--- a/5.docx
+++ b/5.docx
@@ -334,6 +334,7 @@
       <w:r>
         <w:rPr>
           <w:rFonts w:ascii="Arial Nova Cond" w:hAnsi="Arial Nova Cond"/>
+          <w:noProof/>
         </w:rPr>
         <w:pict w14:anchorId="38ACBF52">
           <v:rect id="_x0000_i1025" style="width:0;height:1.5pt" o:hralign="center" o:hrstd="t" o:hr="t" fillcolor="#a0a0a0" stroked="f"/>
@@ -396,6 +397,7 @@
       <w:r>
         <w:rPr>
           <w:rFonts w:ascii="Arial Nova Cond" w:hAnsi="Arial Nova Cond"/>
+          <w:noProof/>
         </w:rPr>
         <w:pict w14:anchorId="0CA3B532">
           <v:rect id="_x0000_i1026" style="width:0;height:1.5pt" o:hralign="center" o:hrstd="t" o:hr="t" fillcolor="#a0a0a0" stroked="f"/>
@@ -522,6 +524,7 @@
       <w:r>
         <w:rPr>
           <w:rFonts w:ascii="Arial Nova Cond" w:hAnsi="Arial Nova Cond"/>
+          <w:noProof/>
         </w:rPr>
         <w:pict w14:anchorId="45D03C31">
           <v:rect id="_x0000_i1027" style="width:0;height:1.5pt" o:hralign="center" o:hrstd="t" o:hr="t" fillcolor="#a0a0a0" stroked="f"/>
@@ -591,6 +594,7 @@
       <w:r>
         <w:rPr>
           <w:rFonts w:ascii="Arial Nova Cond" w:hAnsi="Arial Nova Cond"/>
+          <w:noProof/>
         </w:rPr>
         <w:pict w14:anchorId="42DC9F1E">
           <v:rect id="_x0000_i1028" style="width:0;height:1.5pt" o:hralign="center" o:hrstd="t" o:hr="t" fillcolor="#a0a0a0" stroked="f"/>
@@ -689,7 +693,21 @@
         <w:rPr>
           <w:rFonts w:ascii="Arial Nova Cond" w:hAnsi="Arial Nova Cond"/>
         </w:rPr>
-        <w:t>No desenvolvimento de serviços com a utilização do padrão RESTful, a anotação @produces é usada para</w:t>
+        <w:t xml:space="preserve">No desenvolvimento de serviços com a utilização do </w:t>
+      </w:r>
+      <w:r>
+        <w:rPr>
+          <w:rFonts w:ascii="Arial Nova Cond" w:hAnsi="Arial Nova Cond"/>
+          <w:b/>
+          <w:bCs/>
+        </w:rPr>
+        <w:t>padrão RESTful, a anotação @produces</w:t>
+      </w:r>
+      <w:r>
+        <w:rPr>
+          <w:rFonts w:ascii="Arial Nova Cond" w:hAnsi="Arial Nova Cond"/>
+        </w:rPr>
+        <w:t xml:space="preserve"> é usada para</w:t>
       </w:r>
     </w:p>
     <w:p>
@@ -845,6 +863,7 @@
       <w:r>
         <w:rPr>
           <w:rFonts w:ascii="Arial Nova Cond" w:hAnsi="Arial Nova Cond"/>
+          <w:noProof/>
         </w:rPr>
         <w:pict w14:anchorId="3CF08948">
           <v:rect id="_x0000_i1029" style="width:0;height:1.5pt" o:hralign="center" o:hrstd="t" o:hr="t" fillcolor="#a0a0a0" stroked="f"/>
@@ -918,7 +937,6 @@
         <w:rPr>
           <w:rFonts w:ascii="Arial Nova Cond" w:hAnsi="Arial Nova Cond"/>
         </w:rPr>
-        <w:lastRenderedPageBreak/>
         <w:t>Nos blogs a seguir há uma boa explicação de como funciona JAX-RS. Vale a pena a leitura, pois há outras formas das bancas explorarem este assunto:</w:t>
       </w:r>
     </w:p>
@@ -969,6 +987,7 @@
       <w:r>
         <w:rPr>
           <w:rFonts w:ascii="Arial Nova Cond" w:hAnsi="Arial Nova Cond"/>
+          <w:noProof/>
         </w:rPr>
         <w:pict w14:anchorId="08762C45">
           <v:rect id="_x0000_i1030" style="width:0;height:1.5pt" o:hralign="center" o:hrstd="t" o:hr="t" fillcolor="#a0a0a0" stroked="f"/>
@@ -987,11 +1006,13 @@
         <w:rPr>
           <w:rFonts w:ascii="Arial Nova Cond" w:hAnsi="Arial Nova Cond"/>
         </w:rPr>
+        <w:lastRenderedPageBreak/>
         <w:t>Questão sobre JAX-RS</w:t>
       </w:r>
       <w:r>
         <w:rPr>
           <w:rFonts w:ascii="Arial Nova Cond" w:hAnsi="Arial Nova Cond"/>
+          <w:noProof/>
         </w:rPr>
         <w:pict w14:anchorId="1415E19F">
           <v:rect id="_x0000_i1031" style="width:0;height:1.5pt" o:hralign="center" o:hrstd="t" o:hr="t" fillcolor="#a0a0a0" stroked="f"/>
@@ -1010,21 +1031,7 @@
         <w:rPr>
           <w:rFonts w:ascii="Arial Nova Cond" w:hAnsi="Arial Nova Cond"/>
         </w:rPr>
-        <w:t xml:space="preserve">A anotação @Produces é utilizada para informar qual o formato/MediaType (XML, JSON, </w:t>
-      </w:r>
-      <w:proofErr w:type="gramStart"/>
-      <w:r>
-        <w:rPr>
-          <w:rFonts w:ascii="Arial Nova Cond" w:hAnsi="Arial Nova Cond"/>
-        </w:rPr>
-        <w:t>TEXT etc...</w:t>
-      </w:r>
-      <w:proofErr w:type="gramEnd"/>
-      <w:r>
-        <w:rPr>
-          <w:rFonts w:ascii="Arial Nova Cond" w:hAnsi="Arial Nova Cond"/>
-        </w:rPr>
-        <w:t>) será devolvido ao cliente (GET)</w:t>
+        <w:t>A anotação @Produces é utilizada para informar qual o formato/MediaType (XML, JSON, TEXT etc...) será devolvido ao cliente (GET)</w:t>
       </w:r>
       <w:r>
         <w:rPr>
@@ -1035,6 +1042,7 @@
       <w:r>
         <w:rPr>
           <w:rFonts w:ascii="Arial Nova Cond" w:hAnsi="Arial Nova Cond"/>
+          <w:noProof/>
         </w:rPr>
         <w:pict w14:anchorId="2F9B5F3B">
           <v:rect id="_x0000_i1032" style="width:0;height:1.5pt" o:hralign="center" o:hrstd="t" o:hr="t" fillcolor="#a0a0a0" stroked="f"/>
@@ -1162,47 +1170,30 @@
           <w:lang w:val="en-US"/>
         </w:rPr>
       </w:pPr>
-      <w:r>
-        <w:fldChar w:fldCharType="begin"/>
-      </w:r>
-      <w:r>
-        <w:rPr>
+      <w:hyperlink r:id="rId16" w:history="1">
+        <w:r>
+          <w:rPr>
+            <w:rStyle w:val="Hyperlink"/>
+            <w:rFonts w:ascii="Arial Nova Cond" w:hAnsi="Arial Nova Cond"/>
+            <w:lang w:val="en-US"/>
+          </w:rPr>
+          <w:t>https://www.juniper.net/documentation/en_US/junos-space-sdk/18.1/apiref/com.juniper.junos_space.sdk.help/html/reference/spaceannoREST.html</w:t>
+        </w:r>
+      </w:hyperlink>
+    </w:p>
+    <w:p>
+      <w:pPr>
+        <w:spacing w:line="360" w:lineRule="auto"/>
+        <w:jc w:val="both"/>
+        <w:rPr>
+          <w:rFonts w:ascii="Arial Nova Cond" w:hAnsi="Arial Nova Cond"/>
           <w:lang w:val="en-US"/>
         </w:rPr>
-        <w:instrText>HYPERLINK "https://www.juniper.net/documentation/en_US/junos-space-sdk/18.1/apiref/com.juniper.junos_space.sdk.help/html/reference/spaceannoREST.html"</w:instrText>
-      </w:r>
-      <w:r>
-        <w:fldChar w:fldCharType="separate"/>
-      </w:r>
-      <w:r>
-        <w:rPr>
-          <w:rStyle w:val="Hyperlink"/>
-          <w:rFonts w:ascii="Arial Nova Cond" w:hAnsi="Arial Nova Cond"/>
-          <w:lang w:val="en-US"/>
-        </w:rPr>
-        <w:t>https://www.juniper.net/documentation/en_US/junos-space-sdk/18.1/apiref/com.juniper.junos_space.sdk.help/html/reference/spaceannoREST.html</w:t>
-      </w:r>
-      <w:r>
-        <w:rPr>
-          <w:rStyle w:val="Hyperlink"/>
-          <w:rFonts w:ascii="Arial Nova Cond" w:hAnsi="Arial Nova Cond"/>
-          <w:lang w:val="en-US"/>
-        </w:rPr>
-        <w:fldChar w:fldCharType="end"/>
-      </w:r>
-    </w:p>
-    <w:p>
-      <w:pPr>
-        <w:spacing w:line="360" w:lineRule="auto"/>
-        <w:jc w:val="both"/>
-        <w:rPr>
-          <w:rFonts w:ascii="Arial Nova Cond" w:hAnsi="Arial Nova Cond"/>
-          <w:lang w:val="en-US"/>
-        </w:rPr>
-      </w:pPr>
-      <w:r>
-        <w:rPr>
-          <w:rFonts w:ascii="Arial Nova Cond" w:hAnsi="Arial Nova Cond"/>
+      </w:pPr>
+      <w:r>
+        <w:rPr>
+          <w:rFonts w:ascii="Arial Nova Cond" w:hAnsi="Arial Nova Cond"/>
+          <w:noProof/>
         </w:rPr>
         <w:pict w14:anchorId="70B28BE7">
           <v:rect id="_x0000_i1033" style="width:0;height:1.5pt" o:hralign="center" o:hrstd="t" o:hr="t" fillcolor="#a0a0a0" stroked="f"/>
@@ -1231,7 +1222,7 @@
         </w:rPr>
         <w:t xml:space="preserve"> </w:t>
       </w:r>
-      <w:hyperlink r:id="rId16" w:tgtFrame="_blank" w:history="1">
+      <w:hyperlink r:id="rId17" w:tgtFrame="_blank" w:history="1">
         <w:r>
           <w:rPr>
             <w:rStyle w:val="Hyperlink"/>
@@ -1248,7 +1239,7 @@
         </w:rPr>
         <w:t xml:space="preserve"> </w:t>
       </w:r>
-      <w:hyperlink r:id="rId17" w:history="1">
+      <w:hyperlink r:id="rId18" w:history="1">
         <w:proofErr w:type="spellStart"/>
         <w:r>
           <w:rPr>
@@ -1279,7 +1270,7 @@
         </w:rPr>
         <w:t>Prova: </w:t>
       </w:r>
-      <w:hyperlink r:id="rId18" w:history="1">
+      <w:hyperlink r:id="rId19" w:history="1">
         <w:r>
           <w:rPr>
             <w:rStyle w:val="Hyperlink"/>
@@ -1479,6 +1470,7 @@
       <w:r>
         <w:rPr>
           <w:rFonts w:ascii="Arial Nova Cond" w:hAnsi="Arial Nova Cond"/>
+          <w:noProof/>
         </w:rPr>
         <w:pict w14:anchorId="1EF883AA">
           <v:rect id="_x0000_i1034" style="width:0;height:1.5pt" o:hralign="center" o:hrstd="t" o:hr="t" fillcolor="#a0a0a0" stroked="f"/>
@@ -1501,27 +1493,7 @@
           <w:bCs/>
           <w:lang w:val="en-US"/>
         </w:rPr>
-        <w:t xml:space="preserve">This class helps take a Service and expose as a </w:t>
-      </w:r>
-      <w:proofErr w:type="gramStart"/>
-      <w:r>
-        <w:rPr>
-          <w:rFonts w:ascii="Arial Nova Cond" w:hAnsi="Arial Nova Cond"/>
-          <w:b/>
-          <w:bCs/>
-          <w:lang w:val="en-US"/>
-        </w:rPr>
-        <w:t>server side</w:t>
-      </w:r>
-      <w:proofErr w:type="gramEnd"/>
-      <w:r>
-        <w:rPr>
-          <w:rFonts w:ascii="Arial Nova Cond" w:hAnsi="Arial Nova Cond"/>
-          <w:b/>
-          <w:bCs/>
-          <w:lang w:val="en-US"/>
-        </w:rPr>
-        <w:t xml:space="preserve"> endpoint. If there is no Service, it can create one for you using a ReflectionServiceFactoryBean.</w:t>
+        <w:t>This class helps take a Service and expose as a server side endpoint. If there is no Service, it can create one for you using a ReflectionServiceFactoryBean.</w:t>
       </w:r>
     </w:p>
     <w:p>
@@ -1555,7 +1527,92 @@
           <w:rFonts w:ascii="Arial Nova Cond" w:hAnsi="Arial Nova Cond"/>
           <w:lang w:val="en-US"/>
         </w:rPr>
-        <w:t xml:space="preserve"> extends </w:t>
+        <w:t> extends AbstractWSDLBasedEndpointFactory</w:t>
+      </w:r>
+    </w:p>
+    <w:p>
+      <w:pPr>
+        <w:spacing w:line="360" w:lineRule="auto"/>
+        <w:jc w:val="both"/>
+        <w:rPr>
+          <w:rFonts w:ascii="Arial Nova Cond" w:hAnsi="Arial Nova Cond"/>
+          <w:lang w:val="en-US"/>
+        </w:rPr>
+      </w:pPr>
+      <w:r>
+        <w:rPr>
+          <w:rFonts w:ascii="Arial Nova Cond" w:hAnsi="Arial Nova Cond"/>
+          <w:lang w:val="en-US"/>
+        </w:rPr>
+        <w:t>For most scenarios you'll want to just have the ServerFactoryBean handle everything for you. In such a case, usage might look like this:</w:t>
+      </w:r>
+    </w:p>
+    <w:p>
+      <w:pPr>
+        <w:spacing w:line="360" w:lineRule="auto"/>
+        <w:jc w:val="both"/>
+        <w:rPr>
+          <w:rFonts w:ascii="Arial Nova Cond" w:hAnsi="Arial Nova Cond"/>
+          <w:lang w:val="en-US"/>
+        </w:rPr>
+      </w:pPr>
+      <w:r>
+        <w:rPr>
+          <w:rFonts w:ascii="Arial Nova Cond" w:hAnsi="Arial Nova Cond"/>
+          <w:lang w:val="en-US"/>
+        </w:rPr>
+        <w:t> ServerFactoryBean sf = new ServerFactoryBean();</w:t>
+      </w:r>
+    </w:p>
+    <w:p>
+      <w:pPr>
+        <w:spacing w:line="360" w:lineRule="auto"/>
+        <w:jc w:val="both"/>
+        <w:rPr>
+          <w:rFonts w:ascii="Arial Nova Cond" w:hAnsi="Arial Nova Cond"/>
+          <w:lang w:val="en-US"/>
+        </w:rPr>
+      </w:pPr>
+      <w:r>
+        <w:rPr>
+          <w:rFonts w:ascii="Arial Nova Cond" w:hAnsi="Arial Nova Cond"/>
+          <w:lang w:val="en-US"/>
+        </w:rPr>
+        <w:t> sf.setServiceClass(MyService.class);</w:t>
+      </w:r>
+    </w:p>
+    <w:p>
+      <w:pPr>
+        <w:spacing w:line="360" w:lineRule="auto"/>
+        <w:jc w:val="both"/>
+        <w:rPr>
+          <w:rFonts w:ascii="Arial Nova Cond" w:hAnsi="Arial Nova Cond"/>
+          <w:lang w:val="en-US"/>
+        </w:rPr>
+      </w:pPr>
+      <w:r>
+        <w:rPr>
+          <w:rFonts w:ascii="Arial Nova Cond" w:hAnsi="Arial Nova Cond"/>
+          <w:lang w:val="en-US"/>
+        </w:rPr>
+        <w:t> sf.setAddress("http://localhost:8080/MyService");</w:t>
+      </w:r>
+    </w:p>
+    <w:p>
+      <w:pPr>
+        <w:spacing w:line="360" w:lineRule="auto"/>
+        <w:jc w:val="both"/>
+        <w:rPr>
+          <w:rFonts w:ascii="Arial Nova Cond" w:hAnsi="Arial Nova Cond"/>
+          <w:lang w:val="en-US"/>
+        </w:rPr>
+      </w:pPr>
+      <w:r>
+        <w:rPr>
+          <w:rFonts w:ascii="Arial Nova Cond" w:hAnsi="Arial Nova Cond"/>
+          <w:lang w:val="en-US"/>
+        </w:rPr>
+        <w:t> </w:t>
       </w:r>
       <w:proofErr w:type="gramStart"/>
       <w:r>
@@ -1563,26 +1620,67 @@
           <w:rFonts w:ascii="Arial Nova Cond" w:hAnsi="Arial Nova Cond"/>
           <w:lang w:val="en-US"/>
         </w:rPr>
-        <w:t>AbstractWSDLBasedEndpointFactory</w:t>
+        <w:t>sf.create</w:t>
       </w:r>
       <w:proofErr w:type="gramEnd"/>
-    </w:p>
-    <w:p>
-      <w:pPr>
-        <w:spacing w:line="360" w:lineRule="auto"/>
-        <w:jc w:val="both"/>
+      <w:r>
         <w:rPr>
           <w:rFonts w:ascii="Arial Nova Cond" w:hAnsi="Arial Nova Cond"/>
           <w:lang w:val="en-US"/>
         </w:rPr>
-      </w:pPr>
-      <w:r>
+        <w:t>(); </w:t>
+      </w:r>
+    </w:p>
+    <w:p>
+      <w:pPr>
+        <w:spacing w:line="360" w:lineRule="auto"/>
+        <w:jc w:val="both"/>
         <w:rPr>
           <w:rFonts w:ascii="Arial Nova Cond" w:hAnsi="Arial Nova Cond"/>
           <w:lang w:val="en-US"/>
         </w:rPr>
+      </w:pPr>
+      <w:r>
+        <w:rPr>
+          <w:rFonts w:ascii="Arial Nova Cond" w:hAnsi="Arial Nova Cond"/>
+          <w:lang w:val="en-US"/>
+        </w:rPr>
+        <w:t>You can also get more advanced and customize the service factory used:</w:t>
+      </w:r>
+    </w:p>
+    <w:p>
+      <w:pPr>
+        <w:spacing w:line="360" w:lineRule="auto"/>
+        <w:jc w:val="both"/>
+        <w:rPr>
+          <w:rFonts w:ascii="Arial Nova Cond" w:hAnsi="Arial Nova Cond"/>
+          <w:lang w:val="en-US"/>
+        </w:rPr>
+      </w:pPr>
+      <w:r>
+        <w:rPr>
+          <w:rFonts w:ascii="Arial Nova Cond" w:hAnsi="Arial Nova Cond"/>
+          <w:lang w:val="en-US"/>
+        </w:rPr>
+        <w:t> ReflectionServiceFactory serviceFactory = new ReflectionServiceFactory();</w:t>
+      </w:r>
+    </w:p>
+    <w:p>
+      <w:pPr>
+        <w:spacing w:line="360" w:lineRule="auto"/>
+        <w:jc w:val="both"/>
+        <w:rPr>
+          <w:rFonts w:ascii="Arial Nova Cond" w:hAnsi="Arial Nova Cond"/>
+          <w:lang w:val="en-US"/>
+        </w:rPr>
+      </w:pPr>
+      <w:r>
+        <w:rPr>
+          <w:rFonts w:ascii="Arial Nova Cond" w:hAnsi="Arial Nova Cond"/>
+          <w:lang w:val="en-US"/>
+        </w:rPr>
         <w:lastRenderedPageBreak/>
-        <w:t>For most scenarios you'll want to just have the ServerFactoryBean handle everything for you. In such a case, usage might look like this:</w:t>
+        <w:t> serviceFactory.setServiceClass(MyService.class);</w:t>
       </w:r>
     </w:p>
     <w:p>
@@ -1599,23 +1697,24 @@
           <w:rFonts w:ascii="Arial Nova Cond" w:hAnsi="Arial Nova Cond"/>
           <w:lang w:val="en-US"/>
         </w:rPr>
-        <w:t xml:space="preserve"> ServerFactoryBean sf = new </w:t>
-      </w:r>
-      <w:proofErr w:type="gramStart"/>
-      <w:r>
+        <w:t> ..</w:t>
+      </w:r>
+    </w:p>
+    <w:p>
+      <w:pPr>
+        <w:spacing w:line="360" w:lineRule="auto"/>
+        <w:jc w:val="both"/>
         <w:rPr>
           <w:rFonts w:ascii="Arial Nova Cond" w:hAnsi="Arial Nova Cond"/>
           <w:lang w:val="en-US"/>
         </w:rPr>
-        <w:t>ServerFactoryBean(</w:t>
-      </w:r>
-      <w:proofErr w:type="gramEnd"/>
+      </w:pPr>
       <w:r>
         <w:rPr>
           <w:rFonts w:ascii="Arial Nova Cond" w:hAnsi="Arial Nova Cond"/>
           <w:lang w:val="en-US"/>
         </w:rPr>
-        <w:t>);</w:t>
+        <w:t> \/\/ Customize service factory here...</w:t>
       </w:r>
     </w:p>
     <w:p>
@@ -1632,388 +1731,97 @@
           <w:rFonts w:ascii="Arial Nova Cond" w:hAnsi="Arial Nova Cond"/>
           <w:lang w:val="en-US"/>
         </w:rPr>
+        <w:t> serviceFactory.setWrapped(false);</w:t>
+      </w:r>
+    </w:p>
+    <w:p>
+      <w:pPr>
+        <w:spacing w:line="360" w:lineRule="auto"/>
+        <w:jc w:val="both"/>
+        <w:rPr>
+          <w:rFonts w:ascii="Arial Nova Cond" w:hAnsi="Arial Nova Cond"/>
+          <w:lang w:val="en-US"/>
+        </w:rPr>
+      </w:pPr>
+      <w:r>
+        <w:rPr>
+          <w:rFonts w:ascii="Arial Nova Cond" w:hAnsi="Arial Nova Cond"/>
+          <w:lang w:val="en-US"/>
+        </w:rPr>
+        <w:t> ...</w:t>
+      </w:r>
+    </w:p>
+    <w:p>
+      <w:pPr>
+        <w:spacing w:line="360" w:lineRule="auto"/>
+        <w:jc w:val="both"/>
+        <w:rPr>
+          <w:rFonts w:ascii="Arial Nova Cond" w:hAnsi="Arial Nova Cond"/>
+          <w:lang w:val="en-US"/>
+        </w:rPr>
+      </w:pPr>
+      <w:r>
+        <w:rPr>
+          <w:rFonts w:ascii="Arial Nova Cond" w:hAnsi="Arial Nova Cond"/>
+          <w:lang w:val="en-US"/>
+        </w:rPr>
+        <w:t> ServerFactoryBean sf = new ServerFactoryBean();</w:t>
+      </w:r>
+    </w:p>
+    <w:p>
+      <w:pPr>
+        <w:spacing w:line="360" w:lineRule="auto"/>
+        <w:jc w:val="both"/>
+        <w:rPr>
+          <w:rFonts w:ascii="Arial Nova Cond" w:hAnsi="Arial Nova Cond"/>
+          <w:lang w:val="en-US"/>
+        </w:rPr>
+      </w:pPr>
+      <w:r>
+        <w:rPr>
+          <w:rFonts w:ascii="Arial Nova Cond" w:hAnsi="Arial Nova Cond"/>
+          <w:lang w:val="en-US"/>
+        </w:rPr>
+        <w:t> sf.setServiceFactory(serviceFactory);</w:t>
+      </w:r>
+    </w:p>
+    <w:p>
+      <w:pPr>
+        <w:spacing w:line="360" w:lineRule="auto"/>
+        <w:jc w:val="both"/>
+        <w:rPr>
+          <w:rFonts w:ascii="Arial Nova Cond" w:hAnsi="Arial Nova Cond"/>
+          <w:lang w:val="en-US"/>
+        </w:rPr>
+      </w:pPr>
+      <w:r>
+        <w:rPr>
+          <w:rFonts w:ascii="Arial Nova Cond" w:hAnsi="Arial Nova Cond"/>
+          <w:lang w:val="en-US"/>
+        </w:rPr>
+        <w:t> sf.setAddress("http://localhost:8080/MyService");</w:t>
+      </w:r>
+    </w:p>
+    <w:p>
+      <w:pPr>
+        <w:spacing w:line="360" w:lineRule="auto"/>
+        <w:jc w:val="both"/>
+        <w:rPr>
+          <w:rFonts w:ascii="Arial Nova Cond" w:hAnsi="Arial Nova Cond"/>
+        </w:rPr>
+      </w:pPr>
+      <w:r>
+        <w:rPr>
+          <w:rFonts w:ascii="Arial Nova Cond" w:hAnsi="Arial Nova Cond"/>
+          <w:lang w:val="en-US"/>
+        </w:rPr>
         <w:t> </w:t>
       </w:r>
-      <w:proofErr w:type="gramStart"/>
-      <w:r>
-        <w:rPr>
-          <w:rFonts w:ascii="Arial Nova Cond" w:hAnsi="Arial Nova Cond"/>
-          <w:lang w:val="en-US"/>
-        </w:rPr>
-        <w:t>sf.setServiceClass</w:t>
-      </w:r>
-      <w:proofErr w:type="gramEnd"/>
-      <w:r>
-        <w:rPr>
-          <w:rFonts w:ascii="Arial Nova Cond" w:hAnsi="Arial Nova Cond"/>
-          <w:lang w:val="en-US"/>
-        </w:rPr>
-        <w:t>(MyService.class);</w:t>
-      </w:r>
-    </w:p>
-    <w:p>
-      <w:pPr>
-        <w:spacing w:line="360" w:lineRule="auto"/>
-        <w:jc w:val="both"/>
-        <w:rPr>
-          <w:rFonts w:ascii="Arial Nova Cond" w:hAnsi="Arial Nova Cond"/>
-          <w:lang w:val="en-US"/>
-        </w:rPr>
-      </w:pPr>
-      <w:r>
-        <w:rPr>
-          <w:rFonts w:ascii="Arial Nova Cond" w:hAnsi="Arial Nova Cond"/>
-          <w:lang w:val="en-US"/>
-        </w:rPr>
-        <w:t> </w:t>
-      </w:r>
-      <w:proofErr w:type="gramStart"/>
-      <w:r>
-        <w:rPr>
-          <w:rFonts w:ascii="Arial Nova Cond" w:hAnsi="Arial Nova Cond"/>
-          <w:lang w:val="en-US"/>
-        </w:rPr>
-        <w:t>sf.setAddress</w:t>
-      </w:r>
-      <w:proofErr w:type="gramEnd"/>
-      <w:r>
-        <w:rPr>
-          <w:rFonts w:ascii="Arial Nova Cond" w:hAnsi="Arial Nova Cond"/>
-          <w:lang w:val="en-US"/>
-        </w:rPr>
-        <w:t>("http://localhost:8080/MyService");</w:t>
-      </w:r>
-    </w:p>
-    <w:p>
-      <w:pPr>
-        <w:spacing w:line="360" w:lineRule="auto"/>
-        <w:jc w:val="both"/>
-        <w:rPr>
-          <w:rFonts w:ascii="Arial Nova Cond" w:hAnsi="Arial Nova Cond"/>
-          <w:lang w:val="en-US"/>
-        </w:rPr>
-      </w:pPr>
-      <w:r>
-        <w:rPr>
-          <w:rFonts w:ascii="Arial Nova Cond" w:hAnsi="Arial Nova Cond"/>
-          <w:lang w:val="en-US"/>
-        </w:rPr>
-        <w:t> </w:t>
-      </w:r>
-      <w:proofErr w:type="gramStart"/>
-      <w:r>
-        <w:rPr>
-          <w:rFonts w:ascii="Arial Nova Cond" w:hAnsi="Arial Nova Cond"/>
-          <w:lang w:val="en-US"/>
-        </w:rPr>
-        <w:t>sf.create</w:t>
-      </w:r>
-      <w:proofErr w:type="gramEnd"/>
-      <w:r>
-        <w:rPr>
-          <w:rFonts w:ascii="Arial Nova Cond" w:hAnsi="Arial Nova Cond"/>
-          <w:lang w:val="en-US"/>
-        </w:rPr>
-        <w:t>();</w:t>
-      </w:r>
-    </w:p>
-    <w:p>
-      <w:pPr>
-        <w:spacing w:line="360" w:lineRule="auto"/>
-        <w:jc w:val="both"/>
-        <w:rPr>
-          <w:rFonts w:ascii="Arial Nova Cond" w:hAnsi="Arial Nova Cond"/>
-          <w:lang w:val="en-US"/>
-        </w:rPr>
-      </w:pPr>
-      <w:r>
-        <w:rPr>
-          <w:rFonts w:ascii="Arial Nova Cond" w:hAnsi="Arial Nova Cond"/>
-          <w:lang w:val="en-US"/>
-        </w:rPr>
-        <w:t> </w:t>
-      </w:r>
-    </w:p>
-    <w:p>
-      <w:pPr>
-        <w:spacing w:line="360" w:lineRule="auto"/>
-        <w:jc w:val="both"/>
-        <w:rPr>
-          <w:rFonts w:ascii="Arial Nova Cond" w:hAnsi="Arial Nova Cond"/>
-          <w:lang w:val="en-US"/>
-        </w:rPr>
-      </w:pPr>
-      <w:r>
-        <w:rPr>
-          <w:rFonts w:ascii="Arial Nova Cond" w:hAnsi="Arial Nova Cond"/>
-          <w:lang w:val="en-US"/>
-        </w:rPr>
-        <w:t>You can also get more advanced and customize the service factory used:</w:t>
-      </w:r>
-    </w:p>
-    <w:p>
-      <w:pPr>
-        <w:spacing w:line="360" w:lineRule="auto"/>
-        <w:jc w:val="both"/>
-        <w:rPr>
-          <w:rFonts w:ascii="Arial Nova Cond" w:hAnsi="Arial Nova Cond"/>
-          <w:lang w:val="en-US"/>
-        </w:rPr>
-      </w:pPr>
-      <w:r>
-        <w:rPr>
-          <w:rFonts w:ascii="Arial Nova Cond" w:hAnsi="Arial Nova Cond"/>
-          <w:lang w:val="en-US"/>
-        </w:rPr>
-        <w:t xml:space="preserve"> ReflectionServiceFactory serviceFactory = new </w:t>
-      </w:r>
-      <w:proofErr w:type="gramStart"/>
-      <w:r>
-        <w:rPr>
-          <w:rFonts w:ascii="Arial Nova Cond" w:hAnsi="Arial Nova Cond"/>
-          <w:lang w:val="en-US"/>
-        </w:rPr>
-        <w:t>ReflectionServiceFactory(</w:t>
-      </w:r>
-      <w:proofErr w:type="gramEnd"/>
-      <w:r>
-        <w:rPr>
-          <w:rFonts w:ascii="Arial Nova Cond" w:hAnsi="Arial Nova Cond"/>
-          <w:lang w:val="en-US"/>
-        </w:rPr>
-        <w:t>);</w:t>
-      </w:r>
-    </w:p>
-    <w:p>
-      <w:pPr>
-        <w:spacing w:line="360" w:lineRule="auto"/>
-        <w:jc w:val="both"/>
-        <w:rPr>
-          <w:rFonts w:ascii="Arial Nova Cond" w:hAnsi="Arial Nova Cond"/>
-          <w:lang w:val="en-US"/>
-        </w:rPr>
-      </w:pPr>
-      <w:r>
-        <w:rPr>
-          <w:rFonts w:ascii="Arial Nova Cond" w:hAnsi="Arial Nova Cond"/>
-          <w:lang w:val="en-US"/>
-        </w:rPr>
-        <w:t> serviceFactory.setServiceClass(MyService.class</w:t>
-      </w:r>
-      <w:proofErr w:type="gramStart"/>
-      <w:r>
-        <w:rPr>
-          <w:rFonts w:ascii="Arial Nova Cond" w:hAnsi="Arial Nova Cond"/>
-          <w:lang w:val="en-US"/>
-        </w:rPr>
-        <w:t>);</w:t>
-      </w:r>
-      <w:proofErr w:type="gramEnd"/>
-    </w:p>
-    <w:p>
-      <w:pPr>
-        <w:spacing w:line="360" w:lineRule="auto"/>
-        <w:jc w:val="both"/>
-        <w:rPr>
-          <w:rFonts w:ascii="Arial Nova Cond" w:hAnsi="Arial Nova Cond"/>
-          <w:lang w:val="en-US"/>
-        </w:rPr>
-      </w:pPr>
-      <w:r>
-        <w:rPr>
-          <w:rFonts w:ascii="Arial Nova Cond" w:hAnsi="Arial Nova Cond"/>
-          <w:lang w:val="en-US"/>
-        </w:rPr>
-        <w:t> ..</w:t>
-      </w:r>
-    </w:p>
-    <w:p>
-      <w:pPr>
-        <w:spacing w:line="360" w:lineRule="auto"/>
-        <w:jc w:val="both"/>
-        <w:rPr>
-          <w:rFonts w:ascii="Arial Nova Cond" w:hAnsi="Arial Nova Cond"/>
-          <w:lang w:val="en-US"/>
-        </w:rPr>
-      </w:pPr>
-      <w:r>
-        <w:rPr>
-          <w:rFonts w:ascii="Arial Nova Cond" w:hAnsi="Arial Nova Cond"/>
-          <w:lang w:val="en-US"/>
-        </w:rPr>
-        <w:t> \/\/ Customize service factory here...</w:t>
-      </w:r>
-    </w:p>
-    <w:p>
-      <w:pPr>
-        <w:spacing w:line="360" w:lineRule="auto"/>
-        <w:jc w:val="both"/>
-        <w:rPr>
-          <w:rFonts w:ascii="Arial Nova Cond" w:hAnsi="Arial Nova Cond"/>
-          <w:lang w:val="en-US"/>
-        </w:rPr>
-      </w:pPr>
-      <w:r>
-        <w:rPr>
-          <w:rFonts w:ascii="Arial Nova Cond" w:hAnsi="Arial Nova Cond"/>
-          <w:lang w:val="en-US"/>
-        </w:rPr>
-        <w:t> serviceFactory.setWrapped(false</w:t>
-      </w:r>
-      <w:proofErr w:type="gramStart"/>
-      <w:r>
-        <w:rPr>
-          <w:rFonts w:ascii="Arial Nova Cond" w:hAnsi="Arial Nova Cond"/>
-          <w:lang w:val="en-US"/>
-        </w:rPr>
-        <w:t>);</w:t>
-      </w:r>
-      <w:proofErr w:type="gramEnd"/>
-    </w:p>
-    <w:p>
-      <w:pPr>
-        <w:spacing w:line="360" w:lineRule="auto"/>
-        <w:jc w:val="both"/>
-        <w:rPr>
-          <w:rFonts w:ascii="Arial Nova Cond" w:hAnsi="Arial Nova Cond"/>
-          <w:lang w:val="en-US"/>
-        </w:rPr>
-      </w:pPr>
-      <w:r>
-        <w:rPr>
-          <w:rFonts w:ascii="Arial Nova Cond" w:hAnsi="Arial Nova Cond"/>
-          <w:lang w:val="en-US"/>
-        </w:rPr>
-        <w:t> ...</w:t>
-      </w:r>
-    </w:p>
-    <w:p>
-      <w:pPr>
-        <w:spacing w:line="360" w:lineRule="auto"/>
-        <w:jc w:val="both"/>
-        <w:rPr>
-          <w:rFonts w:ascii="Arial Nova Cond" w:hAnsi="Arial Nova Cond"/>
-          <w:lang w:val="en-US"/>
-        </w:rPr>
-      </w:pPr>
-      <w:r>
-        <w:rPr>
-          <w:rFonts w:ascii="Arial Nova Cond" w:hAnsi="Arial Nova Cond"/>
-          <w:lang w:val="en-US"/>
-        </w:rPr>
-        <w:t xml:space="preserve"> ServerFactoryBean sf = new </w:t>
-      </w:r>
-      <w:proofErr w:type="gramStart"/>
-      <w:r>
-        <w:rPr>
-          <w:rFonts w:ascii="Arial Nova Cond" w:hAnsi="Arial Nova Cond"/>
-          <w:lang w:val="en-US"/>
-        </w:rPr>
-        <w:t>ServerFactoryBean(</w:t>
-      </w:r>
-      <w:proofErr w:type="gramEnd"/>
-      <w:r>
-        <w:rPr>
-          <w:rFonts w:ascii="Arial Nova Cond" w:hAnsi="Arial Nova Cond"/>
-          <w:lang w:val="en-US"/>
-        </w:rPr>
-        <w:t>);</w:t>
-      </w:r>
-    </w:p>
-    <w:p>
-      <w:pPr>
-        <w:spacing w:line="360" w:lineRule="auto"/>
-        <w:jc w:val="both"/>
-        <w:rPr>
-          <w:rFonts w:ascii="Arial Nova Cond" w:hAnsi="Arial Nova Cond"/>
-          <w:lang w:val="en-US"/>
-        </w:rPr>
-      </w:pPr>
-      <w:r>
-        <w:rPr>
-          <w:rFonts w:ascii="Arial Nova Cond" w:hAnsi="Arial Nova Cond"/>
-          <w:lang w:val="en-US"/>
-        </w:rPr>
-        <w:t> </w:t>
-      </w:r>
-      <w:proofErr w:type="gramStart"/>
-      <w:r>
-        <w:rPr>
-          <w:rFonts w:ascii="Arial Nova Cond" w:hAnsi="Arial Nova Cond"/>
-          <w:lang w:val="en-US"/>
-        </w:rPr>
-        <w:t>sf.setServiceFactory</w:t>
-      </w:r>
-      <w:proofErr w:type="gramEnd"/>
-      <w:r>
-        <w:rPr>
-          <w:rFonts w:ascii="Arial Nova Cond" w:hAnsi="Arial Nova Cond"/>
-          <w:lang w:val="en-US"/>
-        </w:rPr>
-        <w:t>(serviceFactory);</w:t>
-      </w:r>
-    </w:p>
-    <w:p>
-      <w:pPr>
-        <w:spacing w:line="360" w:lineRule="auto"/>
-        <w:jc w:val="both"/>
-        <w:rPr>
-          <w:rFonts w:ascii="Arial Nova Cond" w:hAnsi="Arial Nova Cond"/>
-          <w:lang w:val="en-US"/>
-        </w:rPr>
-      </w:pPr>
-      <w:r>
-        <w:rPr>
-          <w:rFonts w:ascii="Arial Nova Cond" w:hAnsi="Arial Nova Cond"/>
-          <w:lang w:val="en-US"/>
-        </w:rPr>
-        <w:t> </w:t>
-      </w:r>
-      <w:proofErr w:type="gramStart"/>
-      <w:r>
-        <w:rPr>
-          <w:rFonts w:ascii="Arial Nova Cond" w:hAnsi="Arial Nova Cond"/>
-          <w:lang w:val="en-US"/>
-        </w:rPr>
-        <w:t>sf.setAddress</w:t>
-      </w:r>
-      <w:proofErr w:type="gramEnd"/>
-      <w:r>
-        <w:rPr>
-          <w:rFonts w:ascii="Arial Nova Cond" w:hAnsi="Arial Nova Cond"/>
-          <w:lang w:val="en-US"/>
-        </w:rPr>
-        <w:t>("http://localhost:8080/MyService");</w:t>
-      </w:r>
-    </w:p>
-    <w:p>
-      <w:pPr>
-        <w:spacing w:line="360" w:lineRule="auto"/>
-        <w:jc w:val="both"/>
-        <w:rPr>
-          <w:rFonts w:ascii="Arial Nova Cond" w:hAnsi="Arial Nova Cond"/>
-        </w:rPr>
-      </w:pPr>
-      <w:r>
-        <w:rPr>
-          <w:rFonts w:ascii="Arial Nova Cond" w:hAnsi="Arial Nova Cond"/>
-          <w:lang w:val="en-US"/>
-        </w:rPr>
-        <w:t> </w:t>
-      </w:r>
-      <w:proofErr w:type="gramStart"/>
-      <w:r>
-        <w:rPr>
-          <w:rFonts w:ascii="Arial Nova Cond" w:hAnsi="Arial Nova Cond"/>
-        </w:rPr>
-        <w:t>sf.create</w:t>
-      </w:r>
-      <w:proofErr w:type="gramEnd"/>
-      <w:r>
-        <w:rPr>
-          <w:rFonts w:ascii="Arial Nova Cond" w:hAnsi="Arial Nova Cond"/>
-        </w:rPr>
-        <w:t>(); </w:t>
+      <w:r>
+        <w:rPr>
+          <w:rFonts w:ascii="Arial Nova Cond" w:hAnsi="Arial Nova Cond"/>
+        </w:rPr>
+        <w:t>sf.create(); </w:t>
       </w:r>
     </w:p>
     <w:p>
@@ -2030,7 +1838,7 @@
         </w:rPr>
         <w:t xml:space="preserve">fonte: </w:t>
       </w:r>
-      <w:hyperlink r:id="rId19" w:history="1">
+      <w:hyperlink r:id="rId20" w:history="1">
         <w:r>
           <w:rPr>
             <w:rStyle w:val="Hyperlink"/>
@@ -2051,6 +1859,7 @@
       <w:r>
         <w:rPr>
           <w:rFonts w:ascii="Arial Nova Cond" w:hAnsi="Arial Nova Cond"/>
+          <w:noProof/>
         </w:rPr>
         <w:pict w14:anchorId="2DB0D2D8">
           <v:rect id="_x0000_i1035" style="width:0;height:1.5pt" o:hralign="center" o:hrstd="t" o:hr="t" fillcolor="#a0a0a0" stroked="f"/>
@@ -2079,7 +1888,7 @@
         </w:rPr>
         <w:t xml:space="preserve"> </w:t>
       </w:r>
-      <w:hyperlink r:id="rId20" w:tgtFrame="_blank" w:history="1">
+      <w:hyperlink r:id="rId21" w:tgtFrame="_blank" w:history="1">
         <w:r>
           <w:rPr>
             <w:rStyle w:val="Hyperlink"/>
@@ -2096,7 +1905,7 @@
         </w:rPr>
         <w:t xml:space="preserve"> </w:t>
       </w:r>
-      <w:hyperlink r:id="rId21" w:history="1">
+      <w:hyperlink r:id="rId22" w:history="1">
         <w:r>
           <w:rPr>
             <w:rStyle w:val="Hyperlink"/>
@@ -2125,7 +1934,7 @@
         </w:rPr>
         <w:t>Prova: </w:t>
       </w:r>
-      <w:hyperlink r:id="rId22" w:history="1">
+      <w:hyperlink r:id="rId23" w:history="1">
         <w:r>
           <w:rPr>
             <w:rStyle w:val="Hyperlink"/>
@@ -2175,7 +1984,13 @@
         <w:rPr>
           <w:rFonts w:ascii="Arial Nova Cond" w:hAnsi="Arial Nova Cond"/>
         </w:rPr>
-        <w:t>alternativos são fornecidos, e a necessidade principal é que todos eles sejam automaticamente notificados e atualizados para refletir a mudança ocorrida quando o estado do objeto mudar.</w:t>
+        <w:t xml:space="preserve">alternativos são fornecidos, e a </w:t>
+      </w:r>
+      <w:r>
+        <w:rPr>
+          <w:rFonts w:ascii="Arial Nova Cond" w:hAnsi="Arial Nova Cond"/>
+        </w:rPr>
+        <w:t>necessidade principal é que todos eles sejam automaticamente notificados e atualizados para refletir a mudança ocorrida quando o estado do objeto mudar.</w:t>
       </w:r>
     </w:p>
     <w:p>
@@ -2346,6 +2161,7 @@
       <w:r>
         <w:rPr>
           <w:rFonts w:ascii="Arial Nova Cond" w:hAnsi="Arial Nova Cond"/>
+          <w:noProof/>
         </w:rPr>
         <w:pict w14:anchorId="66E5B921">
           <v:rect id="_x0000_i1036" style="width:0;height:1.5pt" o:hralign="center" o:hrstd="t" o:hr="t" fillcolor="#a0a0a0" stroked="f"/>
@@ -2385,7 +2201,6 @@
           <w:i/>
           <w:iCs/>
         </w:rPr>
-        <w:lastRenderedPageBreak/>
         <w:t>Permite que um objeto, observado, notifique automaticamente todos os objetos vinculados a ele (objetos observadores) respeitando a relação um-para-muitos. A notificação ocorre assim que o estado do objeto observado é atualizado.</w:t>
       </w:r>
     </w:p>
@@ -2411,7 +2226,7 @@
         </w:rPr>
         <w:t>Fonte </w:t>
       </w:r>
-      <w:hyperlink r:id="rId23" w:history="1">
+      <w:hyperlink r:id="rId24" w:history="1">
         <w:r>
           <w:rPr>
             <w:rStyle w:val="Hyperlink"/>
@@ -2432,6 +2247,7 @@
       <w:r>
         <w:rPr>
           <w:rFonts w:ascii="Arial Nova Cond" w:hAnsi="Arial Nova Cond"/>
+          <w:noProof/>
         </w:rPr>
         <w:pict w14:anchorId="72669B48">
           <v:rect id="_x0000_i1037" style="width:0;height:1.5pt" o:hralign="center" o:hrstd="t" o:hr="t" fillcolor="#a0a0a0" stroked="f"/>
@@ -2505,6 +2321,7 @@
       <w:r>
         <w:rPr>
           <w:rFonts w:ascii="Arial Nova Cond" w:hAnsi="Arial Nova Cond"/>
+          <w:noProof/>
         </w:rPr>
         <w:pict w14:anchorId="4AD4A678">
           <v:rect id="_x0000_i1038" style="width:0;height:1.5pt" o:hralign="center" o:hrstd="t" o:hr="t" fillcolor="#a0a0a0" stroked="f"/>
@@ -2537,6 +2354,7 @@
       <w:r>
         <w:rPr>
           <w:rFonts w:ascii="Arial Nova Cond" w:hAnsi="Arial Nova Cond"/>
+          <w:noProof/>
         </w:rPr>
         <w:pict w14:anchorId="24A97185">
           <v:rect id="_x0000_i1039" style="width:0;height:1.5pt" o:hralign="center" o:hrstd="t" o:hr="t" fillcolor="#a0a0a0" stroked="f"/>
@@ -2627,6 +2445,7 @@
       <w:r>
         <w:rPr>
           <w:rFonts w:ascii="Arial Nova Cond" w:hAnsi="Arial Nova Cond"/>
+          <w:noProof/>
         </w:rPr>
         <w:pict w14:anchorId="584BA103">
           <v:rect id="_x0000_i1040" style="width:0;height:1.5pt" o:hralign="center" o:hrstd="t" o:hr="t" fillcolor="#a0a0a0" stroked="f"/>
@@ -2647,6 +2466,7 @@
           <w:b/>
           <w:bCs/>
         </w:rPr>
+        <w:lastRenderedPageBreak/>
         <w:t>85</w:t>
       </w:r>
       <w:r>
@@ -2655,7 +2475,7 @@
         </w:rPr>
         <w:t xml:space="preserve"> </w:t>
       </w:r>
-      <w:hyperlink r:id="rId24" w:tgtFrame="_blank" w:history="1">
+      <w:hyperlink r:id="rId25" w:tgtFrame="_blank" w:history="1">
         <w:r>
           <w:rPr>
             <w:rStyle w:val="Hyperlink"/>
@@ -2672,7 +2492,7 @@
         </w:rPr>
         <w:t xml:space="preserve"> </w:t>
       </w:r>
-      <w:hyperlink r:id="rId25" w:history="1">
+      <w:hyperlink r:id="rId26" w:history="1">
         <w:proofErr w:type="spellStart"/>
         <w:r>
           <w:rPr>
@@ -2703,7 +2523,7 @@
         </w:rPr>
         <w:t>Prova: </w:t>
       </w:r>
-      <w:hyperlink r:id="rId26" w:history="1">
+      <w:hyperlink r:id="rId27" w:history="1">
         <w:r>
           <w:rPr>
             <w:rStyle w:val="Hyperlink"/>
@@ -2719,6 +2539,8 @@
         <w:jc w:val="both"/>
         <w:rPr>
           <w:rFonts w:ascii="Arial Nova Cond" w:hAnsi="Arial Nova Cond"/>
+          <w:b/>
+          <w:bCs/>
         </w:rPr>
       </w:pPr>
       <w:r>
@@ -2730,6 +2552,8 @@
       <w:r>
         <w:rPr>
           <w:rFonts w:ascii="Arial Nova Cond" w:hAnsi="Arial Nova Cond"/>
+          <w:b/>
+          <w:bCs/>
           <w:i/>
           <w:iCs/>
         </w:rPr>
@@ -2738,6 +2562,8 @@
       <w:r>
         <w:rPr>
           <w:rFonts w:ascii="Arial Nova Cond" w:hAnsi="Arial Nova Cond"/>
+          <w:b/>
+          <w:bCs/>
         </w:rPr>
         <w:t>, o REST</w:t>
       </w:r>
@@ -2768,14 +2594,7 @@
         <w:rPr>
           <w:rFonts w:ascii="Arial Nova Cond" w:hAnsi="Arial Nova Cond"/>
         </w:rPr>
-        <w:t xml:space="preserve">possui uma única URL para identificar as diversas operações executadas por </w:t>
-      </w:r>
-      <w:proofErr w:type="gramStart"/>
-      <w:r>
-        <w:rPr>
-          <w:rFonts w:ascii="Arial Nova Cond" w:hAnsi="Arial Nova Cond"/>
-        </w:rPr>
-        <w:t>um </w:t>
+        <w:t>possui uma única URL para identificar as diversas operações executadas por um </w:t>
       </w:r>
       <w:r>
         <w:rPr>
@@ -2783,16 +2602,137 @@
           <w:i/>
           <w:iCs/>
         </w:rPr>
-        <w:t>web</w:t>
-      </w:r>
-      <w:proofErr w:type="gramEnd"/>
+        <w:t>web service</w:t>
+      </w:r>
+      <w:r>
+        <w:rPr>
+          <w:rFonts w:ascii="Arial Nova Cond" w:hAnsi="Arial Nova Cond"/>
+        </w:rPr>
+        <w:t>.</w:t>
+      </w:r>
+    </w:p>
+    <w:p>
+      <w:pPr>
+        <w:spacing w:line="360" w:lineRule="auto"/>
+        <w:jc w:val="both"/>
+        <w:rPr>
+          <w:rFonts w:ascii="Arial Nova Cond" w:hAnsi="Arial Nova Cond"/>
+        </w:rPr>
+      </w:pPr>
+      <w:r>
+        <w:rPr>
+          <w:rFonts w:ascii="Arial Nova Cond" w:hAnsi="Arial Nova Cond"/>
+          <w:b/>
+          <w:bCs/>
+        </w:rPr>
+        <w:t>B</w:t>
+      </w:r>
+      <w:r>
+        <w:rPr>
+          <w:rFonts w:ascii="Arial Nova Cond" w:hAnsi="Arial Nova Cond"/>
+        </w:rPr>
+        <w:t xml:space="preserve"> </w:t>
+      </w:r>
+      <w:r>
+        <w:rPr>
+          <w:rFonts w:ascii="Arial Nova Cond" w:hAnsi="Arial Nova Cond"/>
+        </w:rPr>
+        <w:t>retorna os dados em somente um formato proprietário, chamado de RESTful.</w:t>
+      </w:r>
+    </w:p>
+    <w:p>
+      <w:pPr>
+        <w:spacing w:line="360" w:lineRule="auto"/>
+        <w:jc w:val="both"/>
+        <w:rPr>
+          <w:rFonts w:ascii="Arial Nova Cond" w:hAnsi="Arial Nova Cond"/>
+        </w:rPr>
+      </w:pPr>
+      <w:r>
+        <w:rPr>
+          <w:rFonts w:ascii="Arial Nova Cond" w:hAnsi="Arial Nova Cond"/>
+          <w:b/>
+          <w:bCs/>
+        </w:rPr>
+        <w:t>C</w:t>
+      </w:r>
+      <w:r>
+        <w:rPr>
+          <w:rFonts w:ascii="Arial Nova Cond" w:hAnsi="Arial Nova Cond"/>
+        </w:rPr>
+        <w:t xml:space="preserve"> </w:t>
+      </w:r>
+      <w:r>
+        <w:rPr>
+          <w:rFonts w:ascii="Arial Nova Cond" w:hAnsi="Arial Nova Cond"/>
+        </w:rPr>
+        <w:t>é uma alternativa ao padrão XML para representar informações.</w:t>
+      </w:r>
+    </w:p>
+    <w:p>
+      <w:pPr>
+        <w:spacing w:line="360" w:lineRule="auto"/>
+        <w:jc w:val="both"/>
+        <w:rPr>
+          <w:rFonts w:ascii="Arial Nova Cond" w:hAnsi="Arial Nova Cond"/>
+        </w:rPr>
+      </w:pPr>
+      <w:r>
+        <w:rPr>
+          <w:rFonts w:ascii="Arial Nova Cond" w:hAnsi="Arial Nova Cond"/>
+          <w:b/>
+          <w:bCs/>
+        </w:rPr>
+        <w:t>D</w:t>
+      </w:r>
+      <w:r>
+        <w:rPr>
+          <w:rFonts w:ascii="Arial Nova Cond" w:hAnsi="Arial Nova Cond"/>
+        </w:rPr>
+        <w:t xml:space="preserve"> </w:t>
+      </w:r>
+      <w:r>
+        <w:rPr>
+          <w:rFonts w:ascii="Arial Nova Cond" w:hAnsi="Arial Nova Cond"/>
+        </w:rPr>
+        <w:t>utiliza um formato baseado em execução de métodos para representar trocas de objetos em JavaScript.</w:t>
+      </w:r>
+    </w:p>
+    <w:p>
+      <w:pPr>
+        <w:spacing w:line="360" w:lineRule="auto"/>
+        <w:jc w:val="both"/>
+        <w:rPr>
+          <w:rFonts w:ascii="Arial Nova Cond" w:hAnsi="Arial Nova Cond"/>
+        </w:rPr>
+      </w:pPr>
+      <w:r>
+        <w:rPr>
+          <w:rFonts w:ascii="Arial Nova Cond" w:hAnsi="Arial Nova Cond"/>
+          <w:b/>
+          <w:bCs/>
+        </w:rPr>
+        <w:t>E</w:t>
+      </w:r>
+      <w:r>
+        <w:rPr>
+          <w:rFonts w:ascii="Arial Nova Cond" w:hAnsi="Arial Nova Cond"/>
+        </w:rPr>
+        <w:t xml:space="preserve"> </w:t>
+      </w:r>
+      <w:r>
+        <w:rPr>
+          <w:rFonts w:ascii="Arial Nova Cond" w:hAnsi="Arial Nova Cond"/>
+        </w:rPr>
+        <w:t>é um estilo arquitetônico para implementar </w:t>
+      </w:r>
       <w:r>
         <w:rPr>
           <w:rFonts w:ascii="Arial Nova Cond" w:hAnsi="Arial Nova Cond"/>
           <w:i/>
           <w:iCs/>
         </w:rPr>
-        <w:t xml:space="preserve"> service</w:t>
+        <w:t>web services</w:t>
       </w:r>
       <w:r>
         <w:rPr>
@@ -2800,23 +2740,6 @@
         </w:rPr>
         <w:t>.</w:t>
       </w:r>
-    </w:p>
-    <w:p>
-      <w:pPr>
-        <w:spacing w:line="360" w:lineRule="auto"/>
-        <w:jc w:val="both"/>
-        <w:rPr>
-          <w:rFonts w:ascii="Arial Nova Cond" w:hAnsi="Arial Nova Cond"/>
-        </w:rPr>
-      </w:pPr>
-      <w:r>
-        <w:rPr>
-          <w:rFonts w:ascii="Arial Nova Cond" w:hAnsi="Arial Nova Cond"/>
-          <w:b/>
-          <w:bCs/>
-        </w:rPr>
-        <w:t>B</w:t>
-      </w:r>
       <w:r>
         <w:rPr>
           <w:rFonts w:ascii="Arial Nova Cond" w:hAnsi="Arial Nova Cond"/>
@@ -2826,119 +2749,7 @@
       <w:r>
         <w:rPr>
           <w:rFonts w:ascii="Arial Nova Cond" w:hAnsi="Arial Nova Cond"/>
-        </w:rPr>
-        <w:t>retorna os dados em somente um formato proprietário, chamado de RESTful.</w:t>
-      </w:r>
-    </w:p>
-    <w:p>
-      <w:pPr>
-        <w:spacing w:line="360" w:lineRule="auto"/>
-        <w:jc w:val="both"/>
-        <w:rPr>
-          <w:rFonts w:ascii="Arial Nova Cond" w:hAnsi="Arial Nova Cond"/>
-        </w:rPr>
-      </w:pPr>
-      <w:r>
-        <w:rPr>
-          <w:rFonts w:ascii="Arial Nova Cond" w:hAnsi="Arial Nova Cond"/>
-          <w:b/>
-          <w:bCs/>
-        </w:rPr>
-        <w:t>C</w:t>
-      </w:r>
-      <w:r>
-        <w:rPr>
-          <w:rFonts w:ascii="Arial Nova Cond" w:hAnsi="Arial Nova Cond"/>
-        </w:rPr>
-        <w:t xml:space="preserve"> </w:t>
-      </w:r>
-      <w:r>
-        <w:rPr>
-          <w:rFonts w:ascii="Arial Nova Cond" w:hAnsi="Arial Nova Cond"/>
-        </w:rPr>
-        <w:t>é uma alternativa ao padrão XML para representar informações.</w:t>
-      </w:r>
-    </w:p>
-    <w:p>
-      <w:pPr>
-        <w:spacing w:line="360" w:lineRule="auto"/>
-        <w:jc w:val="both"/>
-        <w:rPr>
-          <w:rFonts w:ascii="Arial Nova Cond" w:hAnsi="Arial Nova Cond"/>
-        </w:rPr>
-      </w:pPr>
-      <w:r>
-        <w:rPr>
-          <w:rFonts w:ascii="Arial Nova Cond" w:hAnsi="Arial Nova Cond"/>
-          <w:b/>
-          <w:bCs/>
-        </w:rPr>
-        <w:t>D</w:t>
-      </w:r>
-      <w:r>
-        <w:rPr>
-          <w:rFonts w:ascii="Arial Nova Cond" w:hAnsi="Arial Nova Cond"/>
-        </w:rPr>
-        <w:t xml:space="preserve"> </w:t>
-      </w:r>
-      <w:r>
-        <w:rPr>
-          <w:rFonts w:ascii="Arial Nova Cond" w:hAnsi="Arial Nova Cond"/>
-        </w:rPr>
-        <w:t>utiliza um formato baseado em execução de métodos para representar trocas de objetos em JavaScript.</w:t>
-      </w:r>
-    </w:p>
-    <w:p>
-      <w:pPr>
-        <w:spacing w:line="360" w:lineRule="auto"/>
-        <w:jc w:val="both"/>
-        <w:rPr>
-          <w:rFonts w:ascii="Arial Nova Cond" w:hAnsi="Arial Nova Cond"/>
-        </w:rPr>
-      </w:pPr>
-      <w:r>
-        <w:rPr>
-          <w:rFonts w:ascii="Arial Nova Cond" w:hAnsi="Arial Nova Cond"/>
-          <w:b/>
-          <w:bCs/>
-        </w:rPr>
-        <w:t>E</w:t>
-      </w:r>
-      <w:r>
-        <w:rPr>
-          <w:rFonts w:ascii="Arial Nova Cond" w:hAnsi="Arial Nova Cond"/>
-        </w:rPr>
-        <w:t xml:space="preserve"> </w:t>
-      </w:r>
-      <w:r>
-        <w:rPr>
-          <w:rFonts w:ascii="Arial Nova Cond" w:hAnsi="Arial Nova Cond"/>
-        </w:rPr>
-        <w:t>é um estilo arquitetônico para implementar </w:t>
-      </w:r>
-      <w:r>
-        <w:rPr>
-          <w:rFonts w:ascii="Arial Nova Cond" w:hAnsi="Arial Nova Cond"/>
-          <w:i/>
-          <w:iCs/>
-        </w:rPr>
-        <w:t>web services</w:t>
-      </w:r>
-      <w:r>
-        <w:rPr>
-          <w:rFonts w:ascii="Arial Nova Cond" w:hAnsi="Arial Nova Cond"/>
-        </w:rPr>
-        <w:t>.</w:t>
-      </w:r>
-      <w:r>
-        <w:rPr>
-          <w:rFonts w:ascii="Arial Nova Cond" w:hAnsi="Arial Nova Cond"/>
-        </w:rPr>
-        <w:t xml:space="preserve"> </w:t>
-      </w:r>
-      <w:r>
-        <w:rPr>
-          <w:rFonts w:ascii="Arial Nova Cond" w:hAnsi="Arial Nova Cond"/>
+          <w:noProof/>
         </w:rPr>
         <w:pict w14:anchorId="0E23E0AA">
           <v:rect id="_x0000_i1041" style="width:0;height:1.5pt" o:hralign="center" o:hrstd="t" o:hr="t" fillcolor="#a0a0a0" stroked="f"/>
@@ -3075,58 +2886,57 @@
           <w:i/>
           <w:iCs/>
         </w:rPr>
-        <w:t xml:space="preserve"> para identificar as diversas operações executadas por </w:t>
-      </w:r>
-      <w:proofErr w:type="gramStart"/>
+        <w:t> para identificar as diversas operações executadas por um web service.</w:t>
+      </w:r>
+    </w:p>
+    <w:p>
+      <w:pPr>
+        <w:spacing w:line="360" w:lineRule="auto"/>
+        <w:jc w:val="both"/>
+        <w:rPr>
+          <w:rFonts w:ascii="Arial Nova Cond" w:hAnsi="Arial Nova Cond"/>
+        </w:rPr>
+      </w:pPr>
+      <w:r>
+        <w:rPr>
+          <w:rFonts w:ascii="Arial Nova Cond" w:hAnsi="Arial Nova Cond"/>
+          <w:b/>
+          <w:bCs/>
+        </w:rPr>
+        <w:t>De forma alguma, podem ser implementados vários métodos (VÁRIAS URLS).</w:t>
+      </w:r>
+    </w:p>
+    <w:p>
+      <w:pPr>
+        <w:spacing w:line="360" w:lineRule="auto"/>
+        <w:jc w:val="both"/>
+        <w:rPr>
+          <w:rFonts w:ascii="Arial Nova Cond" w:hAnsi="Arial Nova Cond"/>
+        </w:rPr>
+      </w:pPr>
+      <w:r>
+        <w:rPr>
+          <w:rFonts w:ascii="Arial Nova Cond" w:hAnsi="Arial Nova Cond"/>
+        </w:rPr>
+        <w:t>B) </w:t>
+      </w:r>
       <w:r>
         <w:rPr>
           <w:rFonts w:ascii="Arial Nova Cond" w:hAnsi="Arial Nova Cond"/>
           <w:i/>
           <w:iCs/>
         </w:rPr>
-        <w:t>um web</w:t>
-      </w:r>
-      <w:proofErr w:type="gramEnd"/>
-      <w:r>
-        <w:rPr>
-          <w:rFonts w:ascii="Arial Nova Cond" w:hAnsi="Arial Nova Cond"/>
+        <w:t>retorna os dados em </w:t>
+      </w:r>
+      <w:r>
+        <w:rPr>
+          <w:rFonts w:ascii="Arial Nova Cond" w:hAnsi="Arial Nova Cond"/>
+          <w:b/>
+          <w:bCs/>
           <w:i/>
           <w:iCs/>
         </w:rPr>
-        <w:t xml:space="preserve"> service.</w:t>
-      </w:r>
-    </w:p>
-    <w:p>
-      <w:pPr>
-        <w:spacing w:line="360" w:lineRule="auto"/>
-        <w:jc w:val="both"/>
-        <w:rPr>
-          <w:rFonts w:ascii="Arial Nova Cond" w:hAnsi="Arial Nova Cond"/>
-        </w:rPr>
-      </w:pPr>
-      <w:r>
-        <w:rPr>
-          <w:rFonts w:ascii="Arial Nova Cond" w:hAnsi="Arial Nova Cond"/>
-          <w:b/>
-          <w:bCs/>
-        </w:rPr>
-        <w:t>De forma alguma, podem ser implementados vários métodos (VÁRIAS URLS).</w:t>
-      </w:r>
-    </w:p>
-    <w:p>
-      <w:pPr>
-        <w:spacing w:line="360" w:lineRule="auto"/>
-        <w:jc w:val="both"/>
-        <w:rPr>
-          <w:rFonts w:ascii="Arial Nova Cond" w:hAnsi="Arial Nova Cond"/>
-        </w:rPr>
-      </w:pPr>
-      <w:r>
-        <w:rPr>
-          <w:rFonts w:ascii="Arial Nova Cond" w:hAnsi="Arial Nova Cond"/>
-        </w:rPr>
-        <w:lastRenderedPageBreak/>
-        <w:t>B) </w:t>
+        <w:t>somente</w:t>
       </w:r>
       <w:r>
         <w:rPr>
@@ -3134,7 +2944,7 @@
           <w:i/>
           <w:iCs/>
         </w:rPr>
-        <w:t>retorna os dados em </w:t>
+        <w:t> </w:t>
       </w:r>
       <w:r>
         <w:rPr>
@@ -3144,7 +2954,7 @@
           <w:i/>
           <w:iCs/>
         </w:rPr>
-        <w:t>somente</w:t>
+        <w:t>um formato proprietário</w:t>
       </w:r>
       <w:r>
         <w:rPr>
@@ -3152,8 +2962,17 @@
           <w:i/>
           <w:iCs/>
         </w:rPr>
-        <w:t> </w:t>
-      </w:r>
+        <w:t>, chamado de RESTful.</w:t>
+      </w:r>
+    </w:p>
+    <w:p>
+      <w:pPr>
+        <w:spacing w:line="360" w:lineRule="auto"/>
+        <w:jc w:val="both"/>
+        <w:rPr>
+          <w:rFonts w:ascii="Arial Nova Cond" w:hAnsi="Arial Nova Cond"/>
+        </w:rPr>
+      </w:pPr>
       <w:r>
         <w:rPr>
           <w:rFonts w:ascii="Arial Nova Cond" w:hAnsi="Arial Nova Cond"/>
@@ -3162,44 +2981,110 @@
           <w:i/>
           <w:iCs/>
         </w:rPr>
-        <w:t>um formato proprietário</w:t>
-      </w:r>
-      <w:r>
-        <w:rPr>
-          <w:rFonts w:ascii="Arial Nova Cond" w:hAnsi="Arial Nova Cond"/>
+        <w:t>Os formatos possíveis para se transitar os dados são XML, JSON e Text Plain.</w:t>
+      </w:r>
+    </w:p>
+    <w:p>
+      <w:pPr>
+        <w:spacing w:line="360" w:lineRule="auto"/>
+        <w:jc w:val="both"/>
+        <w:rPr>
+          <w:rFonts w:ascii="Arial Nova Cond" w:hAnsi="Arial Nova Cond"/>
+        </w:rPr>
+      </w:pPr>
+      <w:r>
+        <w:rPr>
+          <w:rFonts w:ascii="Arial Nova Cond" w:hAnsi="Arial Nova Cond"/>
+          <w:b/>
+          <w:bCs/>
           <w:i/>
           <w:iCs/>
         </w:rPr>
-        <w:t>, chamado de RESTful.</w:t>
-      </w:r>
-    </w:p>
-    <w:p>
-      <w:pPr>
-        <w:spacing w:line="360" w:lineRule="auto"/>
-        <w:jc w:val="both"/>
-        <w:rPr>
-          <w:rFonts w:ascii="Arial Nova Cond" w:hAnsi="Arial Nova Cond"/>
-        </w:rPr>
-      </w:pPr>
-      <w:r>
-        <w:rPr>
-          <w:rFonts w:ascii="Arial Nova Cond" w:hAnsi="Arial Nova Cond"/>
-          <w:b/>
-          <w:bCs/>
+        <w:t>RESTful é o modelo arquitetural e não um formato de dados.</w:t>
+      </w:r>
+    </w:p>
+    <w:p>
+      <w:pPr>
+        <w:spacing w:line="360" w:lineRule="auto"/>
+        <w:jc w:val="both"/>
+        <w:rPr>
+          <w:rFonts w:ascii="Arial Nova Cond" w:hAnsi="Arial Nova Cond"/>
+        </w:rPr>
+      </w:pPr>
+      <w:r>
+        <w:rPr>
+          <w:rFonts w:ascii="Arial Nova Cond" w:hAnsi="Arial Nova Cond"/>
+        </w:rPr>
+        <w:t>C) é </w:t>
+      </w:r>
+      <w:r>
+        <w:rPr>
+          <w:rFonts w:ascii="Arial Nova Cond" w:hAnsi="Arial Nova Cond"/>
+          <w:b/>
+          <w:bCs/>
+        </w:rPr>
+        <w:t>uma alternativa ao padrão</w:t>
+      </w:r>
+      <w:r>
+        <w:rPr>
+          <w:rFonts w:ascii="Arial Nova Cond" w:hAnsi="Arial Nova Cond"/>
+        </w:rPr>
+        <w:t> </w:t>
+      </w:r>
+      <w:r>
+        <w:rPr>
+          <w:rFonts w:ascii="Arial Nova Cond" w:hAnsi="Arial Nova Cond"/>
+          <w:b/>
+          <w:bCs/>
+        </w:rPr>
+        <w:t>XML</w:t>
+      </w:r>
+      <w:r>
+        <w:rPr>
+          <w:rFonts w:ascii="Arial Nova Cond" w:hAnsi="Arial Nova Cond"/>
+        </w:rPr>
+        <w:t> para representar informações.</w:t>
+      </w:r>
+    </w:p>
+    <w:p>
+      <w:pPr>
+        <w:spacing w:line="360" w:lineRule="auto"/>
+        <w:jc w:val="both"/>
+        <w:rPr>
+          <w:rFonts w:ascii="Arial Nova Cond" w:hAnsi="Arial Nova Cond"/>
+        </w:rPr>
+      </w:pPr>
+      <w:r>
+        <w:rPr>
+          <w:rFonts w:ascii="Arial Nova Cond" w:hAnsi="Arial Nova Cond"/>
+          <w:b/>
+          <w:bCs/>
+        </w:rPr>
+        <w:t>Não é uma alternativa ao XML, aliás ele pode transitar dados em formato XML</w:t>
+      </w:r>
+    </w:p>
+    <w:p>
+      <w:pPr>
+        <w:spacing w:line="360" w:lineRule="auto"/>
+        <w:jc w:val="both"/>
+        <w:rPr>
+          <w:rFonts w:ascii="Arial Nova Cond" w:hAnsi="Arial Nova Cond"/>
+        </w:rPr>
+      </w:pPr>
+      <w:r>
+        <w:rPr>
+          <w:rFonts w:ascii="Arial Nova Cond" w:hAnsi="Arial Nova Cond"/>
+        </w:rPr>
+        <w:t>D) </w:t>
+      </w:r>
+      <w:r>
+        <w:rPr>
+          <w:rFonts w:ascii="Arial Nova Cond" w:hAnsi="Arial Nova Cond"/>
           <w:i/>
           <w:iCs/>
         </w:rPr>
-        <w:t>Os formatos possíveis para se transitar os dados são XML, JSON e Text Plain.</w:t>
-      </w:r>
-    </w:p>
-    <w:p>
-      <w:pPr>
-        <w:spacing w:line="360" w:lineRule="auto"/>
-        <w:jc w:val="both"/>
-        <w:rPr>
-          <w:rFonts w:ascii="Arial Nova Cond" w:hAnsi="Arial Nova Cond"/>
-        </w:rPr>
-      </w:pPr>
+        <w:t>utiliza um formato baseado em execução de métodos para representar </w:t>
+      </w:r>
       <w:r>
         <w:rPr>
           <w:rFonts w:ascii="Arial Nova Cond" w:hAnsi="Arial Nova Cond"/>
@@ -3208,90 +3093,43 @@
           <w:i/>
           <w:iCs/>
         </w:rPr>
-        <w:t>RESTful é o modelo arquitetural e não um formato de dados.</w:t>
-      </w:r>
-    </w:p>
-    <w:p>
-      <w:pPr>
-        <w:spacing w:line="360" w:lineRule="auto"/>
-        <w:jc w:val="both"/>
-        <w:rPr>
-          <w:rFonts w:ascii="Arial Nova Cond" w:hAnsi="Arial Nova Cond"/>
-        </w:rPr>
-      </w:pPr>
-      <w:r>
-        <w:rPr>
-          <w:rFonts w:ascii="Arial Nova Cond" w:hAnsi="Arial Nova Cond"/>
-        </w:rPr>
-        <w:t>C) é </w:t>
-      </w:r>
-      <w:r>
-        <w:rPr>
-          <w:rFonts w:ascii="Arial Nova Cond" w:hAnsi="Arial Nova Cond"/>
-          <w:b/>
-          <w:bCs/>
-        </w:rPr>
-        <w:t>uma alternativa ao padrão</w:t>
-      </w:r>
-      <w:r>
-        <w:rPr>
-          <w:rFonts w:ascii="Arial Nova Cond" w:hAnsi="Arial Nova Cond"/>
-        </w:rPr>
-        <w:t> </w:t>
-      </w:r>
-      <w:r>
-        <w:rPr>
-          <w:rFonts w:ascii="Arial Nova Cond" w:hAnsi="Arial Nova Cond"/>
-          <w:b/>
-          <w:bCs/>
-        </w:rPr>
-        <w:t>XML</w:t>
-      </w:r>
-      <w:r>
-        <w:rPr>
-          <w:rFonts w:ascii="Arial Nova Cond" w:hAnsi="Arial Nova Cond"/>
-        </w:rPr>
-        <w:t> para representar informações.</w:t>
-      </w:r>
-    </w:p>
-    <w:p>
-      <w:pPr>
-        <w:spacing w:line="360" w:lineRule="auto"/>
-        <w:jc w:val="both"/>
-        <w:rPr>
-          <w:rFonts w:ascii="Arial Nova Cond" w:hAnsi="Arial Nova Cond"/>
-        </w:rPr>
-      </w:pPr>
-      <w:r>
-        <w:rPr>
-          <w:rFonts w:ascii="Arial Nova Cond" w:hAnsi="Arial Nova Cond"/>
-          <w:b/>
-          <w:bCs/>
-        </w:rPr>
-        <w:t>Não é uma alternativa ao XML, aliás ele pode transitar dados em formato XML</w:t>
-      </w:r>
-    </w:p>
-    <w:p>
-      <w:pPr>
-        <w:spacing w:line="360" w:lineRule="auto"/>
-        <w:jc w:val="both"/>
-        <w:rPr>
-          <w:rFonts w:ascii="Arial Nova Cond" w:hAnsi="Arial Nova Cond"/>
-        </w:rPr>
-      </w:pPr>
-      <w:r>
-        <w:rPr>
-          <w:rFonts w:ascii="Arial Nova Cond" w:hAnsi="Arial Nova Cond"/>
-        </w:rPr>
-        <w:t>D) </w:t>
-      </w:r>
-      <w:r>
-        <w:rPr>
-          <w:rFonts w:ascii="Arial Nova Cond" w:hAnsi="Arial Nova Cond"/>
+        <w:t>trocas de objetos em JavaScript.</w:t>
+      </w:r>
+    </w:p>
+    <w:p>
+      <w:pPr>
+        <w:spacing w:line="360" w:lineRule="auto"/>
+        <w:jc w:val="both"/>
+        <w:rPr>
+          <w:rFonts w:ascii="Arial Nova Cond" w:hAnsi="Arial Nova Cond"/>
+        </w:rPr>
+      </w:pPr>
+      <w:r>
+        <w:rPr>
+          <w:rFonts w:ascii="Arial Nova Cond" w:hAnsi="Arial Nova Cond"/>
+          <w:b/>
+          <w:bCs/>
           <w:i/>
           <w:iCs/>
         </w:rPr>
-        <w:t>utiliza um formato baseado em execução de métodos para representar </w:t>
+        <w:t>Os formatos possíveis para se transitar os dados são XML, JSON e Text Plain</w:t>
+      </w:r>
+    </w:p>
+    <w:p>
+      <w:pPr>
+        <w:spacing w:line="360" w:lineRule="auto"/>
+        <w:jc w:val="both"/>
+        <w:rPr>
+          <w:rFonts w:ascii="Arial Nova Cond" w:hAnsi="Arial Nova Cond"/>
+        </w:rPr>
+      </w:pPr>
+      <w:r>
+        <w:rPr>
+          <w:rFonts w:ascii="Arial Nova Cond" w:hAnsi="Arial Nova Cond"/>
+          <w:b/>
+          <w:bCs/>
+        </w:rPr>
+        <w:t>E) é um estilo arquitetônico para implementar </w:t>
       </w:r>
       <w:r>
         <w:rPr>
@@ -3301,52 +3139,6 @@
           <w:i/>
           <w:iCs/>
         </w:rPr>
-        <w:t>trocas de objetos em JavaScript.</w:t>
-      </w:r>
-    </w:p>
-    <w:p>
-      <w:pPr>
-        <w:spacing w:line="360" w:lineRule="auto"/>
-        <w:jc w:val="both"/>
-        <w:rPr>
-          <w:rFonts w:ascii="Arial Nova Cond" w:hAnsi="Arial Nova Cond"/>
-        </w:rPr>
-      </w:pPr>
-      <w:r>
-        <w:rPr>
-          <w:rFonts w:ascii="Arial Nova Cond" w:hAnsi="Arial Nova Cond"/>
-          <w:b/>
-          <w:bCs/>
-          <w:i/>
-          <w:iCs/>
-        </w:rPr>
-        <w:t>Os formatos possíveis para se transitar os dados são XML, JSON e Text Plain</w:t>
-      </w:r>
-    </w:p>
-    <w:p>
-      <w:pPr>
-        <w:spacing w:line="360" w:lineRule="auto"/>
-        <w:jc w:val="both"/>
-        <w:rPr>
-          <w:rFonts w:ascii="Arial Nova Cond" w:hAnsi="Arial Nova Cond"/>
-        </w:rPr>
-      </w:pPr>
-      <w:r>
-        <w:rPr>
-          <w:rFonts w:ascii="Arial Nova Cond" w:hAnsi="Arial Nova Cond"/>
-          <w:b/>
-          <w:bCs/>
-        </w:rPr>
-        <w:t>E) é um estilo arquitetônico para implementar </w:t>
-      </w:r>
-      <w:r>
-        <w:rPr>
-          <w:rFonts w:ascii="Arial Nova Cond" w:hAnsi="Arial Nova Cond"/>
-          <w:b/>
-          <w:bCs/>
-          <w:i/>
-          <w:iCs/>
-        </w:rPr>
         <w:t>web services</w:t>
       </w:r>
       <w:r>
@@ -3415,6 +3207,7 @@
       <w:r>
         <w:rPr>
           <w:rFonts w:ascii="Arial Nova Cond" w:hAnsi="Arial Nova Cond"/>
+          <w:noProof/>
         </w:rPr>
         <w:pict w14:anchorId="2BDCF4DB">
           <v:rect id="_x0000_i1042" style="width:0;height:1.5pt" o:hralign="center" o:hrstd="t" o:hr="t" fillcolor="#a0a0a0" stroked="f"/>
@@ -3441,21 +3234,7 @@
         <w:rPr>
           <w:rFonts w:ascii="Arial Nova Cond" w:hAnsi="Arial Nova Cond"/>
         </w:rPr>
-        <w:t xml:space="preserve">= é </w:t>
-      </w:r>
-      <w:proofErr w:type="gramStart"/>
-      <w:r>
-        <w:rPr>
-          <w:rFonts w:ascii="Arial Nova Cond" w:hAnsi="Arial Nova Cond"/>
-        </w:rPr>
-        <w:t>um arquitetura</w:t>
-      </w:r>
-      <w:proofErr w:type="gramEnd"/>
-      <w:r>
-        <w:rPr>
-          <w:rFonts w:ascii="Arial Nova Cond" w:hAnsi="Arial Nova Cond"/>
-        </w:rPr>
-        <w:t xml:space="preserve"> de</w:t>
+        <w:t>= é um arquitetura de</w:t>
       </w:r>
       <w:r>
         <w:rPr>
@@ -3490,6 +3269,7 @@
       <w:r>
         <w:rPr>
           <w:rFonts w:ascii="Arial Nova Cond" w:hAnsi="Arial Nova Cond"/>
+          <w:noProof/>
         </w:rPr>
         <w:pict w14:anchorId="0E71F44B">
           <v:rect id="_x0000_i1043" style="width:0;height:1.5pt" o:hralign="center" o:hrstd="t" o:hr="t" fillcolor="#a0a0a0" stroked="f"/>
@@ -3613,6 +3393,7 @@
       <w:r>
         <w:rPr>
           <w:rFonts w:ascii="Arial Nova Cond" w:hAnsi="Arial Nova Cond"/>
+          <w:noProof/>
         </w:rPr>
         <w:pict w14:anchorId="2F7795B7">
           <v:rect id="_x0000_i1044" style="width:0;height:1.5pt" o:hralign="center" o:hrstd="t" o:hr="t" fillcolor="#a0a0a0" stroked="f"/>
@@ -3641,7 +3422,7 @@
         </w:rPr>
         <w:t xml:space="preserve"> </w:t>
       </w:r>
-      <w:hyperlink r:id="rId27" w:tgtFrame="_blank" w:history="1">
+      <w:hyperlink r:id="rId28" w:tgtFrame="_blank" w:history="1">
         <w:r>
           <w:rPr>
             <w:rStyle w:val="Hyperlink"/>
@@ -3658,7 +3439,7 @@
         </w:rPr>
         <w:t xml:space="preserve"> </w:t>
       </w:r>
-      <w:hyperlink r:id="rId28" w:history="1">
+      <w:hyperlink r:id="rId29" w:history="1">
         <w:r>
           <w:rPr>
             <w:rStyle w:val="Hyperlink"/>
@@ -3687,7 +3468,7 @@
         </w:rPr>
         <w:t>Prova: </w:t>
       </w:r>
-      <w:hyperlink r:id="rId29" w:history="1">
+      <w:hyperlink r:id="rId30" w:history="1">
         <w:r>
           <w:rPr>
             <w:rStyle w:val="Hyperlink"/>
@@ -3709,11 +3490,27 @@
         <w:rPr>
           <w:rFonts w:ascii="Arial Nova Cond" w:hAnsi="Arial Nova Cond"/>
         </w:rPr>
-        <w:t>Assinale a opção que apresenta os três grupos em que se segmentam os </w:t>
-      </w:r>
-      <w:r>
-        <w:rPr>
-          <w:rFonts w:ascii="Arial Nova Cond" w:hAnsi="Arial Nova Cond"/>
+        <w:t xml:space="preserve">Assinale a opção que apresenta os </w:t>
+      </w:r>
+      <w:r>
+        <w:rPr>
+          <w:rFonts w:ascii="Arial Nova Cond" w:hAnsi="Arial Nova Cond"/>
+          <w:b/>
+          <w:bCs/>
+        </w:rPr>
+        <w:t xml:space="preserve">três grupos </w:t>
+      </w:r>
+      <w:r>
+        <w:rPr>
+          <w:rFonts w:ascii="Arial Nova Cond" w:hAnsi="Arial Nova Cond"/>
+        </w:rPr>
+        <w:t>em que se segmentam os </w:t>
+      </w:r>
+      <w:r>
+        <w:rPr>
+          <w:rFonts w:ascii="Arial Nova Cond" w:hAnsi="Arial Nova Cond"/>
+          <w:b/>
+          <w:bCs/>
           <w:i/>
           <w:iCs/>
         </w:rPr>
@@ -3722,6 +3519,8 @@
       <w:r>
         <w:rPr>
           <w:rFonts w:ascii="Arial Nova Cond" w:hAnsi="Arial Nova Cond"/>
+          <w:b/>
+          <w:bCs/>
         </w:rPr>
         <w:t>.</w:t>
       </w:r>
@@ -3769,6 +3568,7 @@
           <w:b/>
           <w:bCs/>
         </w:rPr>
+        <w:lastRenderedPageBreak/>
         <w:t>B</w:t>
       </w:r>
       <w:r>
@@ -3873,6 +3673,7 @@
       <w:r>
         <w:rPr>
           <w:rFonts w:ascii="Arial Nova Cond" w:hAnsi="Arial Nova Cond"/>
+          <w:noProof/>
         </w:rPr>
         <w:pict w14:anchorId="2C3A3B02">
           <v:rect id="_x0000_i1045" style="width:0;height:1.5pt" o:hralign="center" o:hrstd="t" o:hr="t" fillcolor="#a0a0a0" stroked="f"/>
@@ -3941,6 +3742,7 @@
       <w:r>
         <w:rPr>
           <w:rFonts w:ascii="Arial Nova Cond" w:hAnsi="Arial Nova Cond"/>
+          <w:noProof/>
         </w:rPr>
         <w:pict w14:anchorId="1D2B407E">
           <v:rect id="_x0000_i1046" style="width:0;height:1.5pt" o:hralign="center" o:hrstd="t" o:hr="t" fillcolor="#a0a0a0" stroked="f"/>
@@ -3993,7 +3795,6 @@
           <w:b/>
           <w:bCs/>
         </w:rPr>
-        <w:lastRenderedPageBreak/>
         <w:t>Padrões Estruturais</w:t>
       </w:r>
     </w:p>
@@ -4046,6 +3847,7 @@
       <w:r>
         <w:rPr>
           <w:rFonts w:ascii="Arial Nova Cond" w:hAnsi="Arial Nova Cond"/>
+          <w:noProof/>
         </w:rPr>
         <w:pict w14:anchorId="2D753E78">
           <v:rect id="_x0000_i1047" style="width:0;height:1.5pt" o:hralign="center" o:hrstd="t" o:hr="t" fillcolor="#a0a0a0" stroked="f"/>
@@ -4074,7 +3876,7 @@
         </w:rPr>
         <w:t xml:space="preserve"> </w:t>
       </w:r>
-      <w:hyperlink r:id="rId30" w:tgtFrame="_blank" w:history="1">
+      <w:hyperlink r:id="rId31" w:tgtFrame="_blank" w:history="1">
         <w:r>
           <w:rPr>
             <w:rStyle w:val="Hyperlink"/>
@@ -4091,7 +3893,7 @@
         </w:rPr>
         <w:t xml:space="preserve"> </w:t>
       </w:r>
-      <w:hyperlink r:id="rId31" w:history="1">
+      <w:hyperlink r:id="rId32" w:history="1">
         <w:r>
           <w:rPr>
             <w:rStyle w:val="Hyperlink"/>
@@ -4120,7 +3922,7 @@
         </w:rPr>
         <w:t>Prova: </w:t>
       </w:r>
-      <w:hyperlink r:id="rId32" w:history="1">
+      <w:hyperlink r:id="rId33" w:history="1">
         <w:r>
           <w:rPr>
             <w:rStyle w:val="Hyperlink"/>
@@ -4148,7 +3950,21 @@
         <w:rPr>
           <w:rFonts w:ascii="Arial Nova Cond" w:hAnsi="Arial Nova Cond"/>
         </w:rPr>
-        <w:t>Com relação à interoperabilidade entre sistemas, julgue o item seguinte.</w:t>
+        <w:t xml:space="preserve">Com relação à </w:t>
+      </w:r>
+      <w:r>
+        <w:rPr>
+          <w:rFonts w:ascii="Arial Nova Cond" w:hAnsi="Arial Nova Cond"/>
+          <w:b/>
+          <w:bCs/>
+        </w:rPr>
+        <w:t>interoperabilidade entre sistemas</w:t>
+      </w:r>
+      <w:r>
+        <w:rPr>
+          <w:rFonts w:ascii="Arial Nova Cond" w:hAnsi="Arial Nova Cond"/>
+        </w:rPr>
+        <w:t>, julgue o item seguinte.</w:t>
       </w:r>
     </w:p>
     <w:p>
@@ -4191,6 +4007,7 @@
       <w:r>
         <w:rPr>
           <w:rFonts w:ascii="Arial Nova Cond" w:hAnsi="Arial Nova Cond"/>
+          <w:noProof/>
         </w:rPr>
         <w:pict w14:anchorId="473C3E1E">
           <v:rect id="_x0000_i1048" style="width:0;height:1.5pt" o:hralign="center" o:hrstd="t" o:hr="t" fillcolor="#a0a0a0" stroked="f"/>
@@ -4220,48 +4037,26 @@
           <w:rFonts w:ascii="Arial Nova Cond" w:hAnsi="Arial Nova Cond"/>
         </w:rPr>
       </w:pPr>
-      <w:proofErr w:type="spellStart"/>
-      <w:r>
-        <w:rPr>
-          <w:rFonts w:ascii="Arial Nova Cond" w:hAnsi="Arial Nova Cond"/>
-        </w:rPr>
-        <w:t>é</w:t>
-      </w:r>
-      <w:proofErr w:type="spellEnd"/>
-      <w:r>
-        <w:rPr>
-          <w:rFonts w:ascii="Arial Nova Cond" w:hAnsi="Arial Nova Cond"/>
-        </w:rPr>
-        <w:t xml:space="preserve"> um protocolo de transferência de mensagens em formato XML para uso em ambientes distribuídos. O padrão SOAP funciona como um tipo de framework que permite a interoperabilidade entre diversas plataformas com mensagens personalizadas.</w:t>
-      </w:r>
-    </w:p>
-    <w:p>
-      <w:pPr>
-        <w:spacing w:line="360" w:lineRule="auto"/>
-        <w:jc w:val="both"/>
-        <w:rPr>
-          <w:rFonts w:ascii="Arial Nova Cond" w:hAnsi="Arial Nova Cond"/>
-        </w:rPr>
-      </w:pPr>
-      <w:r>
-        <w:rPr>
-          <w:rFonts w:ascii="Arial Nova Cond" w:hAnsi="Arial Nova Cond"/>
-        </w:rPr>
-        <w:t xml:space="preserve">Aplicando este padrão em Web Services, geralmente </w:t>
-      </w:r>
-      <w:proofErr w:type="spellStart"/>
-      <w:r>
-        <w:rPr>
-          <w:rFonts w:ascii="Arial Nova Cond" w:hAnsi="Arial Nova Cond"/>
-        </w:rPr>
-        <w:t>usa-se</w:t>
-      </w:r>
-      <w:proofErr w:type="spellEnd"/>
-      <w:r>
-        <w:rPr>
-          <w:rFonts w:ascii="Arial Nova Cond" w:hAnsi="Arial Nova Cond"/>
-        </w:rPr>
-        <w:t xml:space="preserve"> o WSDL para descrever a estrutura das mensagens SOAP e as ações possíveis em um </w:t>
+      <w:r>
+        <w:rPr>
+          <w:rFonts w:ascii="Arial Nova Cond" w:hAnsi="Arial Nova Cond"/>
+        </w:rPr>
+        <w:t>é um protocolo de transferência de mensagens em formato XML para uso em ambientes distribuídos. O padrão SOAP funciona como um tipo de framework que permite a interoperabilidade entre diversas plataformas com mensagens personalizadas.</w:t>
+      </w:r>
+    </w:p>
+    <w:p>
+      <w:pPr>
+        <w:spacing w:line="360" w:lineRule="auto"/>
+        <w:jc w:val="both"/>
+        <w:rPr>
+          <w:rFonts w:ascii="Arial Nova Cond" w:hAnsi="Arial Nova Cond"/>
+        </w:rPr>
+      </w:pPr>
+      <w:r>
+        <w:rPr>
+          <w:rFonts w:ascii="Arial Nova Cond" w:hAnsi="Arial Nova Cond"/>
+        </w:rPr>
+        <w:t>Aplicando este padrão em Web Services, geralmente usa-se o WSDL para descrever a estrutura das mensagens SOAP e as ações possíveis em um </w:t>
       </w:r>
       <w:r>
         <w:rPr>
@@ -4290,13 +4085,7 @@
         <w:rPr>
           <w:rFonts w:ascii="Arial Nova Cond" w:hAnsi="Arial Nova Cond"/>
         </w:rPr>
-        <w:t xml:space="preserve">Uma das maiores vantagens disso é que várias linguagens e ferramentas conseguem ler e gerar mensagens facilmente. Várias linguagens de programação permitem a </w:t>
-      </w:r>
-      <w:r>
-        <w:rPr>
-          <w:rFonts w:ascii="Arial Nova Cond" w:hAnsi="Arial Nova Cond"/>
-        </w:rPr>
-        <w:t xml:space="preserve">geração de objetos de domínio, </w:t>
+        <w:t xml:space="preserve">Uma das maiores vantagens disso é que várias linguagens e ferramentas conseguem ler e gerar mensagens facilmente. Várias linguagens de programação permitem a geração de objetos de domínio, </w:t>
       </w:r>
       <w:proofErr w:type="spellStart"/>
       <w:r>
@@ -4324,21 +4113,7 @@
         <w:rPr>
           <w:rFonts w:ascii="Arial Nova Cond" w:hAnsi="Arial Nova Cond"/>
         </w:rPr>
-        <w:t xml:space="preserve"> a partir da definição do WSDL, permitindo a comunicação remota </w:t>
-      </w:r>
-      <w:proofErr w:type="gramStart"/>
-      <w:r>
-        <w:rPr>
-          <w:rFonts w:ascii="Arial Nova Cond" w:hAnsi="Arial Nova Cond"/>
-        </w:rPr>
-        <w:t>via  através</w:t>
-      </w:r>
-      <w:proofErr w:type="gramEnd"/>
-      <w:r>
-        <w:rPr>
-          <w:rFonts w:ascii="Arial Nova Cond" w:hAnsi="Arial Nova Cond"/>
-        </w:rPr>
-        <w:t xml:space="preserve"> de chamadas a métodos remotos, inclusive com argumentos complexos, como se fossem chamadas locais.</w:t>
+        <w:t xml:space="preserve"> a partir da definição do WSDL, permitindo a comunicação remota via  através de chamadas a métodos remotos, inclusive com argumentos complexos, como se fossem chamadas locais.</w:t>
       </w:r>
     </w:p>
     <w:p>
@@ -4418,6 +4193,7 @@
         <w:jc w:val="both"/>
         <w:rPr>
           <w:rFonts w:ascii="Arial Nova Cond" w:hAnsi="Arial Nova Cond"/>
+          <w:lang w:val="en-US"/>
         </w:rPr>
       </w:pPr>
       <w:r>
@@ -4425,12 +4201,14 @@
           <w:rFonts w:ascii="Arial Nova Cond" w:hAnsi="Arial Nova Cond"/>
           <w:i/>
           <w:iCs/>
+          <w:lang w:val="en-US"/>
         </w:rPr>
         <w:t>REST</w:t>
       </w:r>
       <w:r>
         <w:rPr>
           <w:rFonts w:ascii="Arial Nova Cond" w:hAnsi="Arial Nova Cond"/>
+          <w:lang w:val="en-US"/>
         </w:rPr>
         <w:t> </w:t>
       </w:r>
@@ -4441,25 +4219,46 @@
         <w:jc w:val="both"/>
         <w:rPr>
           <w:rFonts w:ascii="Arial Nova Cond" w:hAnsi="Arial Nova Cond"/>
-        </w:rPr>
-      </w:pPr>
-      <w:r>
-        <w:rPr>
-          <w:rFonts w:ascii="Arial Nova Cond" w:hAnsi="Arial Nova Cond"/>
-        </w:rPr>
-        <w:t>O termo </w:t>
-      </w:r>
+          <w:lang w:val="en-US"/>
+        </w:rPr>
+      </w:pPr>
+      <w:r>
+        <w:rPr>
+          <w:rFonts w:ascii="Arial Nova Cond" w:hAnsi="Arial Nova Cond"/>
+          <w:lang w:val="en-US"/>
+        </w:rPr>
+        <w:t xml:space="preserve">O </w:t>
+      </w:r>
+      <w:proofErr w:type="spellStart"/>
+      <w:r>
+        <w:rPr>
+          <w:rFonts w:ascii="Arial Nova Cond" w:hAnsi="Arial Nova Cond"/>
+          <w:lang w:val="en-US"/>
+        </w:rPr>
+        <w:t>termo</w:t>
+      </w:r>
+      <w:proofErr w:type="spellEnd"/>
+      <w:r>
+        <w:rPr>
+          <w:rFonts w:ascii="Arial Nova Cond" w:hAnsi="Arial Nova Cond"/>
+          <w:lang w:val="en-US"/>
+        </w:rPr>
+        <w:t> </w:t>
+      </w:r>
+      <w:proofErr w:type="gramStart"/>
       <w:r>
         <w:rPr>
           <w:rFonts w:ascii="Arial Nova Cond" w:hAnsi="Arial Nova Cond"/>
           <w:i/>
           <w:iCs/>
+          <w:lang w:val="en-US"/>
         </w:rPr>
         <w:t>REST</w:t>
       </w:r>
       <w:r>
         <w:rPr>
           <w:rFonts w:ascii="Arial Nova Cond" w:hAnsi="Arial Nova Cond"/>
+          <w:lang w:val="en-US"/>
         </w:rPr>
         <w:t>  </w:t>
       </w:r>
@@ -4468,26 +4267,38 @@
           <w:rFonts w:ascii="Arial Nova Cond" w:hAnsi="Arial Nova Cond"/>
           <w:b/>
           <w:bCs/>
+          <w:lang w:val="en-US"/>
         </w:rPr>
         <w:t>Re</w:t>
       </w:r>
       <w:r>
         <w:rPr>
           <w:rFonts w:ascii="Arial Nova Cond" w:hAnsi="Arial Nova Cond"/>
-        </w:rPr>
-        <w:t>presentational </w:t>
-      </w:r>
-      <w:r>
-        <w:rPr>
-          <w:rFonts w:ascii="Arial Nova Cond" w:hAnsi="Arial Nova Cond"/>
-          <w:b/>
-          <w:bCs/>
+          <w:lang w:val="en-US"/>
+        </w:rPr>
+        <w:t>presentational</w:t>
+      </w:r>
+      <w:proofErr w:type="gramEnd"/>
+      <w:r>
+        <w:rPr>
+          <w:rFonts w:ascii="Arial Nova Cond" w:hAnsi="Arial Nova Cond"/>
+          <w:lang w:val="en-US"/>
+        </w:rPr>
+        <w:t> </w:t>
+      </w:r>
+      <w:r>
+        <w:rPr>
+          <w:rFonts w:ascii="Arial Nova Cond" w:hAnsi="Arial Nova Cond"/>
+          <w:b/>
+          <w:bCs/>
+          <w:lang w:val="en-US"/>
         </w:rPr>
         <w:t>S</w:t>
       </w:r>
       <w:r>
         <w:rPr>
           <w:rFonts w:ascii="Arial Nova Cond" w:hAnsi="Arial Nova Cond"/>
+          <w:lang w:val="en-US"/>
         </w:rPr>
         <w:t>tate </w:t>
       </w:r>
@@ -4496,12 +4307,14 @@
           <w:rFonts w:ascii="Arial Nova Cond" w:hAnsi="Arial Nova Cond"/>
           <w:b/>
           <w:bCs/>
+          <w:lang w:val="en-US"/>
         </w:rPr>
         <w:t>T</w:t>
       </w:r>
       <w:r>
         <w:rPr>
           <w:rFonts w:ascii="Arial Nova Cond" w:hAnsi="Arial Nova Cond"/>
+          <w:lang w:val="en-US"/>
         </w:rPr>
         <w:t>ransfer.</w:t>
       </w:r>
@@ -4562,21 +4375,14 @@
         <w:rPr>
           <w:rFonts w:ascii="Arial Nova Cond" w:hAnsi="Arial Nova Cond"/>
         </w:rPr>
-        <w:t xml:space="preserve">O termo REST surgiu com o Roy Fielding em </w:t>
-      </w:r>
-      <w:proofErr w:type="gramStart"/>
-      <w:r>
-        <w:rPr>
-          <w:rFonts w:ascii="Arial Nova Cond" w:hAnsi="Arial Nova Cond"/>
-        </w:rPr>
-        <w:t>uma  que</w:t>
-      </w:r>
-      <w:proofErr w:type="gramEnd"/>
-      <w:r>
-        <w:rPr>
-          <w:rFonts w:ascii="Arial Nova Cond" w:hAnsi="Arial Nova Cond"/>
-        </w:rPr>
-        <w:t xml:space="preserve"> escreveu em 2000. Nesta dissertação ele classificava um serviço REST com algumas características. As principais, entendo eu, seriam:</w:t>
+        <w:t xml:space="preserve">O termo REST surgiu com o Roy Fielding em uma  que escreveu em 2000. Nesta dissertação ele </w:t>
+      </w:r>
+      <w:r>
+        <w:rPr>
+          <w:rFonts w:ascii="Arial Nova Cond" w:hAnsi="Arial Nova Cond"/>
+        </w:rPr>
+        <w:lastRenderedPageBreak/>
+        <w:t>classificava um serviço REST com algumas características. As principais, entendo eu, seriam:</w:t>
       </w:r>
     </w:p>
     <w:p>
@@ -4631,6 +4437,7 @@
       <w:r>
         <w:rPr>
           <w:rFonts w:ascii="Arial Nova Cond" w:hAnsi="Arial Nova Cond"/>
+          <w:noProof/>
         </w:rPr>
         <w:pict w14:anchorId="2B99215B">
           <v:rect id="_x0000_i1049" style="width:0;height:1.5pt" o:hralign="center" o:hrstd="t" o:hr="t" fillcolor="#a0a0a0" stroked="f"/>
@@ -4649,7 +4456,6 @@
         <w:rPr>
           <w:rFonts w:ascii="Arial Nova Cond" w:hAnsi="Arial Nova Cond"/>
         </w:rPr>
-        <w:lastRenderedPageBreak/>
         <w:t xml:space="preserve">Pessoal, encher </w:t>
       </w:r>
       <w:proofErr w:type="spellStart"/>
@@ -4678,21 +4484,7 @@
         <w:rPr>
           <w:rFonts w:ascii="Arial Nova Cond" w:hAnsi="Arial Nova Cond"/>
         </w:rPr>
-        <w:t xml:space="preserve"> mais confundem </w:t>
-      </w:r>
-      <w:proofErr w:type="gramStart"/>
-      <w:r>
-        <w:rPr>
-          <w:rFonts w:ascii="Arial Nova Cond" w:hAnsi="Arial Nova Cond"/>
-        </w:rPr>
-        <w:t>q</w:t>
-      </w:r>
-      <w:proofErr w:type="gramEnd"/>
-      <w:r>
-        <w:rPr>
-          <w:rFonts w:ascii="Arial Nova Cond" w:hAnsi="Arial Nova Cond"/>
-        </w:rPr>
-        <w:t xml:space="preserve"> ajudam em alguma coisa. Se sua </w:t>
+        <w:t xml:space="preserve"> mais confundem q ajudam em alguma coisa. Se sua </w:t>
       </w:r>
       <w:proofErr w:type="spellStart"/>
       <w:r>
@@ -4706,10 +4498,65 @@
         <w:rPr>
           <w:rFonts w:ascii="Arial Nova Cond" w:hAnsi="Arial Nova Cond"/>
         </w:rPr>
-        <w:t xml:space="preserve"> </w:t>
+        <w:t xml:space="preserve"> eh confundir, </w:t>
       </w:r>
       <w:proofErr w:type="spellStart"/>
-      <w:proofErr w:type="gramStart"/>
+      <w:r>
+        <w:rPr>
+          <w:rFonts w:ascii="Arial Nova Cond" w:hAnsi="Arial Nova Cond"/>
+        </w:rPr>
+        <w:t>vc</w:t>
+      </w:r>
+      <w:proofErr w:type="spellEnd"/>
+      <w:r>
+        <w:rPr>
+          <w:rFonts w:ascii="Arial Nova Cond" w:hAnsi="Arial Nova Cond"/>
+        </w:rPr>
+        <w:t xml:space="preserve"> eh o maior prejudicado, pois </w:t>
+      </w:r>
+      <w:proofErr w:type="spellStart"/>
+      <w:r>
+        <w:rPr>
+          <w:rFonts w:ascii="Arial Nova Cond" w:hAnsi="Arial Nova Cond"/>
+        </w:rPr>
+        <w:t>tambem</w:t>
+      </w:r>
+      <w:proofErr w:type="spellEnd"/>
+      <w:r>
+        <w:rPr>
+          <w:rFonts w:ascii="Arial Nova Cond" w:hAnsi="Arial Nova Cond"/>
+        </w:rPr>
+        <w:t xml:space="preserve"> vai acabar confuso com </w:t>
+      </w:r>
+      <w:proofErr w:type="spellStart"/>
+      <w:r>
+        <w:rPr>
+          <w:rFonts w:ascii="Arial Nova Cond" w:hAnsi="Arial Nova Cond"/>
+        </w:rPr>
+        <w:t>tanda</w:t>
+      </w:r>
+      <w:proofErr w:type="spellEnd"/>
+      <w:r>
+        <w:rPr>
+          <w:rFonts w:ascii="Arial Nova Cond" w:hAnsi="Arial Nova Cond"/>
+        </w:rPr>
+        <w:t xml:space="preserve"> %$#@*. Vamos nos concentrar objetivamente no q a </w:t>
+      </w:r>
+      <w:proofErr w:type="spellStart"/>
+      <w:r>
+        <w:rPr>
+          <w:rFonts w:ascii="Arial Nova Cond" w:hAnsi="Arial Nova Cond"/>
+        </w:rPr>
+        <w:t>questao</w:t>
+      </w:r>
+      <w:proofErr w:type="spellEnd"/>
+      <w:r>
+        <w:rPr>
+          <w:rFonts w:ascii="Arial Nova Cond" w:hAnsi="Arial Nova Cond"/>
+        </w:rPr>
+        <w:t xml:space="preserve"> pede, q </w:t>
+      </w:r>
+      <w:proofErr w:type="spellStart"/>
       <w:r>
         <w:rPr>
           <w:rFonts w:ascii="Arial Nova Cond" w:hAnsi="Arial Nova Cond"/>
@@ -4717,93 +4564,6 @@
         <w:t>eh</w:t>
       </w:r>
       <w:proofErr w:type="spellEnd"/>
-      <w:proofErr w:type="gramEnd"/>
-      <w:r>
-        <w:rPr>
-          <w:rFonts w:ascii="Arial Nova Cond" w:hAnsi="Arial Nova Cond"/>
-        </w:rPr>
-        <w:t xml:space="preserve"> confundir, </w:t>
-      </w:r>
-      <w:proofErr w:type="spellStart"/>
-      <w:r>
-        <w:rPr>
-          <w:rFonts w:ascii="Arial Nova Cond" w:hAnsi="Arial Nova Cond"/>
-        </w:rPr>
-        <w:t>vc</w:t>
-      </w:r>
-      <w:proofErr w:type="spellEnd"/>
-      <w:r>
-        <w:rPr>
-          <w:rFonts w:ascii="Arial Nova Cond" w:hAnsi="Arial Nova Cond"/>
-        </w:rPr>
-        <w:t xml:space="preserve"> </w:t>
-      </w:r>
-      <w:proofErr w:type="spellStart"/>
-      <w:r>
-        <w:rPr>
-          <w:rFonts w:ascii="Arial Nova Cond" w:hAnsi="Arial Nova Cond"/>
-        </w:rPr>
-        <w:t>eh</w:t>
-      </w:r>
-      <w:proofErr w:type="spellEnd"/>
-      <w:r>
-        <w:rPr>
-          <w:rFonts w:ascii="Arial Nova Cond" w:hAnsi="Arial Nova Cond"/>
-        </w:rPr>
-        <w:t xml:space="preserve"> o maior prejudicado, pois </w:t>
-      </w:r>
-      <w:proofErr w:type="spellStart"/>
-      <w:r>
-        <w:rPr>
-          <w:rFonts w:ascii="Arial Nova Cond" w:hAnsi="Arial Nova Cond"/>
-        </w:rPr>
-        <w:t>tambem</w:t>
-      </w:r>
-      <w:proofErr w:type="spellEnd"/>
-      <w:r>
-        <w:rPr>
-          <w:rFonts w:ascii="Arial Nova Cond" w:hAnsi="Arial Nova Cond"/>
-        </w:rPr>
-        <w:t xml:space="preserve"> vai acabar confuso com </w:t>
-      </w:r>
-      <w:proofErr w:type="spellStart"/>
-      <w:r>
-        <w:rPr>
-          <w:rFonts w:ascii="Arial Nova Cond" w:hAnsi="Arial Nova Cond"/>
-        </w:rPr>
-        <w:t>tanda</w:t>
-      </w:r>
-      <w:proofErr w:type="spellEnd"/>
-      <w:r>
-        <w:rPr>
-          <w:rFonts w:ascii="Arial Nova Cond" w:hAnsi="Arial Nova Cond"/>
-        </w:rPr>
-        <w:t xml:space="preserve"> %$#@*. Vamos nos concentrar objetivamente no q a </w:t>
-      </w:r>
-      <w:proofErr w:type="spellStart"/>
-      <w:r>
-        <w:rPr>
-          <w:rFonts w:ascii="Arial Nova Cond" w:hAnsi="Arial Nova Cond"/>
-        </w:rPr>
-        <w:t>questao</w:t>
-      </w:r>
-      <w:proofErr w:type="spellEnd"/>
-      <w:r>
-        <w:rPr>
-          <w:rFonts w:ascii="Arial Nova Cond" w:hAnsi="Arial Nova Cond"/>
-        </w:rPr>
-        <w:t xml:space="preserve"> pede, q </w:t>
-      </w:r>
-      <w:proofErr w:type="spellStart"/>
-      <w:proofErr w:type="gramStart"/>
-      <w:r>
-        <w:rPr>
-          <w:rFonts w:ascii="Arial Nova Cond" w:hAnsi="Arial Nova Cond"/>
-        </w:rPr>
-        <w:t>eh</w:t>
-      </w:r>
-      <w:proofErr w:type="spellEnd"/>
-      <w:proofErr w:type="gramEnd"/>
       <w:r>
         <w:rPr>
           <w:rFonts w:ascii="Arial Nova Cond" w:hAnsi="Arial Nova Cond"/>
@@ -4953,29 +4713,41 @@
         <w:rPr>
           <w:rFonts w:ascii="Arial Nova Cond" w:hAnsi="Arial Nova Cond"/>
         </w:rPr>
-        <w:t xml:space="preserve">Existe </w:t>
+        <w:t xml:space="preserve">Existe ate uma brincadeira sobre isso com o filme </w:t>
       </w:r>
       <w:proofErr w:type="spellStart"/>
-      <w:proofErr w:type="gramStart"/>
-      <w:r>
-        <w:rPr>
-          <w:rFonts w:ascii="Arial Nova Cond" w:hAnsi="Arial Nova Cond"/>
-        </w:rPr>
-        <w:t>ate</w:t>
+      <w:r>
+        <w:rPr>
+          <w:rFonts w:ascii="Arial Nova Cond" w:hAnsi="Arial Nova Cond"/>
+        </w:rPr>
+        <w:t>VovoZona</w:t>
       </w:r>
       <w:proofErr w:type="spellEnd"/>
-      <w:proofErr w:type="gramEnd"/>
-      <w:r>
-        <w:rPr>
-          <w:rFonts w:ascii="Arial Nova Cond" w:hAnsi="Arial Nova Cond"/>
-        </w:rPr>
-        <w:t xml:space="preserve"> uma brincadeira sobre isso com o filme </w:t>
+      <w:r>
+        <w:rPr>
+          <w:rFonts w:ascii="Arial Nova Cond" w:hAnsi="Arial Nova Cond"/>
+        </w:rPr>
+        <w:t xml:space="preserve">. O SOAP seria o personagem como ele eh + o personagem </w:t>
       </w:r>
       <w:proofErr w:type="spellStart"/>
       <w:r>
         <w:rPr>
           <w:rFonts w:ascii="Arial Nova Cond" w:hAnsi="Arial Nova Cond"/>
         </w:rPr>
+        <w:t>desfarcado</w:t>
+      </w:r>
+      <w:proofErr w:type="spellEnd"/>
+      <w:r>
+        <w:rPr>
+          <w:rFonts w:ascii="Arial Nova Cond" w:hAnsi="Arial Nova Cond"/>
+        </w:rPr>
+        <w:t xml:space="preserve"> de </w:t>
+      </w:r>
+      <w:proofErr w:type="spellStart"/>
+      <w:r>
+        <w:rPr>
+          <w:rFonts w:ascii="Arial Nova Cond" w:hAnsi="Arial Nova Cond"/>
+        </w:rPr>
         <w:t>VovoZona</w:t>
       </w:r>
       <w:proofErr w:type="spellEnd"/>
@@ -4983,10 +4755,66 @@
         <w:rPr>
           <w:rFonts w:ascii="Arial Nova Cond" w:hAnsi="Arial Nova Cond"/>
         </w:rPr>
-        <w:t xml:space="preserve">. O SOAP seria o personagem como ele </w:t>
+        <w:t xml:space="preserve">, q eh uma senhora com </w:t>
       </w:r>
       <w:proofErr w:type="spellStart"/>
-      <w:proofErr w:type="gramStart"/>
+      <w:r>
+        <w:rPr>
+          <w:rFonts w:ascii="Arial Nova Cond" w:hAnsi="Arial Nova Cond"/>
+        </w:rPr>
+        <w:t>aparencia</w:t>
+      </w:r>
+      <w:proofErr w:type="spellEnd"/>
+      <w:r>
+        <w:rPr>
+          <w:rFonts w:ascii="Arial Nova Cond" w:hAnsi="Arial Nova Cond"/>
+        </w:rPr>
+        <w:t xml:space="preserve"> gorda e pesada, "envelopando" o personagem magro.</w:t>
+      </w:r>
+    </w:p>
+    <w:p>
+      <w:pPr>
+        <w:spacing w:line="360" w:lineRule="auto"/>
+        <w:jc w:val="both"/>
+        <w:rPr>
+          <w:rFonts w:ascii="Arial Nova Cond" w:hAnsi="Arial Nova Cond"/>
+        </w:rPr>
+      </w:pPr>
+      <w:r>
+        <w:rPr>
+          <w:rFonts w:ascii="Arial Nova Cond" w:hAnsi="Arial Nova Cond"/>
+        </w:rPr>
+        <w:t xml:space="preserve">No </w:t>
+      </w:r>
+      <w:proofErr w:type="spellStart"/>
+      <w:r>
+        <w:rPr>
+          <w:rFonts w:ascii="Arial Nova Cond" w:hAnsi="Arial Nova Cond"/>
+        </w:rPr>
+        <w:t>rest</w:t>
+      </w:r>
+      <w:proofErr w:type="spellEnd"/>
+      <w:r>
+        <w:rPr>
+          <w:rFonts w:ascii="Arial Nova Cond" w:hAnsi="Arial Nova Cond"/>
+        </w:rPr>
+        <w:t xml:space="preserve">, apenas o ator 'e 'enviado' e, por </w:t>
+      </w:r>
+      <w:proofErr w:type="spellStart"/>
+      <w:r>
+        <w:rPr>
+          <w:rFonts w:ascii="Arial Nova Cond" w:hAnsi="Arial Nova Cond"/>
+        </w:rPr>
+        <w:t>consequencia</w:t>
+      </w:r>
+      <w:proofErr w:type="spellEnd"/>
+      <w:r>
+        <w:rPr>
+          <w:rFonts w:ascii="Arial Nova Cond" w:hAnsi="Arial Nova Cond"/>
+        </w:rPr>
+        <w:t xml:space="preserve">, menos trabalho </w:t>
+      </w:r>
+      <w:proofErr w:type="spellStart"/>
       <w:r>
         <w:rPr>
           <w:rFonts w:ascii="Arial Nova Cond" w:hAnsi="Arial Nova Cond"/>
@@ -4994,196 +4822,80 @@
         <w:t>eh</w:t>
       </w:r>
       <w:proofErr w:type="spellEnd"/>
-      <w:proofErr w:type="gramEnd"/>
-      <w:r>
-        <w:rPr>
-          <w:rFonts w:ascii="Arial Nova Cond" w:hAnsi="Arial Nova Cond"/>
-        </w:rPr>
-        <w:t xml:space="preserve"> + o personagem </w:t>
+      <w:r>
+        <w:rPr>
+          <w:rFonts w:ascii="Arial Nova Cond" w:hAnsi="Arial Nova Cond"/>
+        </w:rPr>
+        <w:t xml:space="preserve"> realizado. Deem uma </w:t>
       </w:r>
       <w:proofErr w:type="spellStart"/>
       <w:r>
         <w:rPr>
           <w:rFonts w:ascii="Arial Nova Cond" w:hAnsi="Arial Nova Cond"/>
         </w:rPr>
-        <w:t>desfarcado</w:t>
+        <w:t>pesquisada</w:t>
       </w:r>
       <w:proofErr w:type="spellEnd"/>
       <w:r>
         <w:rPr>
           <w:rFonts w:ascii="Arial Nova Cond" w:hAnsi="Arial Nova Cond"/>
         </w:rPr>
-        <w:t xml:space="preserve"> de </w:t>
+        <w:t xml:space="preserve"> em </w:t>
       </w:r>
       <w:proofErr w:type="spellStart"/>
       <w:r>
         <w:rPr>
           <w:rFonts w:ascii="Arial Nova Cond" w:hAnsi="Arial Nova Cond"/>
         </w:rPr>
-        <w:t>VovoZona</w:t>
+        <w:t>vovozona</w:t>
       </w:r>
       <w:proofErr w:type="spellEnd"/>
       <w:r>
         <w:rPr>
           <w:rFonts w:ascii="Arial Nova Cond" w:hAnsi="Arial Nova Cond"/>
         </w:rPr>
-        <w:t xml:space="preserve">, q </w:t>
+        <w:t xml:space="preserve"> + </w:t>
       </w:r>
       <w:proofErr w:type="spellStart"/>
       <w:r>
         <w:rPr>
           <w:rFonts w:ascii="Arial Nova Cond" w:hAnsi="Arial Nova Cond"/>
         </w:rPr>
-        <w:t>eh</w:t>
+        <w:t>soap</w:t>
       </w:r>
       <w:proofErr w:type="spellEnd"/>
       <w:r>
         <w:rPr>
           <w:rFonts w:ascii="Arial Nova Cond" w:hAnsi="Arial Nova Cond"/>
         </w:rPr>
-        <w:t xml:space="preserve"> uma senhora com </w:t>
+        <w:t xml:space="preserve"> + </w:t>
       </w:r>
       <w:proofErr w:type="spellStart"/>
       <w:r>
         <w:rPr>
           <w:rFonts w:ascii="Arial Nova Cond" w:hAnsi="Arial Nova Cond"/>
         </w:rPr>
-        <w:t>aparencia</w:t>
+        <w:t>rest</w:t>
       </w:r>
       <w:proofErr w:type="spellEnd"/>
       <w:r>
         <w:rPr>
           <w:rFonts w:ascii="Arial Nova Cond" w:hAnsi="Arial Nova Cond"/>
         </w:rPr>
-        <w:t xml:space="preserve"> gorda e pesada, "envelopando" o personagem magro.</w:t>
-      </w:r>
-    </w:p>
-    <w:p>
-      <w:pPr>
-        <w:spacing w:line="360" w:lineRule="auto"/>
-        <w:jc w:val="both"/>
-        <w:rPr>
-          <w:rFonts w:ascii="Arial Nova Cond" w:hAnsi="Arial Nova Cond"/>
-        </w:rPr>
-      </w:pPr>
-      <w:r>
-        <w:rPr>
-          <w:rFonts w:ascii="Arial Nova Cond" w:hAnsi="Arial Nova Cond"/>
-        </w:rPr>
-        <w:t xml:space="preserve">No </w:t>
+        <w:t xml:space="preserve"> e </w:t>
       </w:r>
       <w:proofErr w:type="spellStart"/>
       <w:r>
         <w:rPr>
           <w:rFonts w:ascii="Arial Nova Cond" w:hAnsi="Arial Nova Cond"/>
         </w:rPr>
-        <w:t>rest</w:t>
+        <w:t>vcs</w:t>
       </w:r>
       <w:proofErr w:type="spellEnd"/>
       <w:r>
         <w:rPr>
           <w:rFonts w:ascii="Arial Nova Cond" w:hAnsi="Arial Nova Cond"/>
         </w:rPr>
-        <w:t xml:space="preserve">, apenas o ator 'e 'enviado' e, por </w:t>
-      </w:r>
-      <w:proofErr w:type="spellStart"/>
-      <w:r>
-        <w:rPr>
-          <w:rFonts w:ascii="Arial Nova Cond" w:hAnsi="Arial Nova Cond"/>
-        </w:rPr>
-        <w:t>consequencia</w:t>
-      </w:r>
-      <w:proofErr w:type="spellEnd"/>
-      <w:r>
-        <w:rPr>
-          <w:rFonts w:ascii="Arial Nova Cond" w:hAnsi="Arial Nova Cond"/>
-        </w:rPr>
-        <w:t xml:space="preserve">, menos trabalho </w:t>
-      </w:r>
-      <w:proofErr w:type="spellStart"/>
-      <w:proofErr w:type="gramStart"/>
-      <w:r>
-        <w:rPr>
-          <w:rFonts w:ascii="Arial Nova Cond" w:hAnsi="Arial Nova Cond"/>
-        </w:rPr>
-        <w:t>eh</w:t>
-      </w:r>
-      <w:proofErr w:type="spellEnd"/>
-      <w:proofErr w:type="gramEnd"/>
-      <w:r>
-        <w:rPr>
-          <w:rFonts w:ascii="Arial Nova Cond" w:hAnsi="Arial Nova Cond"/>
-        </w:rPr>
-        <w:t xml:space="preserve"> realizado. Deem uma </w:t>
-      </w:r>
-      <w:proofErr w:type="spellStart"/>
-      <w:r>
-        <w:rPr>
-          <w:rFonts w:ascii="Arial Nova Cond" w:hAnsi="Arial Nova Cond"/>
-        </w:rPr>
-        <w:t>pesquisada</w:t>
-      </w:r>
-      <w:proofErr w:type="spellEnd"/>
-      <w:r>
-        <w:rPr>
-          <w:rFonts w:ascii="Arial Nova Cond" w:hAnsi="Arial Nova Cond"/>
-        </w:rPr>
-        <w:t xml:space="preserve"> em </w:t>
-      </w:r>
-      <w:proofErr w:type="spellStart"/>
-      <w:r>
-        <w:rPr>
-          <w:rFonts w:ascii="Arial Nova Cond" w:hAnsi="Arial Nova Cond"/>
-        </w:rPr>
-        <w:t>vovozona</w:t>
-      </w:r>
-      <w:proofErr w:type="spellEnd"/>
-      <w:r>
-        <w:rPr>
-          <w:rFonts w:ascii="Arial Nova Cond" w:hAnsi="Arial Nova Cond"/>
-        </w:rPr>
-        <w:t xml:space="preserve"> + </w:t>
-      </w:r>
-      <w:proofErr w:type="spellStart"/>
-      <w:r>
-        <w:rPr>
-          <w:rFonts w:ascii="Arial Nova Cond" w:hAnsi="Arial Nova Cond"/>
-        </w:rPr>
-        <w:t>soap</w:t>
-      </w:r>
-      <w:proofErr w:type="spellEnd"/>
-      <w:r>
-        <w:rPr>
-          <w:rFonts w:ascii="Arial Nova Cond" w:hAnsi="Arial Nova Cond"/>
-        </w:rPr>
-        <w:t xml:space="preserve"> + </w:t>
-      </w:r>
-      <w:proofErr w:type="spellStart"/>
-      <w:r>
-        <w:rPr>
-          <w:rFonts w:ascii="Arial Nova Cond" w:hAnsi="Arial Nova Cond"/>
-        </w:rPr>
-        <w:t>rest</w:t>
-      </w:r>
-      <w:proofErr w:type="spellEnd"/>
-      <w:r>
-        <w:rPr>
-          <w:rFonts w:ascii="Arial Nova Cond" w:hAnsi="Arial Nova Cond"/>
-        </w:rPr>
-        <w:t xml:space="preserve"> e </w:t>
-      </w:r>
-      <w:proofErr w:type="spellStart"/>
-      <w:r>
-        <w:rPr>
-          <w:rFonts w:ascii="Arial Nova Cond" w:hAnsi="Arial Nova Cond"/>
-        </w:rPr>
-        <w:t>vcs</w:t>
-      </w:r>
-      <w:proofErr w:type="spellEnd"/>
-      <w:r>
-        <w:rPr>
-          <w:rFonts w:ascii="Arial Nova Cond" w:hAnsi="Arial Nova Cond"/>
-        </w:rPr>
         <w:t xml:space="preserve"> vai entender.</w:t>
       </w:r>
       <w:r>
@@ -5195,6 +4907,7 @@
       <w:r>
         <w:rPr>
           <w:rFonts w:ascii="Arial Nova Cond" w:hAnsi="Arial Nova Cond"/>
+          <w:noProof/>
         </w:rPr>
         <w:pict w14:anchorId="1AC97252">
           <v:rect id="_x0000_i1050" style="width:0;height:1.5pt" o:hralign="center" o:hrstd="t" o:hr="t" fillcolor="#a0a0a0" stroked="f"/>
@@ -5241,144 +4954,99 @@
         <w:rPr>
           <w:rFonts w:ascii="Arial Nova Cond" w:hAnsi="Arial Nova Cond"/>
         </w:rPr>
-        <w:t xml:space="preserve">, quando compara tecnologias, geralmente a assertiva </w:t>
+        <w:t>, quando compara tecnologias, geralmente a assertiva eh falsa.</w:t>
+      </w:r>
+    </w:p>
+    <w:p>
+      <w:pPr>
+        <w:spacing w:line="360" w:lineRule="auto"/>
+        <w:jc w:val="both"/>
+        <w:rPr>
+          <w:rFonts w:ascii="Arial Nova Cond" w:hAnsi="Arial Nova Cond"/>
+        </w:rPr>
+      </w:pPr>
+      <w:r>
+        <w:rPr>
+          <w:rFonts w:ascii="Arial Nova Cond" w:hAnsi="Arial Nova Cond"/>
+        </w:rPr>
+        <w:t xml:space="preserve">Segundo a </w:t>
       </w:r>
       <w:proofErr w:type="spellStart"/>
-      <w:proofErr w:type="gramStart"/>
-      <w:r>
-        <w:rPr>
-          <w:rFonts w:ascii="Arial Nova Cond" w:hAnsi="Arial Nova Cond"/>
-        </w:rPr>
-        <w:t>eh</w:t>
+      <w:r>
+        <w:rPr>
+          <w:rFonts w:ascii="Arial Nova Cond" w:hAnsi="Arial Nova Cond"/>
+        </w:rPr>
+        <w:t>tecnica</w:t>
       </w:r>
       <w:proofErr w:type="spellEnd"/>
-      <w:proofErr w:type="gramEnd"/>
-      <w:r>
-        <w:rPr>
-          <w:rFonts w:ascii="Arial Nova Cond" w:hAnsi="Arial Nova Cond"/>
-        </w:rPr>
-        <w:t xml:space="preserve"> falsa.</w:t>
-      </w:r>
-    </w:p>
-    <w:p>
-      <w:pPr>
-        <w:spacing w:line="360" w:lineRule="auto"/>
-        <w:jc w:val="both"/>
-        <w:rPr>
-          <w:rFonts w:ascii="Arial Nova Cond" w:hAnsi="Arial Nova Cond"/>
-        </w:rPr>
-      </w:pPr>
-      <w:r>
-        <w:rPr>
-          <w:rFonts w:ascii="Arial Nova Cond" w:hAnsi="Arial Nova Cond"/>
-        </w:rPr>
-        <w:t xml:space="preserve">Segundo a </w:t>
+      <w:r>
+        <w:rPr>
+          <w:rFonts w:ascii="Arial Nova Cond" w:hAnsi="Arial Nova Cond"/>
+        </w:rPr>
+        <w:t xml:space="preserve"> de </w:t>
       </w:r>
       <w:proofErr w:type="spellStart"/>
       <w:r>
         <w:rPr>
           <w:rFonts w:ascii="Arial Nova Cond" w:hAnsi="Arial Nova Cond"/>
         </w:rPr>
-        <w:t>tecnica</w:t>
+        <w:t>Nishimura</w:t>
       </w:r>
       <w:proofErr w:type="spellEnd"/>
       <w:r>
         <w:rPr>
           <w:rFonts w:ascii="Arial Nova Cond" w:hAnsi="Arial Nova Cond"/>
         </w:rPr>
-        <w:t xml:space="preserve"> de </w:t>
+        <w:t>, quando menospreza tecnologias, geralmente a assertiva eh falsa.</w:t>
+      </w:r>
+    </w:p>
+    <w:p>
+      <w:pPr>
+        <w:spacing w:line="360" w:lineRule="auto"/>
+        <w:jc w:val="both"/>
+        <w:rPr>
+          <w:rFonts w:ascii="Arial Nova Cond" w:hAnsi="Arial Nova Cond"/>
+        </w:rPr>
+      </w:pPr>
+      <w:r>
+        <w:rPr>
+          <w:rFonts w:ascii="Arial Nova Cond" w:hAnsi="Arial Nova Cond"/>
+        </w:rPr>
+        <w:t>E quando compara e menospreza ao mesmo tempo? O q seria?</w:t>
+      </w:r>
+    </w:p>
+    <w:p>
+      <w:pPr>
+        <w:spacing w:line="360" w:lineRule="auto"/>
+        <w:jc w:val="both"/>
+        <w:rPr>
+          <w:rFonts w:ascii="Arial Nova Cond" w:hAnsi="Arial Nova Cond"/>
+        </w:rPr>
+      </w:pPr>
+      <w:r>
+        <w:rPr>
+          <w:rFonts w:ascii="Arial Nova Cond" w:hAnsi="Arial Nova Cond"/>
+        </w:rPr>
+        <w:t xml:space="preserve">O CESPE </w:t>
       </w:r>
       <w:proofErr w:type="spellStart"/>
       <w:r>
         <w:rPr>
           <w:rFonts w:ascii="Arial Nova Cond" w:hAnsi="Arial Nova Cond"/>
         </w:rPr>
-        <w:t>Nishimura</w:t>
+        <w:t>ja</w:t>
       </w:r>
       <w:proofErr w:type="spellEnd"/>
       <w:r>
         <w:rPr>
           <w:rFonts w:ascii="Arial Nova Cond" w:hAnsi="Arial Nova Cond"/>
         </w:rPr>
-        <w:t xml:space="preserve">, quando menospreza tecnologias, geralmente a assertiva </w:t>
-      </w:r>
-      <w:proofErr w:type="spellStart"/>
-      <w:proofErr w:type="gramStart"/>
-      <w:r>
-        <w:rPr>
-          <w:rFonts w:ascii="Arial Nova Cond" w:hAnsi="Arial Nova Cond"/>
-        </w:rPr>
-        <w:t>eh</w:t>
-      </w:r>
-      <w:proofErr w:type="spellEnd"/>
-      <w:proofErr w:type="gramEnd"/>
-      <w:r>
-        <w:rPr>
-          <w:rFonts w:ascii="Arial Nova Cond" w:hAnsi="Arial Nova Cond"/>
-        </w:rPr>
-        <w:t xml:space="preserve"> falsa.</w:t>
-      </w:r>
-    </w:p>
-    <w:p>
-      <w:pPr>
-        <w:spacing w:line="360" w:lineRule="auto"/>
-        <w:jc w:val="both"/>
-        <w:rPr>
-          <w:rFonts w:ascii="Arial Nova Cond" w:hAnsi="Arial Nova Cond"/>
-        </w:rPr>
-      </w:pPr>
-      <w:r>
-        <w:rPr>
-          <w:rFonts w:ascii="Arial Nova Cond" w:hAnsi="Arial Nova Cond"/>
-        </w:rPr>
-        <w:t xml:space="preserve">E quando compara e menospreza ao mesmo tempo? O </w:t>
-      </w:r>
-      <w:proofErr w:type="gramStart"/>
-      <w:r>
-        <w:rPr>
-          <w:rFonts w:ascii="Arial Nova Cond" w:hAnsi="Arial Nova Cond"/>
-        </w:rPr>
-        <w:t>q</w:t>
-      </w:r>
-      <w:proofErr w:type="gramEnd"/>
-      <w:r>
-        <w:rPr>
-          <w:rFonts w:ascii="Arial Nova Cond" w:hAnsi="Arial Nova Cond"/>
-        </w:rPr>
-        <w:t xml:space="preserve"> seria?</w:t>
-      </w:r>
-    </w:p>
-    <w:p>
-      <w:pPr>
-        <w:spacing w:line="360" w:lineRule="auto"/>
-        <w:jc w:val="both"/>
-        <w:rPr>
-          <w:rFonts w:ascii="Arial Nova Cond" w:hAnsi="Arial Nova Cond"/>
-        </w:rPr>
-      </w:pPr>
-      <w:r>
-        <w:rPr>
-          <w:rFonts w:ascii="Arial Nova Cond" w:hAnsi="Arial Nova Cond"/>
-        </w:rPr>
-        <w:t xml:space="preserve">O CESPE </w:t>
-      </w:r>
-      <w:proofErr w:type="spellStart"/>
-      <w:r>
-        <w:rPr>
-          <w:rFonts w:ascii="Arial Nova Cond" w:hAnsi="Arial Nova Cond"/>
-        </w:rPr>
-        <w:t>ja</w:t>
-      </w:r>
-      <w:proofErr w:type="spellEnd"/>
-      <w:r>
-        <w:rPr>
-          <w:rFonts w:ascii="Arial Nova Cond" w:hAnsi="Arial Nova Cond"/>
-        </w:rPr>
         <w:t xml:space="preserve"> se deu conta desse "truque".</w:t>
       </w:r>
       <w:r>
         <w:rPr>
           <w:rFonts w:ascii="Arial Nova Cond" w:hAnsi="Arial Nova Cond"/>
+          <w:noProof/>
         </w:rPr>
         <w:pict w14:anchorId="0E8B899A">
           <v:rect id="_x0000_i1051" style="width:0;height:1.5pt" o:hralign="center" o:hrstd="t" o:hr="t" fillcolor="#a0a0a0" stroked="f"/>
@@ -5405,7 +5073,13 @@
         <w:rPr>
           <w:rFonts w:ascii="Arial Nova Cond" w:hAnsi="Arial Nova Cond"/>
         </w:rPr>
-        <w:t xml:space="preserve"> considerar o protocolo http(s) como um envelope, mas isso seria uma extrapolação e invalidaria a questão.</w:t>
+        <w:t xml:space="preserve"> considerar o protocolo http(s) como um envelope, mas isso seria uma extrapolação e </w:t>
+      </w:r>
+      <w:r>
+        <w:rPr>
+          <w:rFonts w:ascii="Arial Nova Cond" w:hAnsi="Arial Nova Cond"/>
+        </w:rPr>
+        <w:t>invalidaria a questão.</w:t>
       </w:r>
       <w:r>
         <w:rPr>
@@ -5416,6 +5090,7 @@
       <w:r>
         <w:rPr>
           <w:rFonts w:ascii="Arial Nova Cond" w:hAnsi="Arial Nova Cond"/>
+          <w:noProof/>
         </w:rPr>
         <w:pict w14:anchorId="6CE6E214">
           <v:rect id="_x0000_i1052" style="width:0;height:1.5pt" o:hralign="center" o:hrstd="t" o:hr="t" fillcolor="#a0a0a0" stroked="f"/>
@@ -5444,7 +5119,7 @@
         </w:rPr>
         <w:t xml:space="preserve"> </w:t>
       </w:r>
-      <w:hyperlink r:id="rId33" w:tgtFrame="_blank" w:history="1">
+      <w:hyperlink r:id="rId34" w:tgtFrame="_blank" w:history="1">
         <w:r>
           <w:rPr>
             <w:rStyle w:val="Hyperlink"/>
@@ -5461,7 +5136,7 @@
         </w:rPr>
         <w:t xml:space="preserve"> </w:t>
       </w:r>
-      <w:hyperlink r:id="rId34" w:history="1">
+      <w:hyperlink r:id="rId35" w:history="1">
         <w:r>
           <w:rPr>
             <w:rStyle w:val="Hyperlink"/>
@@ -5490,7 +5165,7 @@
         </w:rPr>
         <w:t>Prova: </w:t>
       </w:r>
-      <w:hyperlink r:id="rId35" w:history="1">
+      <w:hyperlink r:id="rId36" w:history="1">
         <w:r>
           <w:rPr>
             <w:rStyle w:val="Hyperlink"/>
@@ -5518,7 +5193,21 @@
         <w:rPr>
           <w:rFonts w:ascii="Arial Nova Cond" w:hAnsi="Arial Nova Cond"/>
         </w:rPr>
-        <w:t>Com relação à interoperabilidade entre sistemas, julgue o item seguinte.</w:t>
+        <w:t xml:space="preserve">Com relação à </w:t>
+      </w:r>
+      <w:r>
+        <w:rPr>
+          <w:rFonts w:ascii="Arial Nova Cond" w:hAnsi="Arial Nova Cond"/>
+          <w:b/>
+          <w:bCs/>
+        </w:rPr>
+        <w:t>interoperabilidade entre sistemas</w:t>
+      </w:r>
+      <w:r>
+        <w:rPr>
+          <w:rFonts w:ascii="Arial Nova Cond" w:hAnsi="Arial Nova Cond"/>
+        </w:rPr>
+        <w:t>, julgue o item seguinte.</w:t>
       </w:r>
     </w:p>
     <w:p>
@@ -5547,6 +5236,7 @@
       <w:r>
         <w:rPr>
           <w:rFonts w:ascii="Arial Nova Cond" w:hAnsi="Arial Nova Cond"/>
+          <w:noProof/>
         </w:rPr>
         <w:pict w14:anchorId="75F1A00D">
           <v:rect id="_x0000_i1053" style="width:0;height:1.5pt" o:hralign="center" o:hrstd="t" o:hr="t" fillcolor="#a0a0a0" stroked="f"/>
@@ -5563,23 +5253,13 @@
           <w:bCs/>
         </w:rPr>
       </w:pPr>
-      <w:proofErr w:type="gramStart"/>
-      <w:r>
-        <w:rPr>
-          <w:rFonts w:ascii="Arial Nova Cond" w:hAnsi="Arial Nova Cond"/>
-          <w:b/>
-          <w:bCs/>
-        </w:rPr>
-        <w:t>GABARITO :</w:t>
-      </w:r>
-      <w:proofErr w:type="gramEnd"/>
-      <w:r>
-        <w:rPr>
-          <w:rFonts w:ascii="Arial Nova Cond" w:hAnsi="Arial Nova Cond"/>
-          <w:b/>
-          <w:bCs/>
-        </w:rPr>
-        <w:t xml:space="preserve"> ERRADO</w:t>
+      <w:r>
+        <w:rPr>
+          <w:rFonts w:ascii="Arial Nova Cond" w:hAnsi="Arial Nova Cond"/>
+          <w:b/>
+          <w:bCs/>
+        </w:rPr>
+        <w:t>GABARITO : ERRADO</w:t>
       </w:r>
     </w:p>
     <w:p>
@@ -5611,117 +5291,109 @@
         <w:rPr>
           <w:rFonts w:ascii="Arial Nova Cond" w:hAnsi="Arial Nova Cond"/>
         </w:rPr>
+        <w:t xml:space="preserve"> ( </w:t>
+      </w:r>
+      <w:proofErr w:type="spellStart"/>
+      <w:r>
+        <w:rPr>
+          <w:rFonts w:ascii="Arial Nova Cond" w:hAnsi="Arial Nova Cond"/>
+        </w:rPr>
+        <w:t>pág</w:t>
+      </w:r>
+      <w:proofErr w:type="spellEnd"/>
+      <w:r>
+        <w:rPr>
+          <w:rFonts w:ascii="Arial Nova Cond" w:hAnsi="Arial Nova Cond"/>
+        </w:rPr>
+        <w:t xml:space="preserve"> 337 e 338, da 9º ed.)</w:t>
+      </w:r>
+    </w:p>
+    <w:p>
+      <w:pPr>
+        <w:spacing w:line="360" w:lineRule="auto"/>
+        <w:jc w:val="both"/>
+        <w:rPr>
+          <w:rFonts w:ascii="Arial Nova Cond" w:hAnsi="Arial Nova Cond"/>
+        </w:rPr>
+      </w:pPr>
+      <w:r>
+        <w:rPr>
+          <w:rFonts w:ascii="Arial Nova Cond" w:hAnsi="Arial Nova Cond"/>
+        </w:rPr>
+        <w:t>"... Nas </w:t>
+      </w:r>
+      <w:proofErr w:type="spellStart"/>
+      <w:r>
+        <w:rPr>
+          <w:rFonts w:ascii="Arial Nova Cond" w:hAnsi="Arial Nova Cond"/>
+          <w:b/>
+          <w:bCs/>
+        </w:rPr>
+        <w:t>RPCs</w:t>
+      </w:r>
+      <w:proofErr w:type="spellEnd"/>
+      <w:r>
+        <w:rPr>
+          <w:rFonts w:ascii="Arial Nova Cond" w:hAnsi="Arial Nova Cond"/>
+        </w:rPr>
+        <w:t> (</w:t>
+      </w:r>
+      <w:proofErr w:type="spellStart"/>
+      <w:r>
+        <w:rPr>
+          <w:rFonts w:ascii="Arial Nova Cond" w:hAnsi="Arial Nova Cond"/>
+        </w:rPr>
+        <w:t>remote</w:t>
+      </w:r>
+      <w:proofErr w:type="spellEnd"/>
+      <w:r>
+        <w:rPr>
+          <w:rFonts w:ascii="Arial Nova Cond" w:hAnsi="Arial Nova Cond"/>
+        </w:rPr>
+        <w:t xml:space="preserve"> procedure </w:t>
+      </w:r>
+      <w:proofErr w:type="spellStart"/>
+      <w:r>
+        <w:rPr>
+          <w:rFonts w:ascii="Arial Nova Cond" w:hAnsi="Arial Nova Cond"/>
+        </w:rPr>
+        <w:t>calls</w:t>
+      </w:r>
+      <w:proofErr w:type="spellEnd"/>
+      <w:r>
+        <w:rPr>
+          <w:rFonts w:ascii="Arial Nova Cond" w:hAnsi="Arial Nova Cond"/>
+        </w:rPr>
+        <w:t>, do inglês), um componente </w:t>
+      </w:r>
+      <w:r>
+        <w:rPr>
+          <w:rFonts w:ascii="Arial Nova Cond" w:hAnsi="Arial Nova Cond"/>
+          <w:b/>
+          <w:bCs/>
+        </w:rPr>
+        <w:t>chama outro componente como se fosse um método ou procedimento local</w:t>
+      </w:r>
+      <w:r>
+        <w:rPr>
+          <w:rFonts w:ascii="Arial Nova Cond" w:hAnsi="Arial Nova Cond"/>
+        </w:rPr>
+        <w:t>.... Um problema com a abordagem RPC para interação é que o</w:t>
+      </w:r>
+      <w:r>
+        <w:rPr>
+          <w:rFonts w:ascii="Arial Nova Cond" w:hAnsi="Arial Nova Cond"/>
+          <w:b/>
+          <w:bCs/>
+        </w:rPr>
+        <w:t> chamador e o chamado precisam estar disponíveis</w:t>
+      </w:r>
+      <w:r>
+        <w:rPr>
+          <w:rFonts w:ascii="Arial Nova Cond" w:hAnsi="Arial Nova Cond"/>
+        </w:rPr>
         <w:t> </w:t>
       </w:r>
-      <w:proofErr w:type="gramStart"/>
-      <w:r>
-        <w:rPr>
-          <w:rFonts w:ascii="Arial Nova Cond" w:hAnsi="Arial Nova Cond"/>
-        </w:rPr>
-        <w:t xml:space="preserve">( </w:t>
-      </w:r>
-      <w:proofErr w:type="spellStart"/>
-      <w:r>
-        <w:rPr>
-          <w:rFonts w:ascii="Arial Nova Cond" w:hAnsi="Arial Nova Cond"/>
-        </w:rPr>
-        <w:t>pág</w:t>
-      </w:r>
-      <w:proofErr w:type="spellEnd"/>
-      <w:proofErr w:type="gramEnd"/>
-      <w:r>
-        <w:rPr>
-          <w:rFonts w:ascii="Arial Nova Cond" w:hAnsi="Arial Nova Cond"/>
-        </w:rPr>
-        <w:t xml:space="preserve"> 337 e 338, da 9º ed.)</w:t>
-      </w:r>
-    </w:p>
-    <w:p>
-      <w:pPr>
-        <w:spacing w:line="360" w:lineRule="auto"/>
-        <w:jc w:val="both"/>
-        <w:rPr>
-          <w:rFonts w:ascii="Arial Nova Cond" w:hAnsi="Arial Nova Cond"/>
-        </w:rPr>
-      </w:pPr>
-      <w:r>
-        <w:rPr>
-          <w:rFonts w:ascii="Arial Nova Cond" w:hAnsi="Arial Nova Cond"/>
-        </w:rPr>
-        <w:t>"... Nas </w:t>
-      </w:r>
-      <w:proofErr w:type="spellStart"/>
-      <w:r>
-        <w:rPr>
-          <w:rFonts w:ascii="Arial Nova Cond" w:hAnsi="Arial Nova Cond"/>
-          <w:b/>
-          <w:bCs/>
-        </w:rPr>
-        <w:t>RPCs</w:t>
-      </w:r>
-      <w:proofErr w:type="spellEnd"/>
-      <w:r>
-        <w:rPr>
-          <w:rFonts w:ascii="Arial Nova Cond" w:hAnsi="Arial Nova Cond"/>
-        </w:rPr>
-        <w:t> (</w:t>
-      </w:r>
-      <w:proofErr w:type="spellStart"/>
-      <w:r>
-        <w:rPr>
-          <w:rFonts w:ascii="Arial Nova Cond" w:hAnsi="Arial Nova Cond"/>
-        </w:rPr>
-        <w:t>remote</w:t>
-      </w:r>
-      <w:proofErr w:type="spellEnd"/>
-      <w:r>
-        <w:rPr>
-          <w:rFonts w:ascii="Arial Nova Cond" w:hAnsi="Arial Nova Cond"/>
-        </w:rPr>
-        <w:t xml:space="preserve"> procedure </w:t>
-      </w:r>
-      <w:proofErr w:type="spellStart"/>
-      <w:r>
-        <w:rPr>
-          <w:rFonts w:ascii="Arial Nova Cond" w:hAnsi="Arial Nova Cond"/>
-        </w:rPr>
-        <w:t>calls</w:t>
-      </w:r>
-      <w:proofErr w:type="spellEnd"/>
-      <w:r>
-        <w:rPr>
-          <w:rFonts w:ascii="Arial Nova Cond" w:hAnsi="Arial Nova Cond"/>
-        </w:rPr>
-        <w:t>, do inglês), um componente </w:t>
-      </w:r>
-      <w:r>
-        <w:rPr>
-          <w:rFonts w:ascii="Arial Nova Cond" w:hAnsi="Arial Nova Cond"/>
-          <w:b/>
-          <w:bCs/>
-        </w:rPr>
-        <w:t>chama outro componente como se fosse um método ou procedimento local</w:t>
-      </w:r>
-      <w:r>
-        <w:rPr>
-          <w:rFonts w:ascii="Arial Nova Cond" w:hAnsi="Arial Nova Cond"/>
-        </w:rPr>
-        <w:t>.... Um problema com a abordagem RPC para interação é que o</w:t>
-      </w:r>
-      <w:r>
-        <w:rPr>
-          <w:rFonts w:ascii="Arial Nova Cond" w:hAnsi="Arial Nova Cond"/>
-          <w:b/>
-          <w:bCs/>
-        </w:rPr>
-        <w:t> chamador e o chamado precisam estar disponíveis</w:t>
-      </w:r>
-      <w:r>
-        <w:rPr>
-          <w:rFonts w:ascii="Arial Nova Cond" w:hAnsi="Arial Nova Cond"/>
-        </w:rPr>
-        <w:t> </w:t>
-      </w:r>
       <w:r>
         <w:rPr>
           <w:rFonts w:ascii="Arial Nova Cond" w:hAnsi="Arial Nova Cond"/>
@@ -5734,21 +5406,14 @@
         <w:rPr>
           <w:rFonts w:ascii="Arial Nova Cond" w:hAnsi="Arial Nova Cond"/>
         </w:rPr>
-        <w:t> e devem saber como se referir um ao outro</w:t>
-      </w:r>
-      <w:proofErr w:type="gramStart"/>
-      <w:r>
-        <w:rPr>
-          <w:rFonts w:ascii="Arial Nova Cond" w:hAnsi="Arial Nova Cond"/>
-        </w:rPr>
-        <w:t>....Eles</w:t>
-      </w:r>
-      <w:proofErr w:type="gramEnd"/>
-      <w:r>
-        <w:rPr>
-          <w:rFonts w:ascii="Arial Nova Cond" w:hAnsi="Arial Nova Cond"/>
-        </w:rPr>
-        <w:t xml:space="preserve"> se comunicam através de middleware, que é responsável por garantir que as mensagens sejam passadas para o sistema apropriado."</w:t>
+        <w:t xml:space="preserve"> e devem saber como se referir um ao outro....Eles se comunicam </w:t>
+      </w:r>
+      <w:r>
+        <w:rPr>
+          <w:rFonts w:ascii="Arial Nova Cond" w:hAnsi="Arial Nova Cond"/>
+        </w:rPr>
+        <w:lastRenderedPageBreak/>
+        <w:t>através de middleware, que é responsável por garantir que as mensagens sejam passadas para o sistema apropriado."</w:t>
       </w:r>
     </w:p>
     <w:p>
@@ -5778,14 +5443,7 @@
         <w:rPr>
           <w:rFonts w:ascii="Arial Nova Cond" w:hAnsi="Arial Nova Cond"/>
         </w:rPr>
-        <w:t xml:space="preserve">" ... Os serviços se comunicam através de troca de mensagens, e essas mensagens são distribuídas usando protocolos padrão de transporte de Internet, como HTTP e </w:t>
-      </w:r>
-      <w:r>
-        <w:rPr>
-          <w:rFonts w:ascii="Arial Nova Cond" w:hAnsi="Arial Nova Cond"/>
-        </w:rPr>
-        <w:lastRenderedPageBreak/>
-        <w:t>TCP/IP...</w:t>
+        <w:t>" ... Os serviços se comunicam através de troca de mensagens, e essas mensagens são distribuídas usando protocolos padrão de transporte de Internet, como HTTP e TCP/IP...</w:t>
       </w:r>
       <w:r>
         <w:rPr>
@@ -5814,21 +5472,7 @@
         <w:rPr>
           <w:rFonts w:ascii="Arial Nova Cond" w:hAnsi="Arial Nova Cond"/>
         </w:rPr>
-        <w:t xml:space="preserve">" Quando você pretende usar </w:t>
-      </w:r>
-      <w:proofErr w:type="gramStart"/>
-      <w:r>
-        <w:rPr>
-          <w:rFonts w:ascii="Arial Nova Cond" w:hAnsi="Arial Nova Cond"/>
-        </w:rPr>
-        <w:t>um web</w:t>
-      </w:r>
-      <w:proofErr w:type="gramEnd"/>
-      <w:r>
-        <w:rPr>
-          <w:rFonts w:ascii="Arial Nova Cond" w:hAnsi="Arial Nova Cond"/>
-        </w:rPr>
-        <w:t xml:space="preserve"> service, precisa saber </w:t>
+        <w:t>" Quando você pretende usar um web service, precisa saber </w:t>
       </w:r>
       <w:r>
         <w:rPr>
@@ -5842,21 +5486,7 @@
         <w:rPr>
           <w:rFonts w:ascii="Arial Nova Cond" w:hAnsi="Arial Nova Cond"/>
         </w:rPr>
-        <w:t> (sua URI) e os detalhes de sua interface. Esses são descritos em uma descrição de serviço em uma linguagem</w:t>
-      </w:r>
-      <w:proofErr w:type="gramStart"/>
-      <w:r>
-        <w:rPr>
-          <w:rFonts w:ascii="Arial Nova Cond" w:hAnsi="Arial Nova Cond"/>
-        </w:rPr>
-        <w:t xml:space="preserve"> ..</w:t>
-      </w:r>
-      <w:proofErr w:type="gramEnd"/>
-      <w:r>
-        <w:rPr>
-          <w:rFonts w:ascii="Arial Nova Cond" w:hAnsi="Arial Nova Cond"/>
-        </w:rPr>
-        <w:t xml:space="preserve"> chamada </w:t>
+        <w:t> (sua URI) e os detalhes de sua interface. Esses são descritos em uma descrição de serviço em uma linguagem .. chamada </w:t>
       </w:r>
       <w:r>
         <w:rPr>
@@ -5870,21 +5500,7 @@
         <w:rPr>
           <w:rFonts w:ascii="Arial Nova Cond" w:hAnsi="Arial Nova Cond"/>
         </w:rPr>
-        <w:t xml:space="preserve">. A WSDL define três aspectos de um web </w:t>
-      </w:r>
-      <w:proofErr w:type="gramStart"/>
-      <w:r>
-        <w:rPr>
-          <w:rFonts w:ascii="Arial Nova Cond" w:hAnsi="Arial Nova Cond"/>
-        </w:rPr>
-        <w:t>service :</w:t>
-      </w:r>
-      <w:proofErr w:type="gramEnd"/>
-      <w:r>
-        <w:rPr>
-          <w:rFonts w:ascii="Arial Nova Cond" w:hAnsi="Arial Nova Cond"/>
-        </w:rPr>
-        <w:t xml:space="preserve"> o que faz o serviço, como ele se comunica e onde encontrar...."</w:t>
+        <w:t>. A WSDL define três aspectos de um web service : o que faz o serviço, como ele se comunica e onde encontrar...."</w:t>
       </w:r>
     </w:p>
     <w:p>
@@ -5901,7 +5517,7 @@
         </w:rPr>
         <w:t xml:space="preserve">Em </w:t>
       </w:r>
-      <w:hyperlink r:id="rId36" w:history="1">
+      <w:hyperlink r:id="rId37" w:history="1">
         <w:r>
           <w:rPr>
             <w:rStyle w:val="Hyperlink"/>
@@ -5962,6 +5578,7 @@
       <w:r>
         <w:rPr>
           <w:rFonts w:ascii="Arial Nova Cond" w:hAnsi="Arial Nova Cond"/>
+          <w:noProof/>
         </w:rPr>
         <w:pict w14:anchorId="068332B6">
           <v:rect id="_x0000_i1054" style="width:0;height:1.5pt" o:hralign="center" o:hrstd="t" o:hr="t" fillcolor="#a0a0a0" stroked="f"/>
@@ -6333,6 +5950,7 @@
         <w:rPr>
           <w:rFonts w:ascii="Arial Nova Cond" w:hAnsi="Arial Nova Cond"/>
         </w:rPr>
+        <w:lastRenderedPageBreak/>
         <w:t>Fonte: tecconcursos</w:t>
       </w:r>
     </w:p>
@@ -6347,6 +5965,7 @@
       <w:r>
         <w:rPr>
           <w:rFonts w:ascii="Arial Nova Cond" w:hAnsi="Arial Nova Cond"/>
+          <w:noProof/>
         </w:rPr>
         <w:pict w14:anchorId="4172AAE2">
           <v:rect id="_x0000_i1055" style="width:0;height:1.5pt" o:hralign="center" o:hrstd="t" o:hr="t" fillcolor="#a0a0a0" stroked="f"/>
@@ -6367,7 +5986,6 @@
           <w:b/>
           <w:bCs/>
         </w:rPr>
-        <w:lastRenderedPageBreak/>
         <w:t>89</w:t>
       </w:r>
       <w:r>
@@ -6376,7 +5994,7 @@
         </w:rPr>
         <w:t xml:space="preserve"> </w:t>
       </w:r>
-      <w:hyperlink r:id="rId37" w:tgtFrame="_blank" w:history="1">
+      <w:hyperlink r:id="rId38" w:tgtFrame="_blank" w:history="1">
         <w:r>
           <w:rPr>
             <w:rStyle w:val="Hyperlink"/>
@@ -6393,7 +6011,7 @@
         </w:rPr>
         <w:t xml:space="preserve"> </w:t>
       </w:r>
-      <w:hyperlink r:id="rId38" w:history="1">
+      <w:hyperlink r:id="rId39" w:history="1">
         <w:proofErr w:type="spellStart"/>
         <w:r>
           <w:rPr>
@@ -6424,7 +6042,7 @@
         </w:rPr>
         <w:t>Prova: </w:t>
       </w:r>
-      <w:hyperlink r:id="rId39" w:history="1">
+      <w:hyperlink r:id="rId40" w:history="1">
         <w:r>
           <w:rPr>
             <w:rStyle w:val="Hyperlink"/>
@@ -6452,7 +6070,21 @@
         <w:rPr>
           <w:rFonts w:ascii="Arial Nova Cond" w:hAnsi="Arial Nova Cond"/>
         </w:rPr>
-        <w:t>Acerca de REST e DHCP, julgue item que se segue.</w:t>
+        <w:t xml:space="preserve">Acerca de </w:t>
+      </w:r>
+      <w:r>
+        <w:rPr>
+          <w:rFonts w:ascii="Arial Nova Cond" w:hAnsi="Arial Nova Cond"/>
+          <w:b/>
+          <w:bCs/>
+        </w:rPr>
+        <w:t xml:space="preserve">REST e DHCP, </w:t>
+      </w:r>
+      <w:r>
+        <w:rPr>
+          <w:rFonts w:ascii="Arial Nova Cond" w:hAnsi="Arial Nova Cond"/>
+        </w:rPr>
+        <w:t>julgue item que se segue.</w:t>
       </w:r>
     </w:p>
     <w:p>
@@ -6495,6 +6127,7 @@
       <w:r>
         <w:rPr>
           <w:rFonts w:ascii="Arial Nova Cond" w:hAnsi="Arial Nova Cond"/>
+          <w:noProof/>
         </w:rPr>
         <w:pict w14:anchorId="4811246D">
           <v:rect id="_x0000_i1056" style="width:0;height:1.5pt" o:hralign="center" o:hrstd="t" o:hr="t" fillcolor="#a0a0a0" stroked="f"/>
@@ -6532,6 +6165,7 @@
       <w:r>
         <w:rPr>
           <w:rFonts w:ascii="Arial Nova Cond" w:hAnsi="Arial Nova Cond"/>
+          <w:noProof/>
         </w:rPr>
         <w:pict w14:anchorId="6136E2D1">
           <v:rect id="_x0000_i1057" style="width:0;height:1.5pt" o:hralign="center" o:hrstd="t" o:hr="t" fillcolor="#a0a0a0" stroked="f"/>
@@ -6563,7 +6197,6 @@
         </w:rPr>
         <w:t xml:space="preserve">contain all of the information necessary to understand the </w:t>
       </w:r>
-      <w:proofErr w:type="gramStart"/>
       <w:r>
         <w:rPr>
           <w:rFonts w:ascii="Arial Nova Cond" w:hAnsi="Arial Nova Cond"/>
@@ -6578,26 +6211,18 @@
           <w:rFonts w:ascii="Arial Nova Cond" w:hAnsi="Arial Nova Cond"/>
           <w:lang w:val="en-US"/>
         </w:rPr>
-        <w:t>, and</w:t>
-      </w:r>
-      <w:proofErr w:type="gramEnd"/>
-      <w:r>
-        <w:rPr>
-          <w:rFonts w:ascii="Arial Nova Cond" w:hAnsi="Arial Nova Cond"/>
-          <w:lang w:val="en-US"/>
-        </w:rPr>
-        <w:t xml:space="preserve"> cannot take advantage of any stored context on the server.</w:t>
-      </w:r>
-    </w:p>
-    <w:p>
-      <w:pPr>
-        <w:spacing w:line="360" w:lineRule="auto"/>
-        <w:jc w:val="both"/>
-        <w:rPr>
-          <w:rFonts w:ascii="Arial Nova Cond" w:hAnsi="Arial Nova Cond"/>
-        </w:rPr>
-      </w:pPr>
-      <w:hyperlink r:id="rId40" w:history="1">
+        <w:t>, and cannot take advantage of any stored context on the server.</w:t>
+      </w:r>
+    </w:p>
+    <w:p>
+      <w:pPr>
+        <w:spacing w:line="360" w:lineRule="auto"/>
+        <w:jc w:val="both"/>
+        <w:rPr>
+          <w:rFonts w:ascii="Arial Nova Cond" w:hAnsi="Arial Nova Cond"/>
+        </w:rPr>
+      </w:pPr>
+      <w:hyperlink r:id="rId41" w:history="1">
         <w:r>
           <w:rPr>
             <w:rStyle w:val="Hyperlink"/>
@@ -6618,6 +6243,7 @@
       <w:r>
         <w:rPr>
           <w:rFonts w:ascii="Arial Nova Cond" w:hAnsi="Arial Nova Cond"/>
+          <w:noProof/>
         </w:rPr>
         <w:pict w14:anchorId="6EBADA52">
           <v:rect id="_x0000_i1058" style="width:0;height:1.5pt" o:hralign="center" o:hrstd="t" o:hr="t" fillcolor="#a0a0a0" stroked="f"/>
@@ -6664,21 +6290,7 @@
         <w:rPr>
           <w:rFonts w:ascii="Arial Nova Cond" w:hAnsi="Arial Nova Cond"/>
         </w:rPr>
-        <w:t xml:space="preserve"> ter citado nenhum fonte, fui atras e achei algumas, </w:t>
-      </w:r>
-      <w:proofErr w:type="gramStart"/>
-      <w:r>
-        <w:rPr>
-          <w:rFonts w:ascii="Arial Nova Cond" w:hAnsi="Arial Nova Cond"/>
-        </w:rPr>
-        <w:t>como[</w:t>
-      </w:r>
-      <w:proofErr w:type="gramEnd"/>
-      <w:r>
-        <w:rPr>
-          <w:rFonts w:ascii="Arial Nova Cond" w:hAnsi="Arial Nova Cond"/>
-        </w:rPr>
-        <w:t xml:space="preserve">1]. Mas isso </w:t>
+        <w:t xml:space="preserve"> ter citado nenhum fonte, fui atras e achei algumas, como[1]. Mas isso </w:t>
       </w:r>
       <w:proofErr w:type="spellStart"/>
       <w:r>
@@ -6706,16 +6318,53 @@
         <w:rPr>
           <w:rFonts w:ascii="Arial Nova Cond" w:hAnsi="Arial Nova Cond"/>
         </w:rPr>
-        <w:t xml:space="preserve"> precise ser anulada por isso. Muito pelo em ovo </w:t>
-      </w:r>
-      <w:proofErr w:type="gramStart"/>
-      <w:r>
-        <w:rPr>
-          <w:rFonts w:ascii="Arial Nova Cond" w:hAnsi="Arial Nova Cond"/>
-        </w:rPr>
-        <w:t>dessa galera</w:t>
-      </w:r>
-      <w:proofErr w:type="gramEnd"/>
+        <w:t xml:space="preserve"> precise ser anulada por isso. Muito pelo em ovo dessa galera!</w:t>
+      </w:r>
+    </w:p>
+    <w:p>
+      <w:pPr>
+        <w:spacing w:line="360" w:lineRule="auto"/>
+        <w:jc w:val="both"/>
+        <w:rPr>
+          <w:rFonts w:ascii="Arial Nova Cond" w:hAnsi="Arial Nova Cond"/>
+        </w:rPr>
+      </w:pPr>
+      <w:proofErr w:type="spellStart"/>
+      <w:r>
+        <w:rPr>
+          <w:rFonts w:ascii="Arial Nova Cond" w:hAnsi="Arial Nova Cond"/>
+        </w:rPr>
+        <w:t>Atencao</w:t>
+      </w:r>
+      <w:proofErr w:type="spellEnd"/>
+      <w:r>
+        <w:rPr>
+          <w:rFonts w:ascii="Arial Nova Cond" w:hAnsi="Arial Nova Cond"/>
+        </w:rPr>
+        <w:t xml:space="preserve">, galera, </w:t>
+      </w:r>
+      <w:proofErr w:type="spellStart"/>
+      <w:r>
+        <w:rPr>
+          <w:rFonts w:ascii="Arial Nova Cond" w:hAnsi="Arial Nova Cond"/>
+        </w:rPr>
+        <w:t>nao</w:t>
+      </w:r>
+      <w:proofErr w:type="spellEnd"/>
+      <w:r>
+        <w:rPr>
+          <w:rFonts w:ascii="Arial Nova Cond" w:hAnsi="Arial Nova Cond"/>
+        </w:rPr>
+        <w:t xml:space="preserve"> vamos perder tempo com baboseiras, futilidades, inutilidades, mimimi e coisas do </w:t>
+      </w:r>
+      <w:proofErr w:type="spellStart"/>
+      <w:r>
+        <w:rPr>
+          <w:rFonts w:ascii="Arial Nova Cond" w:hAnsi="Arial Nova Cond"/>
+        </w:rPr>
+        <w:t>genero</w:t>
+      </w:r>
+      <w:proofErr w:type="spellEnd"/>
       <w:r>
         <w:rPr>
           <w:rFonts w:ascii="Arial Nova Cond" w:hAnsi="Arial Nova Cond"/>
@@ -6729,71 +6378,6 @@
         <w:jc w:val="both"/>
         <w:rPr>
           <w:rFonts w:ascii="Arial Nova Cond" w:hAnsi="Arial Nova Cond"/>
-        </w:rPr>
-      </w:pPr>
-      <w:proofErr w:type="spellStart"/>
-      <w:r>
-        <w:rPr>
-          <w:rFonts w:ascii="Arial Nova Cond" w:hAnsi="Arial Nova Cond"/>
-        </w:rPr>
-        <w:t>Atencao</w:t>
-      </w:r>
-      <w:proofErr w:type="spellEnd"/>
-      <w:r>
-        <w:rPr>
-          <w:rFonts w:ascii="Arial Nova Cond" w:hAnsi="Arial Nova Cond"/>
-        </w:rPr>
-        <w:t xml:space="preserve">, </w:t>
-      </w:r>
-      <w:proofErr w:type="gramStart"/>
-      <w:r>
-        <w:rPr>
-          <w:rFonts w:ascii="Arial Nova Cond" w:hAnsi="Arial Nova Cond"/>
-        </w:rPr>
-        <w:t>galera</w:t>
-      </w:r>
-      <w:proofErr w:type="gramEnd"/>
-      <w:r>
-        <w:rPr>
-          <w:rFonts w:ascii="Arial Nova Cond" w:hAnsi="Arial Nova Cond"/>
-        </w:rPr>
-        <w:t xml:space="preserve">, </w:t>
-      </w:r>
-      <w:proofErr w:type="spellStart"/>
-      <w:r>
-        <w:rPr>
-          <w:rFonts w:ascii="Arial Nova Cond" w:hAnsi="Arial Nova Cond"/>
-        </w:rPr>
-        <w:t>nao</w:t>
-      </w:r>
-      <w:proofErr w:type="spellEnd"/>
-      <w:r>
-        <w:rPr>
-          <w:rFonts w:ascii="Arial Nova Cond" w:hAnsi="Arial Nova Cond"/>
-        </w:rPr>
-        <w:t xml:space="preserve"> vamos perder tempo com baboseiras, futilidades, inutilidades, mimimi e coisas do </w:t>
-      </w:r>
-      <w:proofErr w:type="spellStart"/>
-      <w:r>
-        <w:rPr>
-          <w:rFonts w:ascii="Arial Nova Cond" w:hAnsi="Arial Nova Cond"/>
-        </w:rPr>
-        <w:t>genero</w:t>
-      </w:r>
-      <w:proofErr w:type="spellEnd"/>
-      <w:r>
-        <w:rPr>
-          <w:rFonts w:ascii="Arial Nova Cond" w:hAnsi="Arial Nova Cond"/>
-        </w:rPr>
-        <w:t>!</w:t>
-      </w:r>
-    </w:p>
-    <w:p>
-      <w:pPr>
-        <w:spacing w:line="360" w:lineRule="auto"/>
-        <w:jc w:val="both"/>
-        <w:rPr>
-          <w:rFonts w:ascii="Arial Nova Cond" w:hAnsi="Arial Nova Cond"/>
           <w:lang w:val="en-US"/>
         </w:rPr>
       </w:pPr>
@@ -6802,49 +6386,24 @@
           <w:rFonts w:ascii="Arial Nova Cond" w:hAnsi="Arial Nova Cond"/>
           <w:lang w:val="en-US"/>
         </w:rPr>
-        <w:t xml:space="preserve">Vamos 'a </w:t>
-      </w:r>
-      <w:proofErr w:type="spellStart"/>
-      <w:r>
+        <w:t>Vamos 'a resolucao?</w:t>
+      </w:r>
+    </w:p>
+    <w:p>
+      <w:pPr>
+        <w:spacing w:line="360" w:lineRule="auto"/>
+        <w:jc w:val="both"/>
         <w:rPr>
           <w:rFonts w:ascii="Arial Nova Cond" w:hAnsi="Arial Nova Cond"/>
           <w:lang w:val="en-US"/>
         </w:rPr>
-        <w:t>resolucao</w:t>
-      </w:r>
-      <w:proofErr w:type="spellEnd"/>
+      </w:pPr>
       <w:r>
         <w:rPr>
           <w:rFonts w:ascii="Arial Nova Cond" w:hAnsi="Arial Nova Cond"/>
           <w:lang w:val="en-US"/>
         </w:rPr>
-        <w:t>?</w:t>
-      </w:r>
-    </w:p>
-    <w:p>
-      <w:pPr>
-        <w:spacing w:line="360" w:lineRule="auto"/>
-        <w:jc w:val="both"/>
-        <w:rPr>
-          <w:rFonts w:ascii="Arial Nova Cond" w:hAnsi="Arial Nova Cond"/>
-          <w:lang w:val="en-US"/>
-        </w:rPr>
-      </w:pPr>
-      <w:proofErr w:type="gramStart"/>
-      <w:r>
-        <w:rPr>
-          <w:rFonts w:ascii="Arial Nova Cond" w:hAnsi="Arial Nova Cond"/>
-          <w:lang w:val="en-US"/>
-        </w:rPr>
-        <w:t>Segundo[</w:t>
-      </w:r>
-      <w:proofErr w:type="gramEnd"/>
-      <w:r>
-        <w:rPr>
-          <w:rFonts w:ascii="Arial Nova Cond" w:hAnsi="Arial Nova Cond"/>
-          <w:lang w:val="en-US"/>
-        </w:rPr>
-        <w:t>1], "</w:t>
+        <w:t>Segundo[1], "</w:t>
       </w:r>
       <w:r>
         <w:rPr>
@@ -6897,23 +6456,7 @@
           <w:rFonts w:ascii="Arial Nova Cond" w:hAnsi="Arial Nova Cond"/>
           <w:lang w:val="en-US"/>
         </w:rPr>
-        <w:t xml:space="preserve">Ja </w:t>
-      </w:r>
-      <w:proofErr w:type="gramStart"/>
-      <w:r>
-        <w:rPr>
-          <w:rFonts w:ascii="Arial Nova Cond" w:hAnsi="Arial Nova Cond"/>
-          <w:lang w:val="en-US"/>
-        </w:rPr>
-        <w:t>para[</w:t>
-      </w:r>
-      <w:proofErr w:type="gramEnd"/>
-      <w:r>
-        <w:rPr>
-          <w:rFonts w:ascii="Arial Nova Cond" w:hAnsi="Arial Nova Cond"/>
-          <w:lang w:val="en-US"/>
-        </w:rPr>
-        <w:t>2], "</w:t>
+        <w:t>Ja para[2], "</w:t>
       </w:r>
       <w:r>
         <w:rPr>
@@ -6962,9 +6505,8 @@
           <w:iCs/>
           <w:lang w:val="en-US"/>
         </w:rPr>
-        <w:t xml:space="preserve"> means that there is no client session data stored on the server. The server only records and manages the state of the resources it exposes. If there needs to be session-specific data, it should be held and maintained by the client and transferred to the server with each request as needed. A service layer that does not have to maintain client sessions is a lot easier to scale, as it </w:t>
-      </w:r>
-      <w:proofErr w:type="gramStart"/>
+        <w:t xml:space="preserve"> means that there is no client session data stored on the server. The server only records and manages the state of the </w:t>
+      </w:r>
       <w:r>
         <w:rPr>
           <w:rFonts w:ascii="Arial Nova Cond" w:hAnsi="Arial Nova Cond"/>
@@ -6972,108 +6514,70 @@
           <w:iCs/>
           <w:lang w:val="en-US"/>
         </w:rPr>
-        <w:t>has to</w:t>
-      </w:r>
-      <w:proofErr w:type="gramEnd"/>
-      <w:r>
-        <w:rPr>
-          <w:rFonts w:ascii="Arial Nova Cond" w:hAnsi="Arial Nova Cond"/>
-          <w:i/>
-          <w:iCs/>
+        <w:t>resources it exposes. If there needs to be session-specific data, it should be held and maintained by the client and transferred to the server with each request as needed. A service layer that does not have to maintain client sessions is a lot easier to scale, as it has to do a lot fewer expensive replications in a clustered environment. It's a lot easier to scale up, because all you have to do is add machines</w:t>
+      </w:r>
+      <w:r>
+        <w:rPr>
+          <w:rFonts w:ascii="Arial Nova Cond" w:hAnsi="Arial Nova Cond"/>
           <w:lang w:val="en-US"/>
         </w:rPr>
-        <w:t xml:space="preserve"> do a lot fewer expensive replications in a clustered environment. It's a lot easier to scale up, because all you </w:t>
-      </w:r>
-      <w:proofErr w:type="gramStart"/>
-      <w:r>
-        <w:rPr>
-          <w:rFonts w:ascii="Arial Nova Cond" w:hAnsi="Arial Nova Cond"/>
-          <w:i/>
-          <w:iCs/>
+        <w:t>".</w:t>
+      </w:r>
+    </w:p>
+    <w:p>
+      <w:pPr>
+        <w:spacing w:line="360" w:lineRule="auto"/>
+        <w:jc w:val="both"/>
+        <w:rPr>
+          <w:rFonts w:ascii="Arial Nova Cond" w:hAnsi="Arial Nova Cond"/>
           <w:lang w:val="en-US"/>
         </w:rPr>
-        <w:t>have to</w:t>
-      </w:r>
-      <w:proofErr w:type="gramEnd"/>
-      <w:r>
-        <w:rPr>
-          <w:rFonts w:ascii="Arial Nova Cond" w:hAnsi="Arial Nova Cond"/>
-          <w:i/>
-          <w:iCs/>
+      </w:pPr>
+      <w:r>
+        <w:rPr>
+          <w:rFonts w:ascii="Arial Nova Cond" w:hAnsi="Arial Nova Cond"/>
           <w:lang w:val="en-US"/>
         </w:rPr>
-        <w:t xml:space="preserve"> do is add machines</w:t>
-      </w:r>
-      <w:r>
+        <w:t>Fonte:</w:t>
+      </w:r>
+    </w:p>
+    <w:p>
+      <w:pPr>
+        <w:spacing w:line="360" w:lineRule="auto"/>
+        <w:jc w:val="both"/>
         <w:rPr>
           <w:rFonts w:ascii="Arial Nova Cond" w:hAnsi="Arial Nova Cond"/>
           <w:lang w:val="en-US"/>
         </w:rPr>
-        <w:t>".</w:t>
-      </w:r>
-    </w:p>
-    <w:p>
-      <w:pPr>
-        <w:spacing w:line="360" w:lineRule="auto"/>
-        <w:jc w:val="both"/>
+      </w:pPr>
+      <w:r>
         <w:rPr>
           <w:rFonts w:ascii="Arial Nova Cond" w:hAnsi="Arial Nova Cond"/>
           <w:lang w:val="en-US"/>
         </w:rPr>
-      </w:pPr>
-      <w:r>
+        <w:t>[1] Pro REST API Development with Node.js, Fernando Doglio</w:t>
+      </w:r>
+    </w:p>
+    <w:p>
+      <w:pPr>
+        <w:spacing w:line="360" w:lineRule="auto"/>
+        <w:jc w:val="both"/>
         <w:rPr>
           <w:rFonts w:ascii="Arial Nova Cond" w:hAnsi="Arial Nova Cond"/>
           <w:lang w:val="en-US"/>
         </w:rPr>
-        <w:t>Fonte:</w:t>
-      </w:r>
-    </w:p>
-    <w:p>
-      <w:pPr>
-        <w:spacing w:line="360" w:lineRule="auto"/>
-        <w:jc w:val="both"/>
+      </w:pPr>
+      <w:r>
         <w:rPr>
           <w:rFonts w:ascii="Arial Nova Cond" w:hAnsi="Arial Nova Cond"/>
           <w:lang w:val="en-US"/>
         </w:rPr>
-      </w:pPr>
-      <w:r>
-        <w:rPr>
-          <w:rFonts w:ascii="Arial Nova Cond" w:hAnsi="Arial Nova Cond"/>
-          <w:lang w:val="en-US"/>
-        </w:rPr>
-        <w:t xml:space="preserve">[1] Pro REST API Development with Node.js, Fernando </w:t>
-      </w:r>
-      <w:proofErr w:type="spellStart"/>
-      <w:r>
-        <w:rPr>
-          <w:rFonts w:ascii="Arial Nova Cond" w:hAnsi="Arial Nova Cond"/>
-          <w:lang w:val="en-US"/>
-        </w:rPr>
-        <w:t>Doglio</w:t>
-      </w:r>
-      <w:proofErr w:type="spellEnd"/>
-    </w:p>
-    <w:p>
-      <w:pPr>
-        <w:spacing w:line="360" w:lineRule="auto"/>
-        <w:jc w:val="both"/>
-        <w:rPr>
-          <w:rFonts w:ascii="Arial Nova Cond" w:hAnsi="Arial Nova Cond"/>
-          <w:lang w:val="en-US"/>
-        </w:rPr>
-      </w:pPr>
-      <w:r>
-        <w:rPr>
-          <w:rFonts w:ascii="Arial Nova Cond" w:hAnsi="Arial Nova Cond"/>
-          <w:lang w:val="en-US"/>
-        </w:rPr>
         <w:t>[2] RESTful Java with JAX-RS, Bill Burke</w:t>
       </w:r>
       <w:r>
         <w:rPr>
           <w:rFonts w:ascii="Arial Nova Cond" w:hAnsi="Arial Nova Cond"/>
+          <w:noProof/>
         </w:rPr>
         <w:pict w14:anchorId="38FA6056">
           <v:rect id="_x0000_i1059" style="width:0;height:1.5pt" o:hralign="center" o:hrstd="t" o:hr="t" fillcolor="#a0a0a0" stroked="f"/>
@@ -7111,6 +6615,7 @@
       <w:r>
         <w:rPr>
           <w:rFonts w:ascii="Arial Nova Cond" w:hAnsi="Arial Nova Cond"/>
+          <w:noProof/>
         </w:rPr>
         <w:pict w14:anchorId="788E7B96">
           <v:rect id="_x0000_i1060" style="width:0;height:1.5pt" o:hralign="center" o:hrstd="t" o:hr="t" fillcolor="#a0a0a0" stroked="f"/>
@@ -7131,7 +6636,6 @@
           <w:b/>
           <w:bCs/>
         </w:rPr>
-        <w:lastRenderedPageBreak/>
         <w:t>Correto. Informação completa e independente.</w:t>
       </w:r>
       <w:r>
@@ -7143,6 +6647,7 @@
       <w:r>
         <w:rPr>
           <w:rFonts w:ascii="Arial Nova Cond" w:hAnsi="Arial Nova Cond"/>
+          <w:noProof/>
         </w:rPr>
         <w:pict w14:anchorId="56DA7A2C">
           <v:rect id="_x0000_i1061" style="width:0;height:1.5pt" o:hralign="center" o:hrstd="t" o:hr="t" fillcolor="#a0a0a0" stroked="f"/>
@@ -7171,7 +6676,7 @@
         </w:rPr>
         <w:t xml:space="preserve"> </w:t>
       </w:r>
-      <w:hyperlink r:id="rId41" w:tgtFrame="_blank" w:history="1">
+      <w:hyperlink r:id="rId42" w:tgtFrame="_blank" w:history="1">
         <w:r>
           <w:rPr>
             <w:rStyle w:val="Hyperlink"/>
@@ -7188,7 +6693,7 @@
         </w:rPr>
         <w:t xml:space="preserve"> </w:t>
       </w:r>
-      <w:hyperlink r:id="rId42" w:history="1">
+      <w:hyperlink r:id="rId43" w:history="1">
         <w:proofErr w:type="spellStart"/>
         <w:r>
           <w:rPr>
@@ -7219,7 +6724,7 @@
         </w:rPr>
         <w:t>Prova: </w:t>
       </w:r>
-      <w:hyperlink r:id="rId43" w:history="1">
+      <w:hyperlink r:id="rId44" w:history="1">
         <w:r>
           <w:rPr>
             <w:rStyle w:val="Hyperlink"/>
@@ -7241,17 +6746,22 @@
         <w:jc w:val="both"/>
         <w:rPr>
           <w:rFonts w:ascii="Arial Nova Cond" w:hAnsi="Arial Nova Cond"/>
-        </w:rPr>
-      </w:pPr>
-      <w:r>
-        <w:rPr>
-          <w:rFonts w:ascii="Arial Nova Cond" w:hAnsi="Arial Nova Cond"/>
-        </w:rPr>
+          <w:b/>
+          <w:bCs/>
+        </w:rPr>
+      </w:pPr>
+      <w:r>
+        <w:rPr>
+          <w:rFonts w:ascii="Arial Nova Cond" w:hAnsi="Arial Nova Cond"/>
+        </w:rPr>
+        <w:lastRenderedPageBreak/>
         <w:t>Julgue o próximo item, a respeito de </w:t>
       </w:r>
       <w:r>
         <w:rPr>
           <w:rFonts w:ascii="Arial Nova Cond" w:hAnsi="Arial Nova Cond"/>
+          <w:b/>
+          <w:bCs/>
           <w:i/>
           <w:iCs/>
         </w:rPr>
@@ -7260,12 +6770,16 @@
       <w:r>
         <w:rPr>
           <w:rFonts w:ascii="Arial Nova Cond" w:hAnsi="Arial Nova Cond"/>
+          <w:b/>
+          <w:bCs/>
         </w:rPr>
         <w:t>, </w:t>
       </w:r>
       <w:r>
         <w:rPr>
           <w:rFonts w:ascii="Arial Nova Cond" w:hAnsi="Arial Nova Cond"/>
+          <w:b/>
+          <w:bCs/>
           <w:i/>
           <w:iCs/>
         </w:rPr>
@@ -7275,6 +6789,8 @@
       <w:r>
         <w:rPr>
           <w:rFonts w:ascii="Arial Nova Cond" w:hAnsi="Arial Nova Cond"/>
+          <w:b/>
+          <w:bCs/>
           <w:i/>
           <w:iCs/>
         </w:rPr>
@@ -7283,6 +6799,8 @@
       <w:r>
         <w:rPr>
           <w:rFonts w:ascii="Arial Nova Cond" w:hAnsi="Arial Nova Cond"/>
+          <w:b/>
+          <w:bCs/>
         </w:rPr>
         <w:t>s</w:t>
       </w:r>
@@ -7290,6 +6808,8 @@
       <w:r>
         <w:rPr>
           <w:rFonts w:ascii="Arial Nova Cond" w:hAnsi="Arial Nova Cond"/>
+          <w:b/>
+          <w:bCs/>
         </w:rPr>
         <w:t>, </w:t>
       </w:r>
@@ -7297,6 +6817,8 @@
       <w:r>
         <w:rPr>
           <w:rFonts w:ascii="Arial Nova Cond" w:hAnsi="Arial Nova Cond"/>
+          <w:b/>
+          <w:bCs/>
           <w:i/>
           <w:iCs/>
         </w:rPr>
@@ -7306,6 +6828,8 @@
       <w:r>
         <w:rPr>
           <w:rFonts w:ascii="Arial Nova Cond" w:hAnsi="Arial Nova Cond"/>
+          <w:b/>
+          <w:bCs/>
           <w:i/>
           <w:iCs/>
         </w:rPr>
@@ -7314,6 +6838,8 @@
       <w:r>
         <w:rPr>
           <w:rFonts w:ascii="Arial Nova Cond" w:hAnsi="Arial Nova Cond"/>
+          <w:b/>
+          <w:bCs/>
         </w:rPr>
         <w:t>, </w:t>
       </w:r>
@@ -7321,6 +6847,8 @@
       <w:r>
         <w:rPr>
           <w:rFonts w:ascii="Arial Nova Cond" w:hAnsi="Arial Nova Cond"/>
+          <w:b/>
+          <w:bCs/>
           <w:i/>
           <w:iCs/>
         </w:rPr>
@@ -7330,6 +6858,8 @@
       <w:r>
         <w:rPr>
           <w:rFonts w:ascii="Arial Nova Cond" w:hAnsi="Arial Nova Cond"/>
+          <w:b/>
+          <w:bCs/>
           <w:i/>
           <w:iCs/>
         </w:rPr>
@@ -7339,6 +6869,8 @@
       <w:r>
         <w:rPr>
           <w:rFonts w:ascii="Arial Nova Cond" w:hAnsi="Arial Nova Cond"/>
+          <w:b/>
+          <w:bCs/>
           <w:i/>
           <w:iCs/>
         </w:rPr>
@@ -7348,6 +6880,8 @@
       <w:r>
         <w:rPr>
           <w:rFonts w:ascii="Arial Nova Cond" w:hAnsi="Arial Nova Cond"/>
+          <w:b/>
+          <w:bCs/>
           <w:i/>
           <w:iCs/>
         </w:rPr>
@@ -7356,6 +6890,8 @@
       <w:r>
         <w:rPr>
           <w:rFonts w:ascii="Arial Nova Cond" w:hAnsi="Arial Nova Cond"/>
+          <w:b/>
+          <w:bCs/>
         </w:rPr>
         <w:t> e REST.</w:t>
       </w:r>
@@ -7372,14 +6908,7 @@
         <w:rPr>
           <w:rFonts w:ascii="Arial Nova Cond" w:hAnsi="Arial Nova Cond"/>
         </w:rPr>
-        <w:t xml:space="preserve">Em </w:t>
-      </w:r>
-      <w:proofErr w:type="gramStart"/>
-      <w:r>
-        <w:rPr>
-          <w:rFonts w:ascii="Arial Nova Cond" w:hAnsi="Arial Nova Cond"/>
-        </w:rPr>
-        <w:t>um </w:t>
+        <w:t>Em um </w:t>
       </w:r>
       <w:r>
         <w:rPr>
@@ -7387,29 +6916,20 @@
           <w:i/>
           <w:iCs/>
         </w:rPr>
-        <w:t>web</w:t>
-      </w:r>
-      <w:proofErr w:type="gramEnd"/>
+        <w:t>web service</w:t>
+      </w:r>
+      <w:r>
+        <w:rPr>
+          <w:rFonts w:ascii="Arial Nova Cond" w:hAnsi="Arial Nova Cond"/>
+        </w:rPr>
+        <w:t> REST que gerencie alguns tipos de serviço, os conflitos decorrentes de recursos que tenham identificadores iguais são automaticamente resolvidos no </w:t>
+      </w:r>
       <w:r>
         <w:rPr>
           <w:rFonts w:ascii="Arial Nova Cond" w:hAnsi="Arial Nova Cond"/>
           <w:i/>
           <w:iCs/>
         </w:rPr>
-        <w:t xml:space="preserve"> service</w:t>
-      </w:r>
-      <w:r>
-        <w:rPr>
-          <w:rFonts w:ascii="Arial Nova Cond" w:hAnsi="Arial Nova Cond"/>
-        </w:rPr>
-        <w:t> REST que gerencie alguns tipos de serviço, os conflitos decorrentes de recursos que tenham identificadores iguais são automaticamente resolvidos no </w:t>
-      </w:r>
-      <w:r>
-        <w:rPr>
-          <w:rFonts w:ascii="Arial Nova Cond" w:hAnsi="Arial Nova Cond"/>
-          <w:i/>
-          <w:iCs/>
-        </w:rPr>
         <w:t>web service</w:t>
       </w:r>
       <w:r>
@@ -7430,6 +6950,7 @@
       <w:r>
         <w:rPr>
           <w:rFonts w:ascii="Arial Nova Cond" w:hAnsi="Arial Nova Cond"/>
+          <w:noProof/>
         </w:rPr>
         <w:pict w14:anchorId="3ADD3647">
           <v:rect id="_x0000_i1062" style="width:0;height:1.5pt" o:hralign="center" o:hrstd="t" o:hr="t" fillcolor="#a0a0a0" stroked="f"/>
@@ -7465,21 +6986,7 @@
         <w:rPr>
           <w:rFonts w:ascii="Arial Nova Cond" w:hAnsi="Arial Nova Cond"/>
         </w:rPr>
-        <w:t xml:space="preserve">Toda aplicação gerencia algumas informações. Uma aplicação de um E-commerce, por exemplo, gerencia seus produtos, clientes, </w:t>
-      </w:r>
-      <w:proofErr w:type="gramStart"/>
-      <w:r>
-        <w:rPr>
-          <w:rFonts w:ascii="Arial Nova Cond" w:hAnsi="Arial Nova Cond"/>
-        </w:rPr>
-        <w:t>vendas, etc.</w:t>
-      </w:r>
-      <w:proofErr w:type="gramEnd"/>
-      <w:r>
-        <w:rPr>
-          <w:rFonts w:ascii="Arial Nova Cond" w:hAnsi="Arial Nova Cond"/>
-        </w:rPr>
-        <w:t xml:space="preserve"> Essas </w:t>
+        <w:t>Toda aplicação gerencia algumas informações. Uma aplicação de um E-commerce, por exemplo, gerencia seus produtos, clientes, vendas, etc. Essas </w:t>
       </w:r>
       <w:r>
         <w:rPr>
@@ -7547,6 +7054,7 @@
       <w:r>
         <w:rPr>
           <w:rFonts w:ascii="Arial Nova Cond" w:hAnsi="Arial Nova Cond"/>
+          <w:noProof/>
         </w:rPr>
         <w:pict w14:anchorId="423BE25A">
           <v:rect id="_x0000_i1063" style="width:0;height:1.5pt" o:hralign="center" o:hrstd="t" o:hr="t" fillcolor="#a0a0a0" stroked="f"/>
@@ -7582,21 +7090,7 @@
         <w:rPr>
           <w:rFonts w:ascii="Arial Nova Cond" w:hAnsi="Arial Nova Cond"/>
         </w:rPr>
-        <w:t xml:space="preserve">O Rest, um recurso refere-se a um tipo de informação é manipulada por uma aplicação. Esses recursos devem ter identificador único, para que não ocorram conflitos. No caso </w:t>
-      </w:r>
-      <w:proofErr w:type="gramStart"/>
-      <w:r>
-        <w:rPr>
-          <w:rFonts w:ascii="Arial Nova Cond" w:hAnsi="Arial Nova Cond"/>
-        </w:rPr>
-        <w:t>do web</w:t>
-      </w:r>
-      <w:proofErr w:type="gramEnd"/>
-      <w:r>
-        <w:rPr>
-          <w:rFonts w:ascii="Arial Nova Cond" w:hAnsi="Arial Nova Cond"/>
-        </w:rPr>
-        <w:t xml:space="preserve"> service citado, ele não teria como saber a qual recurso se está referindo se ocorresse a situação de ter mais de um recurso com o mesmo identificador.</w:t>
+        <w:t>O Rest, um recurso refere-se a um tipo de informação é manipulada por uma aplicação. Esses recursos devem ter identificador único, para que não ocorram conflitos. No caso do web service citado, ele não teria como saber a qual recurso se está referindo se ocorresse a situação de ter mais de um recurso com o mesmo identificador.</w:t>
       </w:r>
       <w:r>
         <w:rPr>
@@ -7607,6 +7101,7 @@
       <w:r>
         <w:rPr>
           <w:rFonts w:ascii="Arial Nova Cond" w:hAnsi="Arial Nova Cond"/>
+          <w:noProof/>
         </w:rPr>
         <w:pict w14:anchorId="16E2B2B8">
           <v:rect id="_x0000_i1064" style="width:0;height:1.5pt" o:hralign="center" o:hrstd="t" o:hr="t" fillcolor="#a0a0a0" stroked="f"/>
@@ -7673,6 +7168,7 @@
       <w:r>
         <w:rPr>
           <w:rFonts w:ascii="Arial Nova Cond" w:hAnsi="Arial Nova Cond"/>
+          <w:noProof/>
         </w:rPr>
         <w:pict w14:anchorId="40C4749F">
           <v:rect id="_x0000_i1065" style="width:0;height:1.5pt" o:hralign="center" o:hrstd="t" o:hr="t" fillcolor="#a0a0a0" stroked="f"/>
@@ -7726,6 +7222,7 @@
       <w:r>
         <w:rPr>
           <w:rFonts w:ascii="Arial Nova Cond" w:hAnsi="Arial Nova Cond"/>
+          <w:noProof/>
         </w:rPr>
         <w:pict w14:anchorId="55F9F5CB">
           <v:rect id="_x0000_i1066" style="width:0;height:1.5pt" o:hralign="center" o:hrstd="t" o:hr="t" fillcolor="#a0a0a0" stroked="f"/>
@@ -7784,21 +7281,12 @@
           <w:lang w:val="en-US"/>
         </w:rPr>
       </w:pPr>
-      <w:proofErr w:type="gramStart"/>
       <w:r>
         <w:rPr>
           <w:rFonts w:ascii="Arial Nova Cond" w:hAnsi="Arial Nova Cond"/>
           <w:lang w:val="en-US"/>
         </w:rPr>
-        <w:t>Segundo[</w:t>
-      </w:r>
-      <w:proofErr w:type="gramEnd"/>
-      <w:r>
-        <w:rPr>
-          <w:rFonts w:ascii="Arial Nova Cond" w:hAnsi="Arial Nova Cond"/>
-          <w:lang w:val="en-US"/>
-        </w:rPr>
-        <w:t>2]"</w:t>
+        <w:t>Segundo[2]"</w:t>
       </w:r>
       <w:r>
         <w:rPr>
@@ -7827,7 +7315,16 @@
           <w:iCs/>
           <w:lang w:val="en-US"/>
         </w:rPr>
-        <w:t> means that there is no client session data stored on the server. The server only records and manages the state of the resources it exposes. If there needs to be session-specific data, </w:t>
+        <w:t xml:space="preserve"> means that there is no client session data stored on the server. The server </w:t>
+      </w:r>
+      <w:r>
+        <w:rPr>
+          <w:rFonts w:ascii="Arial Nova Cond" w:hAnsi="Arial Nova Cond"/>
+          <w:i/>
+          <w:iCs/>
+          <w:lang w:val="en-US"/>
+        </w:rPr>
+        <w:t>only records and manages the state of the resources it exposes. If there needs to be session-specific data, </w:t>
       </w:r>
       <w:r>
         <w:rPr>
@@ -7875,9 +7372,18 @@
           <w:iCs/>
           <w:lang w:val="en-US"/>
         </w:rPr>
-        <w:t xml:space="preserve">[1] Pro REST API Development with Node.js, Fernando </w:t>
-      </w:r>
-      <w:proofErr w:type="spellStart"/>
+        <w:t>[1] Pro REST API Development with Node.js, Fernando Doglio</w:t>
+      </w:r>
+    </w:p>
+    <w:p>
+      <w:pPr>
+        <w:spacing w:line="360" w:lineRule="auto"/>
+        <w:jc w:val="both"/>
+        <w:rPr>
+          <w:rFonts w:ascii="Arial Nova Cond" w:hAnsi="Arial Nova Cond"/>
+          <w:lang w:val="en-US"/>
+        </w:rPr>
+      </w:pPr>
       <w:r>
         <w:rPr>
           <w:rFonts w:ascii="Arial Nova Cond" w:hAnsi="Arial Nova Cond"/>
@@ -7885,32 +7391,12 @@
           <w:iCs/>
           <w:lang w:val="en-US"/>
         </w:rPr>
-        <w:t>Doglio</w:t>
-      </w:r>
-      <w:proofErr w:type="spellEnd"/>
-    </w:p>
-    <w:p>
-      <w:pPr>
-        <w:spacing w:line="360" w:lineRule="auto"/>
-        <w:jc w:val="both"/>
-        <w:rPr>
-          <w:rFonts w:ascii="Arial Nova Cond" w:hAnsi="Arial Nova Cond"/>
-          <w:lang w:val="en-US"/>
-        </w:rPr>
-      </w:pPr>
-      <w:r>
-        <w:rPr>
-          <w:rFonts w:ascii="Arial Nova Cond" w:hAnsi="Arial Nova Cond"/>
-          <w:i/>
-          <w:iCs/>
-          <w:lang w:val="en-US"/>
-        </w:rPr>
-        <w:lastRenderedPageBreak/>
         <w:t>[2] RESTful Java with JAX-RS, Bill Burke</w:t>
       </w:r>
       <w:r>
         <w:rPr>
           <w:rFonts w:ascii="Arial Nova Cond" w:hAnsi="Arial Nova Cond"/>
+          <w:noProof/>
         </w:rPr>
         <w:pict w14:anchorId="3D6C6C75">
           <v:rect id="_x0000_i1067" style="width:0;height:1.5pt" o:hralign="center" o:hrstd="t" o:hr="t" fillcolor="#a0a0a0" stroked="f"/>
@@ -7934,6 +7420,7 @@
       <w:r>
         <w:rPr>
           <w:rFonts w:ascii="Arial Nova Cond" w:hAnsi="Arial Nova Cond"/>
+          <w:noProof/>
         </w:rPr>
         <w:pict w14:anchorId="4F420206">
           <v:rect id="_x0000_i1068" style="width:0;height:1.5pt" o:hralign="center" o:hrstd="t" o:hr="t" fillcolor="#a0a0a0" stroked="f"/>
@@ -7962,7 +7449,7 @@
         </w:rPr>
         <w:t xml:space="preserve"> </w:t>
       </w:r>
-      <w:hyperlink r:id="rId44" w:tgtFrame="_blank" w:history="1">
+      <w:hyperlink r:id="rId45" w:tgtFrame="_blank" w:history="1">
         <w:r>
           <w:rPr>
             <w:rStyle w:val="Hyperlink"/>
@@ -7979,7 +7466,7 @@
         </w:rPr>
         <w:t xml:space="preserve"> </w:t>
       </w:r>
-      <w:hyperlink r:id="rId45" w:history="1">
+      <w:hyperlink r:id="rId46" w:history="1">
         <w:r>
           <w:rPr>
             <w:rStyle w:val="Hyperlink"/>
@@ -8008,7 +7495,7 @@
         </w:rPr>
         <w:t>Prova: </w:t>
       </w:r>
-      <w:hyperlink r:id="rId46" w:history="1">
+      <w:hyperlink r:id="rId47" w:history="1">
         <w:r>
           <w:rPr>
             <w:rStyle w:val="Hyperlink"/>
@@ -8030,6 +7517,8 @@
         <w:jc w:val="both"/>
         <w:rPr>
           <w:rFonts w:ascii="Arial Nova Cond" w:hAnsi="Arial Nova Cond"/>
+          <w:b/>
+          <w:bCs/>
         </w:rPr>
       </w:pPr>
       <w:r>
@@ -8041,6 +7530,8 @@
       <w:r>
         <w:rPr>
           <w:rFonts w:ascii="Arial Nova Cond" w:hAnsi="Arial Nova Cond"/>
+          <w:b/>
+          <w:bCs/>
           <w:i/>
           <w:iCs/>
         </w:rPr>
@@ -8049,12 +7540,16 @@
       <w:r>
         <w:rPr>
           <w:rFonts w:ascii="Arial Nova Cond" w:hAnsi="Arial Nova Cond"/>
+          <w:b/>
+          <w:bCs/>
         </w:rPr>
         <w:t>, </w:t>
       </w:r>
       <w:r>
         <w:rPr>
           <w:rFonts w:ascii="Arial Nova Cond" w:hAnsi="Arial Nova Cond"/>
+          <w:b/>
+          <w:bCs/>
           <w:i/>
           <w:iCs/>
         </w:rPr>
@@ -8064,6 +7559,8 @@
       <w:r>
         <w:rPr>
           <w:rFonts w:ascii="Arial Nova Cond" w:hAnsi="Arial Nova Cond"/>
+          <w:b/>
+          <w:bCs/>
           <w:i/>
           <w:iCs/>
         </w:rPr>
@@ -8072,6 +7569,8 @@
       <w:r>
         <w:rPr>
           <w:rFonts w:ascii="Arial Nova Cond" w:hAnsi="Arial Nova Cond"/>
+          <w:b/>
+          <w:bCs/>
         </w:rPr>
         <w:t>s</w:t>
       </w:r>
@@ -8079,6 +7578,8 @@
       <w:r>
         <w:rPr>
           <w:rFonts w:ascii="Arial Nova Cond" w:hAnsi="Arial Nova Cond"/>
+          <w:b/>
+          <w:bCs/>
         </w:rPr>
         <w:t>, </w:t>
       </w:r>
@@ -8086,6 +7587,8 @@
       <w:r>
         <w:rPr>
           <w:rFonts w:ascii="Arial Nova Cond" w:hAnsi="Arial Nova Cond"/>
+          <w:b/>
+          <w:bCs/>
           <w:i/>
           <w:iCs/>
         </w:rPr>
@@ -8095,6 +7598,8 @@
       <w:r>
         <w:rPr>
           <w:rFonts w:ascii="Arial Nova Cond" w:hAnsi="Arial Nova Cond"/>
+          <w:b/>
+          <w:bCs/>
           <w:i/>
           <w:iCs/>
         </w:rPr>
@@ -8103,6 +7608,8 @@
       <w:r>
         <w:rPr>
           <w:rFonts w:ascii="Arial Nova Cond" w:hAnsi="Arial Nova Cond"/>
+          <w:b/>
+          <w:bCs/>
         </w:rPr>
         <w:t>, </w:t>
       </w:r>
@@ -8110,6 +7617,8 @@
       <w:r>
         <w:rPr>
           <w:rFonts w:ascii="Arial Nova Cond" w:hAnsi="Arial Nova Cond"/>
+          <w:b/>
+          <w:bCs/>
           <w:i/>
           <w:iCs/>
         </w:rPr>
@@ -8119,6 +7628,8 @@
       <w:r>
         <w:rPr>
           <w:rFonts w:ascii="Arial Nova Cond" w:hAnsi="Arial Nova Cond"/>
+          <w:b/>
+          <w:bCs/>
           <w:i/>
           <w:iCs/>
         </w:rPr>
@@ -8128,6 +7639,8 @@
       <w:r>
         <w:rPr>
           <w:rFonts w:ascii="Arial Nova Cond" w:hAnsi="Arial Nova Cond"/>
+          <w:b/>
+          <w:bCs/>
           <w:i/>
           <w:iCs/>
         </w:rPr>
@@ -8137,6 +7650,8 @@
       <w:r>
         <w:rPr>
           <w:rFonts w:ascii="Arial Nova Cond" w:hAnsi="Arial Nova Cond"/>
+          <w:b/>
+          <w:bCs/>
           <w:i/>
           <w:iCs/>
         </w:rPr>
@@ -8145,6 +7660,8 @@
       <w:r>
         <w:rPr>
           <w:rFonts w:ascii="Arial Nova Cond" w:hAnsi="Arial Nova Cond"/>
+          <w:b/>
+          <w:bCs/>
         </w:rPr>
         <w:t> e REST.</w:t>
       </w:r>
@@ -8199,7 +7716,9 @@
       <w:r>
         <w:rPr>
           <w:rFonts w:ascii="Arial Nova Cond" w:hAnsi="Arial Nova Cond"/>
-        </w:rPr>
+          <w:noProof/>
+        </w:rPr>
+        <w:lastRenderedPageBreak/>
         <w:pict w14:anchorId="6D4A29F4">
           <v:rect id="_x0000_i1069" style="width:0;height:1.5pt" o:hralign="center" o:hrstd="t" o:hr="t" fillcolor="#a0a0a0" stroked="f"/>
         </w:pict>
@@ -8217,21 +7736,7 @@
         <w:rPr>
           <w:rFonts w:ascii="Arial Nova Cond" w:hAnsi="Arial Nova Cond"/>
         </w:rPr>
-        <w:t xml:space="preserve">Capiciosa demais essa pergunta. </w:t>
-      </w:r>
-      <w:proofErr w:type="gramStart"/>
-      <w:r>
-        <w:rPr>
-          <w:rFonts w:ascii="Arial Nova Cond" w:hAnsi="Arial Nova Cond"/>
-        </w:rPr>
-        <w:t>De fato</w:t>
-      </w:r>
-      <w:proofErr w:type="gramEnd"/>
-      <w:r>
-        <w:rPr>
-          <w:rFonts w:ascii="Arial Nova Cond" w:hAnsi="Arial Nova Cond"/>
-        </w:rPr>
-        <w:t xml:space="preserve"> não unifica o CÓDIGO (por isso questão errada), mas unifica os conceitos. Seria muito fácil o próprio examinador ter se confundido e colocado o gabarito como certo. Cuidado.</w:t>
+        <w:t>Capiciosa demais essa pergunta. De fato não unifica o CÓDIGO (por isso questão errada), mas unifica os conceitos. Seria muito fácil o próprio examinador ter se confundido e colocado o gabarito como certo. Cuidado.</w:t>
       </w:r>
       <w:r>
         <w:rPr>
@@ -8242,6 +7747,7 @@
       <w:r>
         <w:rPr>
           <w:rFonts w:ascii="Arial Nova Cond" w:hAnsi="Arial Nova Cond"/>
+          <w:noProof/>
         </w:rPr>
         <w:pict w14:anchorId="7A5EDBA2">
           <v:rect id="_x0000_i1070" style="width:0;height:1.5pt" o:hralign="center" o:hrstd="t" o:hr="t" fillcolor="#a0a0a0" stroked="f"/>
@@ -8265,6 +7771,7 @@
       <w:r>
         <w:rPr>
           <w:rFonts w:ascii="Arial Nova Cond" w:hAnsi="Arial Nova Cond"/>
+          <w:noProof/>
         </w:rPr>
         <w:pict w14:anchorId="13148AF5">
           <v:rect id="_x0000_i1071" style="width:0;height:1.5pt" o:hralign="center" o:hrstd="t" o:hr="t" fillcolor="#a0a0a0" stroked="f"/>
@@ -8308,6 +7815,7 @@
       <w:r>
         <w:rPr>
           <w:rFonts w:ascii="Arial Nova Cond" w:hAnsi="Arial Nova Cond"/>
+          <w:noProof/>
         </w:rPr>
         <w:pict w14:anchorId="6FBC7ABA">
           <v:rect id="_x0000_i1072" style="width:0;height:1.5pt" o:hralign="center" o:hrstd="t" o:hr="t" fillcolor="#a0a0a0" stroked="f"/>
@@ -8363,6 +7871,7 @@
       <w:r>
         <w:rPr>
           <w:rFonts w:ascii="Arial Nova Cond" w:hAnsi="Arial Nova Cond"/>
+          <w:noProof/>
         </w:rPr>
         <w:pict w14:anchorId="111D17EE">
           <v:rect id="_x0000_i1073" style="width:0;height:1.5pt" o:hralign="center" o:hrstd="t" o:hr="t" fillcolor="#a0a0a0" stroked="f"/>
@@ -8424,6 +7933,7 @@
       <w:r>
         <w:rPr>
           <w:rFonts w:ascii="Arial Nova Cond" w:hAnsi="Arial Nova Cond"/>
+          <w:noProof/>
         </w:rPr>
         <w:pict w14:anchorId="3BB6289F">
           <v:rect id="_x0000_i1074" style="width:0;height:1.5pt" o:hralign="center" o:hrstd="t" o:hr="t" fillcolor="#a0a0a0" stroked="f"/>
@@ -8452,7 +7962,7 @@
         </w:rPr>
         <w:t xml:space="preserve"> </w:t>
       </w:r>
-      <w:hyperlink r:id="rId47" w:tgtFrame="_blank" w:history="1">
+      <w:hyperlink r:id="rId48" w:tgtFrame="_blank" w:history="1">
         <w:r>
           <w:rPr>
             <w:rStyle w:val="Hyperlink"/>
@@ -8469,7 +7979,7 @@
         </w:rPr>
         <w:t xml:space="preserve"> </w:t>
       </w:r>
-      <w:hyperlink r:id="rId48" w:history="1">
+      <w:hyperlink r:id="rId49" w:history="1">
         <w:proofErr w:type="spellStart"/>
         <w:r>
           <w:rPr>
@@ -8500,7 +8010,7 @@
         </w:rPr>
         <w:t>Prova: </w:t>
       </w:r>
-      <w:hyperlink r:id="rId49" w:history="1">
+      <w:hyperlink r:id="rId50" w:history="1">
         <w:r>
           <w:rPr>
             <w:rStyle w:val="Hyperlink"/>
@@ -8522,11 +8032,21 @@
         <w:rPr>
           <w:rFonts w:ascii="Arial Nova Cond" w:hAnsi="Arial Nova Cond"/>
         </w:rPr>
-        <w:t>Acerca de arquitetura de </w:t>
-      </w:r>
-      <w:r>
-        <w:rPr>
-          <w:rFonts w:ascii="Arial Nova Cond" w:hAnsi="Arial Nova Cond"/>
+        <w:t xml:space="preserve">Acerca de </w:t>
+      </w:r>
+      <w:r>
+        <w:rPr>
+          <w:rFonts w:ascii="Arial Nova Cond" w:hAnsi="Arial Nova Cond"/>
+          <w:b/>
+          <w:bCs/>
+        </w:rPr>
+        <w:t>arquitetura de </w:t>
+      </w:r>
+      <w:r>
+        <w:rPr>
+          <w:rFonts w:ascii="Arial Nova Cond" w:hAnsi="Arial Nova Cond"/>
+          <w:b/>
+          <w:bCs/>
           <w:i/>
           <w:iCs/>
         </w:rPr>
@@ -8535,19 +8055,26 @@
       <w:r>
         <w:rPr>
           <w:rFonts w:ascii="Arial Nova Cond" w:hAnsi="Arial Nova Cond"/>
-        </w:rPr>
-        <w:t>, julgue o item a seguir.</w:t>
-      </w:r>
-    </w:p>
-    <w:p>
-      <w:pPr>
-        <w:spacing w:line="360" w:lineRule="auto"/>
-        <w:jc w:val="both"/>
-        <w:rPr>
-          <w:rFonts w:ascii="Arial Nova Cond" w:hAnsi="Arial Nova Cond"/>
-        </w:rPr>
-      </w:pPr>
-      <w:proofErr w:type="gramStart"/>
+          <w:b/>
+          <w:bCs/>
+        </w:rPr>
+        <w:t xml:space="preserve">, </w:t>
+      </w:r>
+      <w:r>
+        <w:rPr>
+          <w:rFonts w:ascii="Arial Nova Cond" w:hAnsi="Arial Nova Cond"/>
+        </w:rPr>
+        <w:t>julgue o item a seguir.</w:t>
+      </w:r>
+    </w:p>
+    <w:p>
+      <w:pPr>
+        <w:spacing w:line="360" w:lineRule="auto"/>
+        <w:jc w:val="both"/>
+        <w:rPr>
+          <w:rFonts w:ascii="Arial Nova Cond" w:hAnsi="Arial Nova Cond"/>
+        </w:rPr>
+      </w:pPr>
       <w:r>
         <w:rPr>
           <w:rFonts w:ascii="Arial Nova Cond" w:hAnsi="Arial Nova Cond"/>
@@ -8560,16 +8087,7 @@
           <w:i/>
           <w:iCs/>
         </w:rPr>
-        <w:t>web</w:t>
-      </w:r>
-      <w:proofErr w:type="gramEnd"/>
-      <w:r>
-        <w:rPr>
-          <w:rFonts w:ascii="Arial Nova Cond" w:hAnsi="Arial Nova Cond"/>
-          <w:i/>
-          <w:iCs/>
-        </w:rPr>
-        <w:t xml:space="preserve"> service</w:t>
+        <w:t>web service</w:t>
       </w:r>
       <w:r>
         <w:rPr>
@@ -8589,6 +8107,7 @@
       <w:r>
         <w:rPr>
           <w:rFonts w:ascii="Arial Nova Cond" w:hAnsi="Arial Nova Cond"/>
+          <w:noProof/>
         </w:rPr>
         <w:pict w14:anchorId="47BC607F">
           <v:rect id="_x0000_i1075" style="width:0;height:1.5pt" o:hralign="center" o:hrstd="t" o:hr="t" fillcolor="#a0a0a0" stroked="f"/>
@@ -8624,51 +8143,28 @@
         <w:rPr>
           <w:rFonts w:ascii="Arial Nova Cond" w:hAnsi="Arial Nova Cond"/>
         </w:rPr>
-        <w:lastRenderedPageBreak/>
-        <w:t xml:space="preserve">Agindo como um provedor de serviços, </w:t>
-      </w:r>
-      <w:proofErr w:type="gramStart"/>
-      <w:r>
-        <w:rPr>
-          <w:rFonts w:ascii="Arial Nova Cond" w:hAnsi="Arial Nova Cond"/>
-        </w:rPr>
-        <w:t>um web</w:t>
-      </w:r>
-      <w:proofErr w:type="gramEnd"/>
-      <w:r>
-        <w:rPr>
-          <w:rFonts w:ascii="Arial Nova Cond" w:hAnsi="Arial Nova Cond"/>
-        </w:rPr>
-        <w:t xml:space="preserve"> service expõe uma interface pública através da qual pode ser chamado por solicitantes do serviço. Um provedor de serviços disponibiliza esta interface publicando uma descrição do serviço. Num modelo cliente-servidor, o provedor de serviço pode ser comparado ao servidor.</w:t>
-      </w:r>
-    </w:p>
-    <w:p>
-      <w:pPr>
-        <w:spacing w:line="360" w:lineRule="auto"/>
-        <w:jc w:val="both"/>
-        <w:rPr>
-          <w:rFonts w:ascii="Arial Nova Cond" w:hAnsi="Arial Nova Cond"/>
-        </w:rPr>
-      </w:pPr>
-      <w:r>
-        <w:rPr>
-          <w:rFonts w:ascii="Arial Nova Cond" w:hAnsi="Arial Nova Cond"/>
-        </w:rPr>
-        <w:t xml:space="preserve">O termo “provedor de serviço” pode também ser usado para descrever a organização ou ambiente que hospeda (provê) </w:t>
-      </w:r>
-      <w:proofErr w:type="gramStart"/>
-      <w:r>
-        <w:rPr>
-          <w:rFonts w:ascii="Arial Nova Cond" w:hAnsi="Arial Nova Cond"/>
-        </w:rPr>
-        <w:t>o web</w:t>
-      </w:r>
-      <w:proofErr w:type="gramEnd"/>
-      <w:r>
-        <w:rPr>
-          <w:rFonts w:ascii="Arial Nova Cond" w:hAnsi="Arial Nova Cond"/>
-        </w:rPr>
-        <w:t xml:space="preserve"> service.</w:t>
+        <w:t xml:space="preserve">Agindo como um provedor de serviços, um web service expõe uma interface pública através da qual pode ser chamado por solicitantes do serviço. Um </w:t>
+      </w:r>
+      <w:r>
+        <w:rPr>
+          <w:rFonts w:ascii="Arial Nova Cond" w:hAnsi="Arial Nova Cond"/>
+        </w:rPr>
+        <w:t>provedor de serviços disponibiliza esta interface publicando uma descrição do serviço. Num modelo cliente-servidor, o provedor de serviço pode ser comparado ao servidor.</w:t>
+      </w:r>
+    </w:p>
+    <w:p>
+      <w:pPr>
+        <w:spacing w:line="360" w:lineRule="auto"/>
+        <w:jc w:val="both"/>
+        <w:rPr>
+          <w:rFonts w:ascii="Arial Nova Cond" w:hAnsi="Arial Nova Cond"/>
+        </w:rPr>
+      </w:pPr>
+      <w:r>
+        <w:rPr>
+          <w:rFonts w:ascii="Arial Nova Cond" w:hAnsi="Arial Nova Cond"/>
+        </w:rPr>
+        <w:t>O termo “provedor de serviço” pode também ser usado para descrever a organização ou ambiente que hospeda (provê) o web service.</w:t>
       </w:r>
     </w:p>
     <w:p>
@@ -8691,21 +8187,7 @@
         <w:rPr>
           <w:rFonts w:ascii="Arial Nova Cond" w:hAnsi="Arial Nova Cond"/>
         </w:rPr>
-        <w:t xml:space="preserve">. Por exemplo, </w:t>
-      </w:r>
-      <w:proofErr w:type="gramStart"/>
-      <w:r>
-        <w:rPr>
-          <w:rFonts w:ascii="Arial Nova Cond" w:hAnsi="Arial Nova Cond"/>
-        </w:rPr>
-        <w:t>um web</w:t>
-      </w:r>
-      <w:proofErr w:type="gramEnd"/>
-      <w:r>
-        <w:rPr>
-          <w:rFonts w:ascii="Arial Nova Cond" w:hAnsi="Arial Nova Cond"/>
-        </w:rPr>
-        <w:t xml:space="preserve"> service pode atuar como um </w:t>
+        <w:t>. Por exemplo, um web service pode atuar como um </w:t>
       </w:r>
       <w:r>
         <w:rPr>
@@ -8747,6 +8229,7 @@
       <w:r>
         <w:rPr>
           <w:rFonts w:ascii="Arial Nova Cond" w:hAnsi="Arial Nova Cond"/>
+          <w:noProof/>
         </w:rPr>
         <w:pict w14:anchorId="362E0E6B">
           <v:rect id="_x0000_i1076" style="width:0;height:1.5pt" o:hralign="center" o:hrstd="t" o:hr="t" fillcolor="#a0a0a0" stroked="f"/>
@@ -8782,35 +8265,14 @@
         <w:rPr>
           <w:rFonts w:ascii="Arial Nova Cond" w:hAnsi="Arial Nova Cond"/>
         </w:rPr>
-        <w:t xml:space="preserve">Web services são usados para implementar e disponibilizar serviços pela Web. Há situações em que </w:t>
-      </w:r>
-      <w:proofErr w:type="gramStart"/>
-      <w:r>
-        <w:rPr>
-          <w:rFonts w:ascii="Arial Nova Cond" w:hAnsi="Arial Nova Cond"/>
-        </w:rPr>
-        <w:t>um web</w:t>
-      </w:r>
-      <w:proofErr w:type="gramEnd"/>
-      <w:r>
-        <w:rPr>
-          <w:rFonts w:ascii="Arial Nova Cond" w:hAnsi="Arial Nova Cond"/>
-        </w:rPr>
-        <w:t xml:space="preserve"> service assume um papel intermediário. Nesse caso, ele pode agir como provedor de </w:t>
-      </w:r>
-      <w:proofErr w:type="gramStart"/>
-      <w:r>
-        <w:rPr>
-          <w:rFonts w:ascii="Arial Nova Cond" w:hAnsi="Arial Nova Cond"/>
-        </w:rPr>
-        <w:t>serviço ,</w:t>
-      </w:r>
-      <w:proofErr w:type="gramEnd"/>
-      <w:r>
-        <w:rPr>
-          <w:rFonts w:ascii="Arial Nova Cond" w:hAnsi="Arial Nova Cond"/>
-        </w:rPr>
-        <w:t xml:space="preserve"> quando recebe mensagem, e também como solicitante ou consumidor de serviço, quando passa adiante a mensagem recebida.</w:t>
+        <w:t xml:space="preserve">Web services são usados para implementar e disponibilizar serviços pela Web. Há situações em que um web service assume um papel intermediário. Nesse caso, ele pode agir como provedor de serviço , </w:t>
+      </w:r>
+      <w:r>
+        <w:rPr>
+          <w:rFonts w:ascii="Arial Nova Cond" w:hAnsi="Arial Nova Cond"/>
+        </w:rPr>
+        <w:lastRenderedPageBreak/>
+        <w:t>quando recebe mensagem, e também como solicitante ou consumidor de serviço, quando passa adiante a mensagem recebida.</w:t>
       </w:r>
       <w:r>
         <w:rPr>
@@ -8821,6 +8283,7 @@
       <w:r>
         <w:rPr>
           <w:rFonts w:ascii="Arial Nova Cond" w:hAnsi="Arial Nova Cond"/>
+          <w:noProof/>
         </w:rPr>
         <w:pict w14:anchorId="373EB77E">
           <v:rect id="_x0000_i1077" style="width:0;height:1.5pt" o:hralign="center" o:hrstd="t" o:hr="t" fillcolor="#a0a0a0" stroked="f"/>
@@ -8849,7 +8312,7 @@
         </w:rPr>
         <w:t xml:space="preserve"> </w:t>
       </w:r>
-      <w:hyperlink r:id="rId50" w:tgtFrame="_blank" w:history="1">
+      <w:hyperlink r:id="rId51" w:tgtFrame="_blank" w:history="1">
         <w:r>
           <w:rPr>
             <w:rStyle w:val="Hyperlink"/>
@@ -8866,7 +8329,7 @@
         </w:rPr>
         <w:t xml:space="preserve"> </w:t>
       </w:r>
-      <w:hyperlink r:id="rId51" w:history="1">
+      <w:hyperlink r:id="rId52" w:history="1">
         <w:r>
           <w:rPr>
             <w:rStyle w:val="Hyperlink"/>
@@ -8895,7 +8358,7 @@
         </w:rPr>
         <w:t>Prova: </w:t>
       </w:r>
-      <w:hyperlink r:id="rId52" w:history="1">
+      <w:hyperlink r:id="rId53" w:history="1">
         <w:r>
           <w:rPr>
             <w:rStyle w:val="Hyperlink"/>
@@ -8923,11 +8386,21 @@
         <w:rPr>
           <w:rFonts w:ascii="Arial Nova Cond" w:hAnsi="Arial Nova Cond"/>
         </w:rPr>
-        <w:t>Acerca de arquitetura de </w:t>
-      </w:r>
-      <w:r>
-        <w:rPr>
-          <w:rFonts w:ascii="Arial Nova Cond" w:hAnsi="Arial Nova Cond"/>
+        <w:t xml:space="preserve">Acerca de </w:t>
+      </w:r>
+      <w:r>
+        <w:rPr>
+          <w:rFonts w:ascii="Arial Nova Cond" w:hAnsi="Arial Nova Cond"/>
+          <w:b/>
+          <w:bCs/>
+        </w:rPr>
+        <w:t>arquitetura de </w:t>
+      </w:r>
+      <w:r>
+        <w:rPr>
+          <w:rFonts w:ascii="Arial Nova Cond" w:hAnsi="Arial Nova Cond"/>
+          <w:b/>
+          <w:bCs/>
           <w:i/>
           <w:iCs/>
         </w:rPr>
@@ -8936,8 +8409,16 @@
       <w:r>
         <w:rPr>
           <w:rFonts w:ascii="Arial Nova Cond" w:hAnsi="Arial Nova Cond"/>
-        </w:rPr>
-        <w:t>, julgue o item a seguir.</w:t>
+          <w:b/>
+          <w:bCs/>
+        </w:rPr>
+        <w:t>,</w:t>
+      </w:r>
+      <w:r>
+        <w:rPr>
+          <w:rFonts w:ascii="Arial Nova Cond" w:hAnsi="Arial Nova Cond"/>
+        </w:rPr>
+        <w:t xml:space="preserve"> julgue o item a seguir.</w:t>
       </w:r>
     </w:p>
     <w:p>
@@ -8994,6 +8475,7 @@
       <w:r>
         <w:rPr>
           <w:rFonts w:ascii="Arial Nova Cond" w:hAnsi="Arial Nova Cond"/>
+          <w:noProof/>
         </w:rPr>
         <w:pict w14:anchorId="2FE94F14">
           <v:rect id="_x0000_i1078" style="width:0;height:1.5pt" o:hralign="center" o:hrstd="t" o:hr="t" fillcolor="#a0a0a0" stroked="f"/>
@@ -9112,7 +8594,13 @@
         <w:rPr>
           <w:rFonts w:ascii="Arial Nova Cond" w:hAnsi="Arial Nova Cond"/>
         </w:rPr>
-        <w:t xml:space="preserve"> toda a aplicação, no momento da correção do erro da Aplicação.</w:t>
+        <w:t xml:space="preserve"> toda </w:t>
+      </w:r>
+      <w:r>
+        <w:rPr>
+          <w:rFonts w:ascii="Arial Nova Cond" w:hAnsi="Arial Nova Cond"/>
+        </w:rPr>
+        <w:t>a aplicação, no momento da correção do erro da Aplicação.</w:t>
       </w:r>
       <w:r>
         <w:rPr>
@@ -9123,6 +8611,7 @@
       <w:r>
         <w:rPr>
           <w:rFonts w:ascii="Arial Nova Cond" w:hAnsi="Arial Nova Cond"/>
+          <w:noProof/>
         </w:rPr>
         <w:pict w14:anchorId="16E42C7F">
           <v:rect id="_x0000_i1079" style="width:0;height:1.5pt" o:hralign="center" o:hrstd="t" o:hr="t" fillcolor="#a0a0a0" stroked="f"/>
@@ -9302,12 +8791,12 @@
         <w:rPr>
           <w:rFonts w:ascii="Arial Nova Cond" w:hAnsi="Arial Nova Cond"/>
         </w:rPr>
-        <w:lastRenderedPageBreak/>
         <w:t>mas essa de 2019 está bem melhor</w:t>
       </w:r>
       <w:r>
         <w:rPr>
           <w:rFonts w:ascii="Arial Nova Cond" w:hAnsi="Arial Nova Cond"/>
+          <w:noProof/>
         </w:rPr>
         <w:pict w14:anchorId="6624E27F">
           <v:rect id="_x0000_i1080" style="width:0;height:1.5pt" o:hralign="center" o:hrstd="t" o:hr="t" fillcolor="#a0a0a0" stroked="f"/>
@@ -9336,7 +8825,7 @@
         </w:rPr>
         <w:t xml:space="preserve"> </w:t>
       </w:r>
-      <w:hyperlink r:id="rId53" w:tgtFrame="_blank" w:history="1">
+      <w:hyperlink r:id="rId54" w:tgtFrame="_blank" w:history="1">
         <w:r>
           <w:rPr>
             <w:rStyle w:val="Hyperlink"/>
@@ -9353,7 +8842,7 @@
         </w:rPr>
         <w:t xml:space="preserve"> </w:t>
       </w:r>
-      <w:hyperlink r:id="rId54" w:history="1">
+      <w:hyperlink r:id="rId55" w:history="1">
         <w:r>
           <w:rPr>
             <w:rStyle w:val="Hyperlink"/>
@@ -9382,7 +8871,7 @@
         </w:rPr>
         <w:t>Prova: </w:t>
       </w:r>
-      <w:hyperlink r:id="rId55" w:history="1">
+      <w:hyperlink r:id="rId56" w:history="1">
         <w:r>
           <w:rPr>
             <w:rStyle w:val="Hyperlink"/>
@@ -9410,11 +8899,21 @@
         <w:rPr>
           <w:rFonts w:ascii="Arial Nova Cond" w:hAnsi="Arial Nova Cond"/>
         </w:rPr>
-        <w:t>Acerca de arquitetura de </w:t>
-      </w:r>
-      <w:r>
-        <w:rPr>
-          <w:rFonts w:ascii="Arial Nova Cond" w:hAnsi="Arial Nova Cond"/>
+        <w:t xml:space="preserve">Acerca de </w:t>
+      </w:r>
+      <w:r>
+        <w:rPr>
+          <w:rFonts w:ascii="Arial Nova Cond" w:hAnsi="Arial Nova Cond"/>
+          <w:b/>
+          <w:bCs/>
+        </w:rPr>
+        <w:t>arquitetura de </w:t>
+      </w:r>
+      <w:r>
+        <w:rPr>
+          <w:rFonts w:ascii="Arial Nova Cond" w:hAnsi="Arial Nova Cond"/>
+          <w:b/>
+          <w:bCs/>
           <w:i/>
           <w:iCs/>
         </w:rPr>
@@ -9467,6 +8966,7 @@
       <w:r>
         <w:rPr>
           <w:rFonts w:ascii="Arial Nova Cond" w:hAnsi="Arial Nova Cond"/>
+          <w:noProof/>
         </w:rPr>
         <w:pict w14:anchorId="4066502D">
           <v:rect id="_x0000_i1081" style="width:0;height:1.5pt" o:hralign="center" o:hrstd="t" o:hr="t" fillcolor="#a0a0a0" stroked="f"/>
@@ -9562,21 +9062,12 @@
           <w:i/>
           <w:iCs/>
         </w:rPr>
-        <w:t xml:space="preserve">, </w:t>
-      </w:r>
-      <w:proofErr w:type="gramStart"/>
-      <w:r>
-        <w:rPr>
-          <w:rFonts w:ascii="Arial Nova Cond" w:hAnsi="Arial Nova Cond"/>
-          <w:i/>
-          <w:iCs/>
-        </w:rPr>
-        <w:t>.net, etc</w:t>
-      </w:r>
-      <w:proofErr w:type="gramEnd"/>
-      <w:r>
-        <w:rPr>
-          <w:rFonts w:ascii="Arial Nova Cond" w:hAnsi="Arial Nova Cond"/>
+        <w:t>, .net, etc</w:t>
+      </w:r>
+      <w:r>
+        <w:rPr>
+          <w:rFonts w:ascii="Arial Nova Cond" w:hAnsi="Arial Nova Cond"/>
+          <w:noProof/>
         </w:rPr>
         <w:pict w14:anchorId="250FB520">
           <v:rect id="_x0000_i1082" style="width:0;height:1.5pt" o:hralign="center" o:hrstd="t" o:hr="t" fillcolor="#a0a0a0" stroked="f"/>
@@ -9629,6 +9120,7 @@
       <w:r>
         <w:rPr>
           <w:rFonts w:ascii="Arial Nova Cond" w:hAnsi="Arial Nova Cond"/>
+          <w:noProof/>
         </w:rPr>
         <w:pict w14:anchorId="24300F31">
           <v:rect id="_x0000_i1083" style="width:0;height:1.5pt" o:hralign="center" o:hrstd="t" o:hr="t" fillcolor="#a0a0a0" stroked="f"/>
@@ -9658,7 +9150,14 @@
         <w:rPr>
           <w:rFonts w:ascii="Arial Nova Cond" w:hAnsi="Arial Nova Cond"/>
         </w:rPr>
-        <w:t> ao HTML. Uma vez que por exemplo um serviço REST, pode retornar os dados usando HTTP(s) e JSON ao invés de HTML.</w:t>
+        <w:t xml:space="preserve"> ao HTML. Uma vez que por exemplo um serviço REST, </w:t>
+      </w:r>
+      <w:r>
+        <w:rPr>
+          <w:rFonts w:ascii="Arial Nova Cond" w:hAnsi="Arial Nova Cond"/>
+        </w:rPr>
+        <w:lastRenderedPageBreak/>
+        <w:t>pode retornar os dados usando HTTP(s) e JSON ao invés de HTML.</w:t>
       </w:r>
       <w:r>
         <w:rPr>
@@ -9678,6 +9177,7 @@
       <w:r>
         <w:rPr>
           <w:rFonts w:ascii="Arial Nova Cond" w:hAnsi="Arial Nova Cond"/>
+          <w:noProof/>
         </w:rPr>
         <w:pict w14:anchorId="6DC9E011">
           <v:rect id="_x0000_i1084" style="width:0;height:1.5pt" o:hralign="center" o:hrstd="t" o:hr="t" fillcolor="#a0a0a0" stroked="f"/>
@@ -9706,7 +9206,7 @@
         </w:rPr>
         <w:t xml:space="preserve"> </w:t>
       </w:r>
-      <w:hyperlink r:id="rId56" w:tgtFrame="_blank" w:history="1">
+      <w:hyperlink r:id="rId57" w:tgtFrame="_blank" w:history="1">
         <w:r>
           <w:rPr>
             <w:rStyle w:val="Hyperlink"/>
@@ -9723,7 +9223,7 @@
         </w:rPr>
         <w:t xml:space="preserve"> </w:t>
       </w:r>
-      <w:hyperlink r:id="rId57" w:history="1">
+      <w:hyperlink r:id="rId58" w:history="1">
         <w:proofErr w:type="spellStart"/>
         <w:r>
           <w:rPr>
@@ -9754,7 +9254,7 @@
         </w:rPr>
         <w:t>Prova: </w:t>
       </w:r>
-      <w:hyperlink r:id="rId58" w:history="1">
+      <w:hyperlink r:id="rId59" w:history="1">
         <w:r>
           <w:rPr>
             <w:rStyle w:val="Hyperlink"/>
@@ -9776,11 +9276,21 @@
         <w:rPr>
           <w:rFonts w:ascii="Arial Nova Cond" w:hAnsi="Arial Nova Cond"/>
         </w:rPr>
-        <w:t>No modelo REST de desenvolvimento de </w:t>
-      </w:r>
-      <w:r>
-        <w:rPr>
-          <w:rFonts w:ascii="Arial Nova Cond" w:hAnsi="Arial Nova Cond"/>
+        <w:t xml:space="preserve">No </w:t>
+      </w:r>
+      <w:r>
+        <w:rPr>
+          <w:rFonts w:ascii="Arial Nova Cond" w:hAnsi="Arial Nova Cond"/>
+          <w:b/>
+          <w:bCs/>
+        </w:rPr>
+        <w:t>modelo REST de desenvolvimento de </w:t>
+      </w:r>
+      <w:r>
+        <w:rPr>
+          <w:rFonts w:ascii="Arial Nova Cond" w:hAnsi="Arial Nova Cond"/>
+          <w:b/>
+          <w:bCs/>
           <w:i/>
           <w:iCs/>
         </w:rPr>
@@ -9789,8 +9299,16 @@
       <w:r>
         <w:rPr>
           <w:rFonts w:ascii="Arial Nova Cond" w:hAnsi="Arial Nova Cond"/>
-        </w:rPr>
-        <w:t>, o método HTTP é utilizado para determinar a operação ou o método a ser executado. A esse respeito, assinale a opção correta.</w:t>
+          <w:b/>
+          <w:bCs/>
+        </w:rPr>
+        <w:t>, o método HTTP é utilizado</w:t>
+      </w:r>
+      <w:r>
+        <w:rPr>
+          <w:rFonts w:ascii="Arial Nova Cond" w:hAnsi="Arial Nova Cond"/>
+        </w:rPr>
+        <w:t xml:space="preserve"> para determinar a operação ou o método a ser executado. A esse respeito, assinale a opção correta.</w:t>
       </w:r>
     </w:p>
     <w:p>
@@ -9960,6 +9478,7 @@
       <w:r>
         <w:rPr>
           <w:rFonts w:ascii="Arial Nova Cond" w:hAnsi="Arial Nova Cond"/>
+          <w:noProof/>
         </w:rPr>
         <w:pict w14:anchorId="17795B6E">
           <v:rect id="_x0000_i1085" style="width:0;height:1.5pt" o:hralign="center" o:hrstd="t" o:hr="t" fillcolor="#a0a0a0" stroked="f"/>
@@ -10024,6 +9543,127 @@
         <w:rPr>
           <w:rFonts w:ascii="Arial Nova Cond" w:hAnsi="Arial Nova Cond"/>
         </w:rPr>
+        <w:t>A identificação do recurso deve ser feita utilizando-se o conceito de</w:t>
+      </w:r>
+      <w:r>
+        <w:rPr>
+          <w:rFonts w:ascii="Arial Nova Cond" w:hAnsi="Arial Nova Cond"/>
+          <w:b/>
+          <w:bCs/>
+        </w:rPr>
+        <w:t> URI (</w:t>
+      </w:r>
+      <w:proofErr w:type="spellStart"/>
+      <w:r>
+        <w:rPr>
+          <w:rFonts w:ascii="Arial Nova Cond" w:hAnsi="Arial Nova Cond"/>
+          <w:b/>
+          <w:bCs/>
+        </w:rPr>
+        <w:t>Uniform</w:t>
+      </w:r>
+      <w:proofErr w:type="spellEnd"/>
+      <w:r>
+        <w:rPr>
+          <w:rFonts w:ascii="Arial Nova Cond" w:hAnsi="Arial Nova Cond"/>
+          <w:b/>
+          <w:bCs/>
+        </w:rPr>
+        <w:t xml:space="preserve"> </w:t>
+      </w:r>
+      <w:proofErr w:type="spellStart"/>
+      <w:r>
+        <w:rPr>
+          <w:rFonts w:ascii="Arial Nova Cond" w:hAnsi="Arial Nova Cond"/>
+          <w:b/>
+          <w:bCs/>
+        </w:rPr>
+        <w:t>Resource</w:t>
+      </w:r>
+      <w:proofErr w:type="spellEnd"/>
+      <w:r>
+        <w:rPr>
+          <w:rFonts w:ascii="Arial Nova Cond" w:hAnsi="Arial Nova Cond"/>
+          <w:b/>
+          <w:bCs/>
+        </w:rPr>
+        <w:t xml:space="preserve"> </w:t>
+      </w:r>
+      <w:proofErr w:type="spellStart"/>
+      <w:r>
+        <w:rPr>
+          <w:rFonts w:ascii="Arial Nova Cond" w:hAnsi="Arial Nova Cond"/>
+          <w:b/>
+          <w:bCs/>
+        </w:rPr>
+        <w:t>Identifier</w:t>
+      </w:r>
+      <w:proofErr w:type="spellEnd"/>
+      <w:r>
+        <w:rPr>
+          <w:rFonts w:ascii="Arial Nova Cond" w:hAnsi="Arial Nova Cond"/>
+          <w:b/>
+          <w:bCs/>
+        </w:rPr>
+        <w:t>)</w:t>
+      </w:r>
+      <w:r>
+        <w:rPr>
+          <w:rFonts w:ascii="Arial Nova Cond" w:hAnsi="Arial Nova Cond"/>
+        </w:rPr>
+        <w:t>, que é um dos padrões utilizados pela Web. Alguns exemplos de URI’s:</w:t>
+      </w:r>
+    </w:p>
+    <w:p>
+      <w:pPr>
+        <w:spacing w:line="360" w:lineRule="auto"/>
+        <w:jc w:val="both"/>
+        <w:rPr>
+          <w:rFonts w:ascii="Arial Nova Cond" w:hAnsi="Arial Nova Cond"/>
+        </w:rPr>
+      </w:pPr>
+      <w:r>
+        <w:rPr>
+          <w:rFonts w:ascii="Arial Nova Cond" w:hAnsi="Arial Nova Cond"/>
+        </w:rPr>
+        <w:t>* http://servicorest.com.br/produtos;</w:t>
+      </w:r>
+    </w:p>
+    <w:p>
+      <w:pPr>
+        <w:spacing w:line="360" w:lineRule="auto"/>
+        <w:jc w:val="both"/>
+        <w:rPr>
+          <w:rFonts w:ascii="Arial Nova Cond" w:hAnsi="Arial Nova Cond"/>
+        </w:rPr>
+      </w:pPr>
+      <w:r>
+        <w:rPr>
+          <w:rFonts w:ascii="Arial Nova Cond" w:hAnsi="Arial Nova Cond"/>
+        </w:rPr>
+        <w:t>* http://servicorest.com.br/clientes; </w:t>
+      </w:r>
+    </w:p>
+    <w:p>
+      <w:pPr>
+        <w:spacing w:line="360" w:lineRule="auto"/>
+        <w:jc w:val="both"/>
+        <w:rPr>
+          <w:rFonts w:ascii="Arial Nova Cond" w:hAnsi="Arial Nova Cond"/>
+        </w:rPr>
+      </w:pPr>
+      <w:r>
+        <w:rPr>
+          <w:rFonts w:ascii="Arial Nova Cond" w:hAnsi="Arial Nova Cond"/>
+          <w:b/>
+          <w:bCs/>
+        </w:rPr>
+        <w:t>Utilize URI’s legíveis</w:t>
+      </w:r>
+      <w:r>
+        <w:rPr>
+          <w:rFonts w:ascii="Arial Nova Cond" w:hAnsi="Arial Nova Cond"/>
+        </w:rPr>
         <w:t> </w:t>
       </w:r>
     </w:p>
@@ -10039,32 +9679,169 @@
         <w:rPr>
           <w:rFonts w:ascii="Arial Nova Cond" w:hAnsi="Arial Nova Cond"/>
         </w:rPr>
-        <w:lastRenderedPageBreak/>
-        <w:t>A identificação do recurso deve ser feita utilizando-se o conceito de</w:t>
-      </w:r>
-      <w:r>
-        <w:rPr>
-          <w:rFonts w:ascii="Arial Nova Cond" w:hAnsi="Arial Nova Cond"/>
-          <w:b/>
-          <w:bCs/>
-        </w:rPr>
-        <w:t> URI (</w:t>
+        <w:t>Ao definir uma URI, utilize nomes legíveis por humanos, que sejam de fácil dedução e que estejam relacionados com o domínio da aplicação. Exemplos:</w:t>
+      </w:r>
+    </w:p>
+    <w:p>
+      <w:pPr>
+        <w:spacing w:line="360" w:lineRule="auto"/>
+        <w:jc w:val="both"/>
+        <w:rPr>
+          <w:rFonts w:ascii="Arial Nova Cond" w:hAnsi="Arial Nova Cond"/>
+        </w:rPr>
+      </w:pPr>
+      <w:r>
+        <w:rPr>
+          <w:rFonts w:ascii="Arial Nova Cond" w:hAnsi="Arial Nova Cond"/>
+        </w:rPr>
+        <w:t>* http://servicorest.com.br/produto (Singular);</w:t>
+      </w:r>
+    </w:p>
+    <w:p>
+      <w:pPr>
+        <w:spacing w:line="360" w:lineRule="auto"/>
+        <w:jc w:val="both"/>
+        <w:rPr>
+          <w:rFonts w:ascii="Arial Nova Cond" w:hAnsi="Arial Nova Cond"/>
+        </w:rPr>
+      </w:pPr>
+      <w:r>
+        <w:rPr>
+          <w:rFonts w:ascii="Arial Nova Cond" w:hAnsi="Arial Nova Cond"/>
+        </w:rPr>
+        <w:t>* http://servicorest.com.br/clientes (Plural); </w:t>
+      </w:r>
+    </w:p>
+    <w:p>
+      <w:pPr>
+        <w:spacing w:line="360" w:lineRule="auto"/>
+        <w:jc w:val="both"/>
+        <w:rPr>
+          <w:rFonts w:ascii="Arial Nova Cond" w:hAnsi="Arial Nova Cond"/>
+        </w:rPr>
+      </w:pPr>
+      <w:r>
+        <w:rPr>
+          <w:rFonts w:ascii="Arial Nova Cond" w:hAnsi="Arial Nova Cond"/>
+          <w:b/>
+          <w:bCs/>
+        </w:rPr>
+        <w:t>Evite adicionar na URI a operação a ser realizada no recurso</w:t>
+      </w:r>
+      <w:r>
+        <w:rPr>
+          <w:rFonts w:ascii="Arial Nova Cond" w:hAnsi="Arial Nova Cond"/>
+        </w:rPr>
+        <w:t> </w:t>
+      </w:r>
+    </w:p>
+    <w:p>
+      <w:pPr>
+        <w:spacing w:line="360" w:lineRule="auto"/>
+        <w:jc w:val="both"/>
+        <w:rPr>
+          <w:rFonts w:ascii="Arial Nova Cond" w:hAnsi="Arial Nova Cond"/>
+        </w:rPr>
+      </w:pPr>
+      <w:r>
+        <w:rPr>
+          <w:rFonts w:ascii="Arial Nova Cond" w:hAnsi="Arial Nova Cond"/>
+        </w:rPr>
+        <w:t>Os recursos que uma aplicação gerencia podem ser manipulados de diversas maneiras, sendo para isso disponibilizada algumas operações para manipula-los, tais como: </w:t>
+      </w:r>
+      <w:r>
+        <w:rPr>
+          <w:rFonts w:ascii="Arial Nova Cond" w:hAnsi="Arial Nova Cond"/>
+          <w:b/>
+          <w:bCs/>
+        </w:rPr>
+        <w:t>criar, listar, excluir, atualizar, etc. </w:t>
+      </w:r>
+      <w:r>
+        <w:rPr>
+          <w:rFonts w:ascii="Arial Nova Cond" w:hAnsi="Arial Nova Cond"/>
+        </w:rPr>
+        <w:t>Exemplos:</w:t>
+      </w:r>
+    </w:p>
+    <w:p>
+      <w:pPr>
+        <w:spacing w:line="360" w:lineRule="auto"/>
+        <w:jc w:val="both"/>
+        <w:rPr>
+          <w:rFonts w:ascii="Arial Nova Cond" w:hAnsi="Arial Nova Cond"/>
+        </w:rPr>
+      </w:pPr>
+      <w:r>
+        <w:rPr>
+          <w:rFonts w:ascii="Arial Nova Cond" w:hAnsi="Arial Nova Cond"/>
+        </w:rPr>
+        <w:t>* http://servicorest.com.br/produtos/cadastrar;</w:t>
+      </w:r>
+    </w:p>
+    <w:p>
+      <w:pPr>
+        <w:spacing w:line="360" w:lineRule="auto"/>
+        <w:jc w:val="both"/>
+        <w:rPr>
+          <w:rFonts w:ascii="Arial Nova Cond" w:hAnsi="Arial Nova Cond"/>
+        </w:rPr>
+      </w:pPr>
+      <w:r>
+        <w:rPr>
+          <w:rFonts w:ascii="Arial Nova Cond" w:hAnsi="Arial Nova Cond"/>
+        </w:rPr>
+        <w:t>* http://servicorest.com.br/clientes/10/excluir; </w:t>
+      </w:r>
+    </w:p>
+    <w:p>
+      <w:pPr>
+        <w:spacing w:line="360" w:lineRule="auto"/>
+        <w:jc w:val="both"/>
+        <w:rPr>
+          <w:rFonts w:ascii="Arial Nova Cond" w:hAnsi="Arial Nova Cond"/>
+        </w:rPr>
+      </w:pPr>
+      <w:r>
+        <w:rPr>
+          <w:rFonts w:ascii="Arial Nova Cond" w:hAnsi="Arial Nova Cond"/>
+          <w:b/>
+          <w:bCs/>
+        </w:rPr>
+        <w:t>Evite adicionar na URI o formato desejado da representação do recurso</w:t>
+      </w:r>
+      <w:r>
+        <w:rPr>
+          <w:rFonts w:ascii="Arial Nova Cond" w:hAnsi="Arial Nova Cond"/>
+        </w:rPr>
+        <w:t> </w:t>
+      </w:r>
+    </w:p>
+    <w:p>
+      <w:pPr>
+        <w:spacing w:line="360" w:lineRule="auto"/>
+        <w:jc w:val="both"/>
+        <w:rPr>
+          <w:rFonts w:ascii="Arial Nova Cond" w:hAnsi="Arial Nova Cond"/>
+        </w:rPr>
+      </w:pPr>
+      <w:r>
+        <w:rPr>
+          <w:rFonts w:ascii="Arial Nova Cond" w:hAnsi="Arial Nova Cond"/>
+        </w:rPr>
+        <w:t xml:space="preserve">É comum que um serviço REST suporte múltiplos formatos para representar seus recursos, tais como XML, JSON e HTML. A informação sobre qual o formato desejado por um cliente ao consultar um serviço REST deve ser feita via </w:t>
       </w:r>
       <w:proofErr w:type="spellStart"/>
       <w:r>
         <w:rPr>
           <w:rFonts w:ascii="Arial Nova Cond" w:hAnsi="Arial Nova Cond"/>
-          <w:b/>
-          <w:bCs/>
-        </w:rPr>
-        <w:t>Uniform</w:t>
+        </w:rPr>
+        <w:t>Content</w:t>
       </w:r>
       <w:proofErr w:type="spellEnd"/>
       <w:r>
         <w:rPr>
           <w:rFonts w:ascii="Arial Nova Cond" w:hAnsi="Arial Nova Cond"/>
-          <w:b/>
-          <w:bCs/>
         </w:rPr>
         <w:t xml:space="preserve"> </w:t>
       </w:r>
@@ -10072,90 +9849,32 @@
       <w:r>
         <w:rPr>
           <w:rFonts w:ascii="Arial Nova Cond" w:hAnsi="Arial Nova Cond"/>
-          <w:b/>
-          <w:bCs/>
-        </w:rPr>
-        <w:t>Resource</w:t>
+        </w:rPr>
+        <w:t>Negotiation</w:t>
       </w:r>
       <w:proofErr w:type="spellEnd"/>
       <w:r>
         <w:rPr>
           <w:rFonts w:ascii="Arial Nova Cond" w:hAnsi="Arial Nova Cond"/>
-          <w:b/>
-          <w:bCs/>
-        </w:rPr>
-        <w:t xml:space="preserve"> </w:t>
-      </w:r>
-      <w:proofErr w:type="spellStart"/>
-      <w:r>
-        <w:rPr>
-          <w:rFonts w:ascii="Arial Nova Cond" w:hAnsi="Arial Nova Cond"/>
-          <w:b/>
-          <w:bCs/>
-        </w:rPr>
-        <w:t>Identifier</w:t>
-      </w:r>
-      <w:proofErr w:type="spellEnd"/>
-      <w:r>
-        <w:rPr>
-          <w:rFonts w:ascii="Arial Nova Cond" w:hAnsi="Arial Nova Cond"/>
-          <w:b/>
-          <w:bCs/>
-        </w:rPr>
-        <w:t>)</w:t>
-      </w:r>
-      <w:r>
-        <w:rPr>
-          <w:rFonts w:ascii="Arial Nova Cond" w:hAnsi="Arial Nova Cond"/>
-        </w:rPr>
-        <w:t>, que é um dos padrões utilizados pela Web. Alguns exemplos de URI’s:</w:t>
-      </w:r>
-    </w:p>
-    <w:p>
-      <w:pPr>
-        <w:spacing w:line="360" w:lineRule="auto"/>
-        <w:jc w:val="both"/>
-        <w:rPr>
-          <w:rFonts w:ascii="Arial Nova Cond" w:hAnsi="Arial Nova Cond"/>
-        </w:rPr>
-      </w:pPr>
-      <w:r>
-        <w:rPr>
-          <w:rFonts w:ascii="Arial Nova Cond" w:hAnsi="Arial Nova Cond"/>
-        </w:rPr>
-        <w:t>* http://servicorest.com.br/produtos;</w:t>
-      </w:r>
-    </w:p>
-    <w:p>
-      <w:pPr>
-        <w:spacing w:line="360" w:lineRule="auto"/>
-        <w:jc w:val="both"/>
-        <w:rPr>
-          <w:rFonts w:ascii="Arial Nova Cond" w:hAnsi="Arial Nova Cond"/>
-        </w:rPr>
-      </w:pPr>
-      <w:r>
-        <w:rPr>
-          <w:rFonts w:ascii="Arial Nova Cond" w:hAnsi="Arial Nova Cond"/>
-        </w:rPr>
-        <w:t>* http://servicorest.com.br/clientes; </w:t>
-      </w:r>
-    </w:p>
-    <w:p>
-      <w:pPr>
-        <w:spacing w:line="360" w:lineRule="auto"/>
-        <w:jc w:val="both"/>
-        <w:rPr>
-          <w:rFonts w:ascii="Arial Nova Cond" w:hAnsi="Arial Nova Cond"/>
-        </w:rPr>
-      </w:pPr>
-      <w:r>
-        <w:rPr>
-          <w:rFonts w:ascii="Arial Nova Cond" w:hAnsi="Arial Nova Cond"/>
-          <w:b/>
-          <w:bCs/>
-        </w:rPr>
-        <w:t>Utilize URI’s legíveis</w:t>
+        </w:rPr>
+        <w:t>. </w:t>
+      </w:r>
+    </w:p>
+    <w:p>
+      <w:pPr>
+        <w:spacing w:line="360" w:lineRule="auto"/>
+        <w:jc w:val="both"/>
+        <w:rPr>
+          <w:rFonts w:ascii="Arial Nova Cond" w:hAnsi="Arial Nova Cond"/>
+        </w:rPr>
+      </w:pPr>
+      <w:r>
+        <w:rPr>
+          <w:rFonts w:ascii="Arial Nova Cond" w:hAnsi="Arial Nova Cond"/>
+          <w:b/>
+          <w:bCs/>
+        </w:rPr>
+        <w:t>Fonte:</w:t>
       </w:r>
       <w:r>
         <w:rPr>
@@ -10163,243 +9882,7 @@
         </w:rPr>
         <w:t> </w:t>
       </w:r>
-    </w:p>
-    <w:p>
-      <w:pPr>
-        <w:spacing w:line="360" w:lineRule="auto"/>
-        <w:jc w:val="both"/>
-        <w:rPr>
-          <w:rFonts w:ascii="Arial Nova Cond" w:hAnsi="Arial Nova Cond"/>
-        </w:rPr>
-      </w:pPr>
-      <w:r>
-        <w:rPr>
-          <w:rFonts w:ascii="Arial Nova Cond" w:hAnsi="Arial Nova Cond"/>
-        </w:rPr>
-        <w:t>Ao definir uma URI, utilize nomes legíveis por humanos, que sejam de fácil dedução e que estejam relacionados com o domínio da aplicação. Exemplos:</w:t>
-      </w:r>
-    </w:p>
-    <w:p>
-      <w:pPr>
-        <w:spacing w:line="360" w:lineRule="auto"/>
-        <w:jc w:val="both"/>
-        <w:rPr>
-          <w:rFonts w:ascii="Arial Nova Cond" w:hAnsi="Arial Nova Cond"/>
-        </w:rPr>
-      </w:pPr>
-      <w:r>
-        <w:rPr>
-          <w:rFonts w:ascii="Arial Nova Cond" w:hAnsi="Arial Nova Cond"/>
-        </w:rPr>
-        <w:t>* http://servicorest.com.br/produto (Singular);</w:t>
-      </w:r>
-    </w:p>
-    <w:p>
-      <w:pPr>
-        <w:spacing w:line="360" w:lineRule="auto"/>
-        <w:jc w:val="both"/>
-        <w:rPr>
-          <w:rFonts w:ascii="Arial Nova Cond" w:hAnsi="Arial Nova Cond"/>
-        </w:rPr>
-      </w:pPr>
-      <w:r>
-        <w:rPr>
-          <w:rFonts w:ascii="Arial Nova Cond" w:hAnsi="Arial Nova Cond"/>
-        </w:rPr>
-        <w:t>* http://servicorest.com.br/clientes (Plural); </w:t>
-      </w:r>
-    </w:p>
-    <w:p>
-      <w:pPr>
-        <w:spacing w:line="360" w:lineRule="auto"/>
-        <w:jc w:val="both"/>
-        <w:rPr>
-          <w:rFonts w:ascii="Arial Nova Cond" w:hAnsi="Arial Nova Cond"/>
-        </w:rPr>
-      </w:pPr>
-      <w:r>
-        <w:rPr>
-          <w:rFonts w:ascii="Arial Nova Cond" w:hAnsi="Arial Nova Cond"/>
-          <w:b/>
-          <w:bCs/>
-        </w:rPr>
-        <w:t>Evite adicionar na URI a operação a ser realizada no recurso</w:t>
-      </w:r>
-      <w:r>
-        <w:rPr>
-          <w:rFonts w:ascii="Arial Nova Cond" w:hAnsi="Arial Nova Cond"/>
-        </w:rPr>
-        <w:t> </w:t>
-      </w:r>
-    </w:p>
-    <w:p>
-      <w:pPr>
-        <w:spacing w:line="360" w:lineRule="auto"/>
-        <w:jc w:val="both"/>
-        <w:rPr>
-          <w:rFonts w:ascii="Arial Nova Cond" w:hAnsi="Arial Nova Cond"/>
-        </w:rPr>
-      </w:pPr>
-      <w:r>
-        <w:rPr>
-          <w:rFonts w:ascii="Arial Nova Cond" w:hAnsi="Arial Nova Cond"/>
-        </w:rPr>
-        <w:t xml:space="preserve">Os recursos que uma aplicação gerencia podem ser manipulados de diversas maneiras, sendo para isso disponibilizada algumas operações para </w:t>
-      </w:r>
-      <w:proofErr w:type="gramStart"/>
-      <w:r>
-        <w:rPr>
-          <w:rFonts w:ascii="Arial Nova Cond" w:hAnsi="Arial Nova Cond"/>
-        </w:rPr>
-        <w:t>manipula-los</w:t>
-      </w:r>
-      <w:proofErr w:type="gramEnd"/>
-      <w:r>
-        <w:rPr>
-          <w:rFonts w:ascii="Arial Nova Cond" w:hAnsi="Arial Nova Cond"/>
-        </w:rPr>
-        <w:t>, tais como: </w:t>
-      </w:r>
-      <w:r>
-        <w:rPr>
-          <w:rFonts w:ascii="Arial Nova Cond" w:hAnsi="Arial Nova Cond"/>
-          <w:b/>
-          <w:bCs/>
-        </w:rPr>
-        <w:t>criar, listar, excluir, atualizar, etc. </w:t>
-      </w:r>
-      <w:r>
-        <w:rPr>
-          <w:rFonts w:ascii="Arial Nova Cond" w:hAnsi="Arial Nova Cond"/>
-        </w:rPr>
-        <w:t>Exemplos:</w:t>
-      </w:r>
-    </w:p>
-    <w:p>
-      <w:pPr>
-        <w:spacing w:line="360" w:lineRule="auto"/>
-        <w:jc w:val="both"/>
-        <w:rPr>
-          <w:rFonts w:ascii="Arial Nova Cond" w:hAnsi="Arial Nova Cond"/>
-        </w:rPr>
-      </w:pPr>
-      <w:r>
-        <w:rPr>
-          <w:rFonts w:ascii="Arial Nova Cond" w:hAnsi="Arial Nova Cond"/>
-        </w:rPr>
-        <w:t>* http://servicorest.com.br/produtos/cadastrar;</w:t>
-      </w:r>
-    </w:p>
-    <w:p>
-      <w:pPr>
-        <w:spacing w:line="360" w:lineRule="auto"/>
-        <w:jc w:val="both"/>
-        <w:rPr>
-          <w:rFonts w:ascii="Arial Nova Cond" w:hAnsi="Arial Nova Cond"/>
-        </w:rPr>
-      </w:pPr>
-      <w:r>
-        <w:rPr>
-          <w:rFonts w:ascii="Arial Nova Cond" w:hAnsi="Arial Nova Cond"/>
-        </w:rPr>
-        <w:t>* http://servicorest.com.br/clientes/10/excluir; </w:t>
-      </w:r>
-    </w:p>
-    <w:p>
-      <w:pPr>
-        <w:spacing w:line="360" w:lineRule="auto"/>
-        <w:jc w:val="both"/>
-        <w:rPr>
-          <w:rFonts w:ascii="Arial Nova Cond" w:hAnsi="Arial Nova Cond"/>
-        </w:rPr>
-      </w:pPr>
-      <w:r>
-        <w:rPr>
-          <w:rFonts w:ascii="Arial Nova Cond" w:hAnsi="Arial Nova Cond"/>
-          <w:b/>
-          <w:bCs/>
-        </w:rPr>
-        <w:t>Evite adicionar na URI o formato desejado da representação do recurso</w:t>
-      </w:r>
-      <w:r>
-        <w:rPr>
-          <w:rFonts w:ascii="Arial Nova Cond" w:hAnsi="Arial Nova Cond"/>
-        </w:rPr>
-        <w:t> </w:t>
-      </w:r>
-    </w:p>
-    <w:p>
-      <w:pPr>
-        <w:spacing w:line="360" w:lineRule="auto"/>
-        <w:jc w:val="both"/>
-        <w:rPr>
-          <w:rFonts w:ascii="Arial Nova Cond" w:hAnsi="Arial Nova Cond"/>
-        </w:rPr>
-      </w:pPr>
-      <w:r>
-        <w:rPr>
-          <w:rFonts w:ascii="Arial Nova Cond" w:hAnsi="Arial Nova Cond"/>
-        </w:rPr>
-        <w:t xml:space="preserve">É comum que um serviço REST suporte múltiplos formatos para representar seus recursos, tais como XML, JSON e HTML. A informação sobre qual o formato </w:t>
-      </w:r>
-      <w:r>
-        <w:rPr>
-          <w:rFonts w:ascii="Arial Nova Cond" w:hAnsi="Arial Nova Cond"/>
-        </w:rPr>
-        <w:t xml:space="preserve">desejado por um cliente ao consultar um serviço REST deve ser feita via </w:t>
-      </w:r>
-      <w:proofErr w:type="spellStart"/>
-      <w:r>
-        <w:rPr>
-          <w:rFonts w:ascii="Arial Nova Cond" w:hAnsi="Arial Nova Cond"/>
-        </w:rPr>
-        <w:t>Content</w:t>
-      </w:r>
-      <w:proofErr w:type="spellEnd"/>
-      <w:r>
-        <w:rPr>
-          <w:rFonts w:ascii="Arial Nova Cond" w:hAnsi="Arial Nova Cond"/>
-        </w:rPr>
-        <w:t xml:space="preserve"> </w:t>
-      </w:r>
-      <w:proofErr w:type="spellStart"/>
-      <w:r>
-        <w:rPr>
-          <w:rFonts w:ascii="Arial Nova Cond" w:hAnsi="Arial Nova Cond"/>
-        </w:rPr>
-        <w:t>Negotiation</w:t>
-      </w:r>
-      <w:proofErr w:type="spellEnd"/>
-      <w:r>
-        <w:rPr>
-          <w:rFonts w:ascii="Arial Nova Cond" w:hAnsi="Arial Nova Cond"/>
-        </w:rPr>
-        <w:t>. </w:t>
-      </w:r>
-    </w:p>
-    <w:p>
-      <w:pPr>
-        <w:spacing w:line="360" w:lineRule="auto"/>
-        <w:jc w:val="both"/>
-        <w:rPr>
-          <w:rFonts w:ascii="Arial Nova Cond" w:hAnsi="Arial Nova Cond"/>
-        </w:rPr>
-      </w:pPr>
-      <w:r>
-        <w:rPr>
-          <w:rFonts w:ascii="Arial Nova Cond" w:hAnsi="Arial Nova Cond"/>
-          <w:b/>
-          <w:bCs/>
-        </w:rPr>
-        <w:t>Fonte:</w:t>
-      </w:r>
-      <w:r>
-        <w:rPr>
-          <w:rFonts w:ascii="Arial Nova Cond" w:hAnsi="Arial Nova Cond"/>
-        </w:rPr>
-        <w:t> </w:t>
-      </w:r>
-      <w:hyperlink r:id="rId59" w:history="1">
+      <w:hyperlink r:id="rId60" w:history="1">
         <w:r>
           <w:rPr>
             <w:rStyle w:val="Hyperlink"/>
@@ -10420,6 +9903,7 @@
       <w:r>
         <w:rPr>
           <w:rFonts w:ascii="Arial Nova Cond" w:hAnsi="Arial Nova Cond"/>
+          <w:noProof/>
         </w:rPr>
         <w:pict w14:anchorId="7B8E1FD9">
           <v:rect id="_x0000_i1086" style="width:0;height:1.5pt" o:hralign="center" o:hrstd="t" o:hr="t" fillcolor="#a0a0a0" stroked="f"/>
@@ -10449,6 +9933,7 @@
       <w:r>
         <w:rPr>
           <w:rFonts w:ascii="Arial Nova Cond" w:hAnsi="Arial Nova Cond"/>
+          <w:noProof/>
         </w:rPr>
         <w:pict w14:anchorId="4B5C03C6">
           <v:rect id="_x0000_i1087" style="width:0;height:1.5pt" o:hralign="center" o:hrstd="t" o:hr="t" fillcolor="#a0a0a0" stroked="f"/>
@@ -10481,7 +9966,14 @@
         <w:rPr>
           <w:rFonts w:ascii="Arial Nova Cond" w:hAnsi="Arial Nova Cond"/>
         </w:rPr>
-        <w:t>, o método REST, por se utilizar de uma URL/URI, não impõe de certa forma uma forma de acesso Restrita às características de uma URL/URI?</w:t>
+        <w:t xml:space="preserve">, o método REST, por se utilizar de uma URL/URI, não impõe de certa forma </w:t>
+      </w:r>
+      <w:r>
+        <w:rPr>
+          <w:rFonts w:ascii="Arial Nova Cond" w:hAnsi="Arial Nova Cond"/>
+        </w:rPr>
+        <w:lastRenderedPageBreak/>
+        <w:t>uma forma de acesso Restrita às características de uma URL/URI?</w:t>
       </w:r>
       <w:r>
         <w:rPr>
@@ -10492,6 +9984,7 @@
       <w:r>
         <w:rPr>
           <w:rFonts w:ascii="Arial Nova Cond" w:hAnsi="Arial Nova Cond"/>
+          <w:noProof/>
         </w:rPr>
         <w:pict w14:anchorId="218756DA">
           <v:rect id="_x0000_i1088" style="width:0;height:1.5pt" o:hralign="center" o:hrstd="t" o:hr="t" fillcolor="#a0a0a0" stroked="f"/>
@@ -10582,28 +10075,7 @@
         <w:rPr>
           <w:rFonts w:ascii="Arial Nova Cond" w:hAnsi="Arial Nova Cond"/>
         </w:rPr>
-        <w:t xml:space="preserve">) possível para facilitar a adoção em larga escala. Isso é alcançado criando uma camada de abstração no servidor, definindo recursos que encapsulam entidades (por exemplo, arquivos) no </w:t>
-      </w:r>
-      <w:r>
-        <w:rPr>
-          <w:rFonts w:ascii="Arial Nova Cond" w:hAnsi="Arial Nova Cond"/>
-        </w:rPr>
-        <w:lastRenderedPageBreak/>
-        <w:t xml:space="preserve">servidor e ocultando os detalhes de implementação subjacentes (servidor de arquivos, banco de </w:t>
-      </w:r>
-      <w:proofErr w:type="gramStart"/>
-      <w:r>
-        <w:rPr>
-          <w:rFonts w:ascii="Arial Nova Cond" w:hAnsi="Arial Nova Cond"/>
-        </w:rPr>
-        <w:t>dados, etc.</w:t>
-      </w:r>
-      <w:proofErr w:type="gramEnd"/>
-      <w:r>
-        <w:rPr>
-          <w:rFonts w:ascii="Arial Nova Cond" w:hAnsi="Arial Nova Cond"/>
-        </w:rPr>
-        <w:t>). Essa abordagem permite a maior interoperabilidade entre clientes e servidores em um ambiente de escala de Internet de longa duração que cruza os limites organizacionais (confiança).</w:t>
+        <w:t>) possível para facilitar a adoção em larga escala. Isso é alcançado criando uma camada de abstração no servidor, definindo recursos que encapsulam entidades (por exemplo, arquivos) no servidor e ocultando os detalhes de implementação subjacentes (servidor de arquivos, banco de dados, etc.). Essa abordagem permite a maior interoperabilidade entre clientes e servidores em um ambiente de escala de Internet de longa duração que cruza os limites organizacionais (confiança).</w:t>
       </w:r>
     </w:p>
     <w:p>
@@ -10650,7 +10122,7 @@
         </w:rPr>
         <w:t xml:space="preserve">Na internet, encontrei este resumo que pode ajudar bastante: </w:t>
       </w:r>
-      <w:hyperlink r:id="rId60" w:history="1">
+      <w:hyperlink r:id="rId61" w:history="1">
         <w:r>
           <w:rPr>
             <w:rStyle w:val="Hyperlink"/>
@@ -10922,6 +10394,7 @@
         <w:rPr>
           <w:rFonts w:ascii="Arial Nova Cond" w:hAnsi="Arial Nova Cond"/>
         </w:rPr>
+        <w:lastRenderedPageBreak/>
         <w:t xml:space="preserve">O método HTTP TRACE executa um teste de </w:t>
       </w:r>
       <w:proofErr w:type="spellStart"/>
@@ -10947,6 +10420,7 @@
       <w:r>
         <w:rPr>
           <w:rFonts w:ascii="Arial Nova Cond" w:hAnsi="Arial Nova Cond"/>
+          <w:noProof/>
         </w:rPr>
         <w:pict w14:anchorId="1F06BA60">
           <v:rect id="_x0000_i1089" style="width:0;height:1.5pt" o:hralign="center" o:hrstd="t" o:hr="t" fillcolor="#a0a0a0" stroked="f"/>
@@ -10975,7 +10449,7 @@
         </w:rPr>
         <w:t xml:space="preserve"> </w:t>
       </w:r>
-      <w:hyperlink r:id="rId61" w:tgtFrame="_blank" w:history="1">
+      <w:hyperlink r:id="rId62" w:tgtFrame="_blank" w:history="1">
         <w:r>
           <w:rPr>
             <w:rStyle w:val="Hyperlink"/>
@@ -10992,7 +10466,7 @@
         </w:rPr>
         <w:t xml:space="preserve"> </w:t>
       </w:r>
-      <w:hyperlink r:id="rId62" w:history="1">
+      <w:hyperlink r:id="rId63" w:history="1">
         <w:r>
           <w:rPr>
             <w:rStyle w:val="Hyperlink"/>
@@ -11015,7 +10489,7 @@
         </w:rPr>
         <w:t>Prova: </w:t>
       </w:r>
-      <w:hyperlink r:id="rId63" w:history="1">
+      <w:hyperlink r:id="rId64" w:history="1">
         <w:r>
           <w:rPr>
             <w:rStyle w:val="Hyperlink"/>
@@ -11043,8 +10517,21 @@
         <w:rPr>
           <w:rFonts w:ascii="Arial Nova Cond" w:hAnsi="Arial Nova Cond"/>
         </w:rPr>
-        <w:lastRenderedPageBreak/>
-        <w:t>Considerando os conceitos de análise e projeto orientados a objetos, julgue o item subsecutivo.</w:t>
+        <w:t xml:space="preserve">Considerando os </w:t>
+      </w:r>
+      <w:r>
+        <w:rPr>
+          <w:rFonts w:ascii="Arial Nova Cond" w:hAnsi="Arial Nova Cond"/>
+          <w:b/>
+          <w:bCs/>
+        </w:rPr>
+        <w:t>conceitos de análise e projeto orientados a objetos,</w:t>
+      </w:r>
+      <w:r>
+        <w:rPr>
+          <w:rFonts w:ascii="Arial Nova Cond" w:hAnsi="Arial Nova Cond"/>
+        </w:rPr>
+        <w:t xml:space="preserve"> julgue o item subsecutivo.</w:t>
       </w:r>
     </w:p>
     <w:p>
@@ -11107,6 +10594,7 @@
       <w:r>
         <w:rPr>
           <w:rFonts w:ascii="Arial Nova Cond" w:hAnsi="Arial Nova Cond"/>
+          <w:noProof/>
         </w:rPr>
         <w:pict w14:anchorId="3EADA0B0">
           <v:rect id="_x0000_i1090" style="width:0;height:1.5pt" o:hralign="center" o:hrstd="t" o:hr="t" fillcolor="#a0a0a0" stroked="f"/>
@@ -11191,21 +10679,7 @@
         <w:rPr>
           <w:rFonts w:ascii="Arial Nova Cond" w:hAnsi="Arial Nova Cond"/>
         </w:rPr>
-        <w:t xml:space="preserve">que procuram favorecer a obtenção de sistemas </w:t>
-      </w:r>
-      <w:proofErr w:type="gramStart"/>
-      <w:r>
-        <w:rPr>
-          <w:rFonts w:ascii="Arial Nova Cond" w:hAnsi="Arial Nova Cond"/>
-        </w:rPr>
-        <w:t>melhor</w:t>
-      </w:r>
-      <w:proofErr w:type="gramEnd"/>
-      <w:r>
-        <w:rPr>
-          <w:rFonts w:ascii="Arial Nova Cond" w:hAnsi="Arial Nova Cond"/>
-        </w:rPr>
-        <w:t xml:space="preserve"> estruturados.</w:t>
+        <w:t>que procuram favorecer a obtenção de sistemas melhor estruturados.</w:t>
       </w:r>
     </w:p>
     <w:p>
@@ -11581,21 +11055,7 @@
         <w:rPr>
           <w:rFonts w:ascii="Arial Nova Cond" w:hAnsi="Arial Nova Cond"/>
         </w:rPr>
-        <w:t xml:space="preserve"> as </w:t>
-      </w:r>
-      <w:proofErr w:type="gramStart"/>
-      <w:r>
-        <w:rPr>
-          <w:rFonts w:ascii="Arial Nova Cond" w:hAnsi="Arial Nova Cond"/>
-        </w:rPr>
-        <w:t>classes menor</w:t>
-      </w:r>
-      <w:proofErr w:type="gramEnd"/>
-      <w:r>
-        <w:rPr>
-          <w:rFonts w:ascii="Arial Nova Cond" w:hAnsi="Arial Nova Cond"/>
-        </w:rPr>
-        <w:t xml:space="preserve"> o acoplamento.</w:t>
+        <w:t> as classes menor o acoplamento.</w:t>
       </w:r>
       <w:r>
         <w:rPr>
@@ -11606,6 +11066,7 @@
       <w:r>
         <w:rPr>
           <w:rFonts w:ascii="Arial Nova Cond" w:hAnsi="Arial Nova Cond"/>
+          <w:noProof/>
         </w:rPr>
         <w:pict w14:anchorId="0ED1CA4C">
           <v:rect id="_x0000_i1091" style="width:0;height:1.5pt" o:hralign="center" o:hrstd="t" o:hr="t" fillcolor="#a0a0a0" stroked="f"/>
@@ -11647,7 +11108,15 @@
           <w:b/>
           <w:bCs/>
         </w:rPr>
-        <w:t>O baixo acoplamento é um padrão de avaliação que determina como atribuir responsabilidades de suporte:</w:t>
+        <w:t xml:space="preserve">O baixo acoplamento é </w:t>
+      </w:r>
+      <w:r>
+        <w:rPr>
+          <w:rFonts w:ascii="Arial Nova Cond" w:hAnsi="Arial Nova Cond"/>
+          <w:b/>
+          <w:bCs/>
+        </w:rPr>
+        <w:t>um padrão de avaliação que determina como atribuir responsabilidades de suporte:</w:t>
       </w:r>
     </w:p>
     <w:p>
@@ -11673,6 +11142,7 @@
       <w:r>
         <w:rPr>
           <w:rFonts w:ascii="Arial Nova Cond" w:hAnsi="Arial Nova Cond"/>
+          <w:noProof/>
         </w:rPr>
         <w:pict w14:anchorId="2805EFB8">
           <v:rect id="_x0000_i1092" style="width:0;height:1.5pt" o:hralign="center" o:hrstd="t" o:hr="t" fillcolor="#a0a0a0" stroked="f"/>
@@ -11690,7 +11160,6 @@
           <w:lang w:val="en-US"/>
         </w:rPr>
       </w:pPr>
-      <w:proofErr w:type="spellStart"/>
       <w:r>
         <w:rPr>
           <w:rFonts w:ascii="Arial Nova Cond" w:hAnsi="Arial Nova Cond"/>
@@ -11698,67 +11167,55 @@
           <w:bCs/>
           <w:lang w:val="en-US"/>
         </w:rPr>
+        <w:t>Padrões GRASP</w:t>
+      </w:r>
+    </w:p>
+    <w:p>
+      <w:pPr>
+        <w:spacing w:line="360" w:lineRule="auto"/>
+        <w:jc w:val="both"/>
+        <w:rPr>
+          <w:rFonts w:ascii="Arial Nova Cond" w:hAnsi="Arial Nova Cond"/>
+          <w:b/>
+          <w:bCs/>
+          <w:lang w:val="en-US"/>
+        </w:rPr>
+      </w:pPr>
+      <w:r>
+        <w:rPr>
+          <w:rFonts w:ascii="Arial Nova Cond" w:hAnsi="Arial Nova Cond"/>
+          <w:b/>
+          <w:bCs/>
+          <w:lang w:val="en-US"/>
+        </w:rPr>
         <w:t>Padrões</w:t>
       </w:r>
-      <w:proofErr w:type="spellEnd"/>
-      <w:r>
-        <w:rPr>
-          <w:rFonts w:ascii="Arial Nova Cond" w:hAnsi="Arial Nova Cond"/>
-          <w:b/>
-          <w:bCs/>
+    </w:p>
+    <w:p>
+      <w:pPr>
+        <w:spacing w:line="360" w:lineRule="auto"/>
+        <w:jc w:val="both"/>
+        <w:rPr>
+          <w:rFonts w:ascii="Arial Nova Cond" w:hAnsi="Arial Nova Cond"/>
           <w:lang w:val="en-US"/>
         </w:rPr>
-        <w:t xml:space="preserve"> GRASP</w:t>
-      </w:r>
-    </w:p>
-    <w:p>
-      <w:pPr>
-        <w:spacing w:line="360" w:lineRule="auto"/>
-        <w:jc w:val="both"/>
-        <w:rPr>
-          <w:rFonts w:ascii="Arial Nova Cond" w:hAnsi="Arial Nova Cond"/>
-          <w:b/>
-          <w:bCs/>
+      </w:pPr>
+      <w:r>
+        <w:rPr>
+          <w:rFonts w:ascii="Arial Nova Cond" w:hAnsi="Arial Nova Cond"/>
           <w:lang w:val="en-US"/>
         </w:rPr>
-      </w:pPr>
-      <w:proofErr w:type="spellStart"/>
-      <w:r>
-        <w:rPr>
-          <w:rFonts w:ascii="Arial Nova Cond" w:hAnsi="Arial Nova Cond"/>
-          <w:b/>
-          <w:bCs/>
+        <w:t>– Expert – Creator – Controller – Low Coupling – High Cohesion – Polymorphism – Pure Fabrication – Indirection – Don’t Talk to Strangers</w:t>
+      </w:r>
+    </w:p>
+    <w:p>
+      <w:pPr>
+        <w:spacing w:line="360" w:lineRule="auto"/>
+        <w:jc w:val="both"/>
+        <w:rPr>
+          <w:rFonts w:ascii="Arial Nova Cond" w:hAnsi="Arial Nova Cond"/>
           <w:lang w:val="en-US"/>
         </w:rPr>
-        <w:t>Padrões</w:t>
-      </w:r>
-      <w:proofErr w:type="spellEnd"/>
-    </w:p>
-    <w:p>
-      <w:pPr>
-        <w:spacing w:line="360" w:lineRule="auto"/>
-        <w:jc w:val="both"/>
-        <w:rPr>
-          <w:rFonts w:ascii="Arial Nova Cond" w:hAnsi="Arial Nova Cond"/>
-          <w:lang w:val="en-US"/>
-        </w:rPr>
-      </w:pPr>
-      <w:r>
-        <w:rPr>
-          <w:rFonts w:ascii="Arial Nova Cond" w:hAnsi="Arial Nova Cond"/>
-          <w:lang w:val="en-US"/>
-        </w:rPr>
-        <w:t>– Expert – Creator – Controller – Low Coupling – High Cohesion – Polymorphism – Pure Fabrication – Indirection – Don’t Talk to Strangers</w:t>
-      </w:r>
-    </w:p>
-    <w:p>
-      <w:pPr>
-        <w:spacing w:line="360" w:lineRule="auto"/>
-        <w:jc w:val="both"/>
-        <w:rPr>
-          <w:rFonts w:ascii="Arial Nova Cond" w:hAnsi="Arial Nova Cond"/>
-          <w:lang w:val="en-US"/>
-        </w:rPr>
       </w:pPr>
     </w:p>
     <w:p>
@@ -11807,52 +11264,52 @@
         <w:rPr>
           <w:rFonts w:ascii="Arial Nova Cond" w:hAnsi="Arial Nova Cond"/>
         </w:rPr>
+        <w:t>O acoplamento é uma medida de quão fortemente uma classe está conectada, possui conhecimento ou depende de outra classe</w:t>
+      </w:r>
+    </w:p>
+    <w:p>
+      <w:pPr>
+        <w:spacing w:line="360" w:lineRule="auto"/>
+        <w:jc w:val="both"/>
+        <w:rPr>
+          <w:rFonts w:ascii="Arial Nova Cond" w:hAnsi="Arial Nova Cond"/>
+        </w:rPr>
+      </w:pPr>
+      <w:r>
+        <w:rPr>
+          <w:rFonts w:ascii="Arial Nova Cond" w:hAnsi="Arial Nova Cond"/>
+        </w:rPr>
+        <w:t>Com fraco acoplamento, uma classe não é dependente de muitas outras classes</w:t>
+      </w:r>
+    </w:p>
+    <w:p>
+      <w:pPr>
+        <w:spacing w:line="360" w:lineRule="auto"/>
+        <w:jc w:val="both"/>
+        <w:rPr>
+          <w:rFonts w:ascii="Arial Nova Cond" w:hAnsi="Arial Nova Cond"/>
+        </w:rPr>
+      </w:pPr>
+      <w:r>
+        <w:rPr>
+          <w:rFonts w:ascii="Arial Nova Cond" w:hAnsi="Arial Nova Cond"/>
+        </w:rPr>
+        <w:t>Com uma classe possuindo forte acoplamento, temos os seguintes problemas:</w:t>
+      </w:r>
+    </w:p>
+    <w:p>
+      <w:pPr>
+        <w:spacing w:line="360" w:lineRule="auto"/>
+        <w:jc w:val="both"/>
+        <w:rPr>
+          <w:rFonts w:ascii="Arial Nova Cond" w:hAnsi="Arial Nova Cond"/>
+        </w:rPr>
+      </w:pPr>
+      <w:r>
+        <w:rPr>
+          <w:rFonts w:ascii="Arial Nova Cond" w:hAnsi="Arial Nova Cond"/>
+        </w:rPr>
         <w:lastRenderedPageBreak/>
-        <w:t>O acoplamento é uma medida de quão fortemente uma classe está conectada, possui conhecimento ou depende de outra classe</w:t>
-      </w:r>
-    </w:p>
-    <w:p>
-      <w:pPr>
-        <w:spacing w:line="360" w:lineRule="auto"/>
-        <w:jc w:val="both"/>
-        <w:rPr>
-          <w:rFonts w:ascii="Arial Nova Cond" w:hAnsi="Arial Nova Cond"/>
-        </w:rPr>
-      </w:pPr>
-      <w:r>
-        <w:rPr>
-          <w:rFonts w:ascii="Arial Nova Cond" w:hAnsi="Arial Nova Cond"/>
-        </w:rPr>
-        <w:t>Com fraco acoplamento, uma classe não é dependente de muitas outras classes</w:t>
-      </w:r>
-    </w:p>
-    <w:p>
-      <w:pPr>
-        <w:spacing w:line="360" w:lineRule="auto"/>
-        <w:jc w:val="both"/>
-        <w:rPr>
-          <w:rFonts w:ascii="Arial Nova Cond" w:hAnsi="Arial Nova Cond"/>
-        </w:rPr>
-      </w:pPr>
-      <w:r>
-        <w:rPr>
-          <w:rFonts w:ascii="Arial Nova Cond" w:hAnsi="Arial Nova Cond"/>
-        </w:rPr>
-        <w:t>Com uma classe possuindo forte acoplamento, temos os seguintes problemas:</w:t>
-      </w:r>
-    </w:p>
-    <w:p>
-      <w:pPr>
-        <w:spacing w:line="360" w:lineRule="auto"/>
-        <w:jc w:val="both"/>
-        <w:rPr>
-          <w:rFonts w:ascii="Arial Nova Cond" w:hAnsi="Arial Nova Cond"/>
-        </w:rPr>
-      </w:pPr>
-      <w:r>
-        <w:rPr>
-          <w:rFonts w:ascii="Arial Nova Cond" w:hAnsi="Arial Nova Cond"/>
-        </w:rPr>
         <w:t>Mudanças a uma classe relacionada força mudanças locais à classe</w:t>
       </w:r>
     </w:p>
@@ -11943,7 +11400,7 @@
           <w:rFonts w:ascii="Arial Nova Cond" w:hAnsi="Arial Nova Cond"/>
         </w:rPr>
       </w:pPr>
-      <w:hyperlink r:id="rId64" w:history="1">
+      <w:hyperlink r:id="rId65" w:history="1">
         <w:r>
           <w:rPr>
             <w:rStyle w:val="Hyperlink"/>
@@ -11961,7 +11418,7 @@
           <w:rFonts w:ascii="Arial Nova Cond" w:hAnsi="Arial Nova Cond"/>
         </w:rPr>
       </w:pPr>
-      <w:hyperlink r:id="rId65" w:history="1">
+      <w:hyperlink r:id="rId66" w:history="1">
         <w:r>
           <w:rPr>
             <w:rStyle w:val="Hyperlink"/>
@@ -11982,6 +11439,7 @@
       <w:r>
         <w:rPr>
           <w:rFonts w:ascii="Arial Nova Cond" w:hAnsi="Arial Nova Cond"/>
+          <w:noProof/>
         </w:rPr>
         <w:pict w14:anchorId="31797009">
           <v:rect id="_x0000_i1093" style="width:0;height:1.5pt" o:hralign="center" o:hrstd="t" o:hr="t" fillcolor="#a0a0a0" stroked="f"/>
@@ -12010,7 +11468,7 @@
         </w:rPr>
         <w:t xml:space="preserve"> </w:t>
       </w:r>
-      <w:hyperlink r:id="rId66" w:tgtFrame="_blank" w:history="1">
+      <w:hyperlink r:id="rId67" w:tgtFrame="_blank" w:history="1">
         <w:r>
           <w:rPr>
             <w:rStyle w:val="Hyperlink"/>
@@ -12027,7 +11485,7 @@
         </w:rPr>
         <w:t xml:space="preserve"> </w:t>
       </w:r>
-      <w:hyperlink r:id="rId67" w:history="1">
+      <w:hyperlink r:id="rId68" w:history="1">
         <w:r>
           <w:rPr>
             <w:rStyle w:val="Hyperlink"/>
@@ -12050,7 +11508,7 @@
         </w:rPr>
         <w:t>Prova: </w:t>
       </w:r>
-      <w:hyperlink r:id="rId68" w:history="1">
+      <w:hyperlink r:id="rId69" w:history="1">
         <w:r>
           <w:rPr>
             <w:rStyle w:val="Hyperlink"/>
@@ -12072,6 +11530,8 @@
         <w:jc w:val="both"/>
         <w:rPr>
           <w:rFonts w:ascii="Arial Nova Cond" w:hAnsi="Arial Nova Cond"/>
+          <w:b/>
+          <w:bCs/>
         </w:rPr>
       </w:pPr>
       <w:r>
@@ -12083,6 +11543,8 @@
       <w:r>
         <w:rPr>
           <w:rFonts w:ascii="Arial Nova Cond" w:hAnsi="Arial Nova Cond"/>
+          <w:b/>
+          <w:bCs/>
           <w:i/>
           <w:iCs/>
         </w:rPr>
@@ -12091,6 +11553,8 @@
       <w:r>
         <w:rPr>
           <w:rFonts w:ascii="Arial Nova Cond" w:hAnsi="Arial Nova Cond"/>
+          <w:b/>
+          <w:bCs/>
         </w:rPr>
         <w:t>.</w:t>
       </w:r>
@@ -12121,6 +11585,7 @@
       <w:r>
         <w:rPr>
           <w:rFonts w:ascii="Arial Nova Cond" w:hAnsi="Arial Nova Cond"/>
+          <w:noProof/>
         </w:rPr>
         <w:pict w14:anchorId="196A4B24">
           <v:rect id="_x0000_i1094" style="width:0;height:1.5pt" o:hralign="center" o:hrstd="t" o:hr="t" fillcolor="#a0a0a0" stroked="f"/>
@@ -12316,6 +11781,7 @@
       <w:r>
         <w:rPr>
           <w:rFonts w:ascii="Arial Nova Cond" w:hAnsi="Arial Nova Cond"/>
+          <w:noProof/>
         </w:rPr>
         <w:pict w14:anchorId="061B119A">
           <v:rect id="_x0000_i1095" style="width:0;height:1.5pt" o:hralign="center" o:hrstd="t" o:hr="t" fillcolor="#a0a0a0" stroked="f"/>
@@ -12348,21 +11814,7 @@
         <w:rPr>
           <w:rFonts w:ascii="Arial Nova Cond" w:hAnsi="Arial Nova Cond"/>
         </w:rPr>
-        <w:t xml:space="preserve">e transportado, </w:t>
-      </w:r>
-      <w:proofErr w:type="gramStart"/>
-      <w:r>
-        <w:rPr>
-          <w:rFonts w:ascii="Arial Nova Cond" w:hAnsi="Arial Nova Cond"/>
-        </w:rPr>
-        <w:t>via de regra</w:t>
-      </w:r>
-      <w:proofErr w:type="gramEnd"/>
-      <w:r>
-        <w:rPr>
-          <w:rFonts w:ascii="Arial Nova Cond" w:hAnsi="Arial Nova Cond"/>
-        </w:rPr>
-        <w:t>, por </w:t>
+        <w:t>e transportado, via de regra, por </w:t>
       </w:r>
       <w:r>
         <w:rPr>
@@ -12398,6 +11850,7 @@
       <w:r>
         <w:rPr>
           <w:rFonts w:ascii="Arial Nova Cond" w:hAnsi="Arial Nova Cond"/>
+          <w:noProof/>
         </w:rPr>
         <w:pict w14:anchorId="2B986285">
           <v:rect id="_x0000_i1096" style="width:0;height:1.5pt" o:hralign="center" o:hrstd="t" o:hr="t" fillcolor="#a0a0a0" stroked="f"/>
@@ -12423,7 +11876,6 @@
         <w:t>SOAP utiliza um sistema de mensagens SMTP HTTP sobre a camada de </w:t>
       </w:r>
       <w:proofErr w:type="spellStart"/>
-      <w:proofErr w:type="gramStart"/>
       <w:r>
         <w:rPr>
           <w:rFonts w:ascii="Arial Nova Cond" w:hAnsi="Arial Nova Cond"/>
@@ -12443,7 +11895,6 @@
         <w:t>APLICAÇÃO</w:t>
       </w:r>
       <w:proofErr w:type="spellEnd"/>
-      <w:proofErr w:type="gramEnd"/>
     </w:p>
     <w:p>
       <w:pPr>
@@ -12548,6 +11999,7 @@
       <w:r>
         <w:rPr>
           <w:rFonts w:ascii="Arial Nova Cond" w:hAnsi="Arial Nova Cond"/>
+          <w:noProof/>
         </w:rPr>
         <w:pict w14:anchorId="2AE71E82">
           <v:rect id="_x0000_i1097" style="width:0;height:1.5pt" o:hralign="center" o:hrstd="t" o:hr="t" fillcolor="#a0a0a0" stroked="f"/>
@@ -12566,22 +12018,7 @@
         <w:rPr>
           <w:rFonts w:ascii="Arial Nova Cond" w:hAnsi="Arial Nova Cond"/>
         </w:rPr>
-        <w:lastRenderedPageBreak/>
-        <w:t xml:space="preserve">Imagino que o erro seja </w:t>
-      </w:r>
-      <w:proofErr w:type="gramStart"/>
-      <w:r>
-        <w:rPr>
-          <w:rFonts w:ascii="Arial Nova Cond" w:hAnsi="Arial Nova Cond"/>
-        </w:rPr>
-        <w:t>por que</w:t>
-      </w:r>
-      <w:proofErr w:type="gramEnd"/>
-      <w:r>
-        <w:rPr>
-          <w:rFonts w:ascii="Arial Nova Cond" w:hAnsi="Arial Nova Cond"/>
-        </w:rPr>
-        <w:t xml:space="preserve"> o </w:t>
+        <w:t xml:space="preserve">Imagino que o erro seja por que o </w:t>
       </w:r>
       <w:proofErr w:type="spellStart"/>
       <w:r>
@@ -12606,6 +12043,7 @@
       <w:r>
         <w:rPr>
           <w:rFonts w:ascii="Arial Nova Cond" w:hAnsi="Arial Nova Cond"/>
+          <w:noProof/>
         </w:rPr>
         <w:pict w14:anchorId="7431368B">
           <v:rect id="_x0000_i1098" style="width:0;height:1.5pt" o:hralign="center" o:hrstd="t" o:hr="t" fillcolor="#a0a0a0" stroked="f"/>
@@ -12657,6 +12095,7 @@
       <w:r>
         <w:rPr>
           <w:rFonts w:ascii="Arial Nova Cond" w:hAnsi="Arial Nova Cond"/>
+          <w:noProof/>
         </w:rPr>
         <w:pict w14:anchorId="5DBC8FA9">
           <v:rect id="_x0000_i1099" style="width:0;height:1.5pt" o:hralign="center" o:hrstd="t" o:hr="t" fillcolor="#a0a0a0" stroked="f"/>
@@ -12685,7 +12124,7 @@
         </w:rPr>
         <w:t xml:space="preserve"> </w:t>
       </w:r>
-      <w:hyperlink r:id="rId69" w:tgtFrame="_blank" w:history="1">
+      <w:hyperlink r:id="rId70" w:tgtFrame="_blank" w:history="1">
         <w:r>
           <w:rPr>
             <w:rStyle w:val="Hyperlink"/>
@@ -12702,7 +12141,7 @@
         </w:rPr>
         <w:t xml:space="preserve"> </w:t>
       </w:r>
-      <w:hyperlink r:id="rId70" w:history="1">
+      <w:hyperlink r:id="rId71" w:history="1">
         <w:r>
           <w:rPr>
             <w:rStyle w:val="Hyperlink"/>
@@ -12731,7 +12170,7 @@
         </w:rPr>
         <w:t>Prova: </w:t>
       </w:r>
-      <w:hyperlink r:id="rId71" w:history="1">
+      <w:hyperlink r:id="rId72" w:history="1">
         <w:r>
           <w:rPr>
             <w:rStyle w:val="Hyperlink"/>
@@ -12753,6 +12192,8 @@
         <w:jc w:val="both"/>
         <w:rPr>
           <w:rFonts w:ascii="Arial Nova Cond" w:hAnsi="Arial Nova Cond"/>
+          <w:b/>
+          <w:bCs/>
         </w:rPr>
       </w:pPr>
       <w:r>
@@ -12764,6 +12205,8 @@
       <w:r>
         <w:rPr>
           <w:rFonts w:ascii="Arial Nova Cond" w:hAnsi="Arial Nova Cond"/>
+          <w:b/>
+          <w:bCs/>
           <w:i/>
           <w:iCs/>
         </w:rPr>
@@ -12772,12 +12215,16 @@
       <w:r>
         <w:rPr>
           <w:rFonts w:ascii="Arial Nova Cond" w:hAnsi="Arial Nova Cond"/>
+          <w:b/>
+          <w:bCs/>
         </w:rPr>
         <w:t> e a </w:t>
       </w:r>
       <w:r>
         <w:rPr>
           <w:rFonts w:ascii="Arial Nova Cond" w:hAnsi="Arial Nova Cond"/>
+          <w:b/>
+          <w:bCs/>
           <w:i/>
           <w:iCs/>
         </w:rPr>
@@ -12786,6 +12233,8 @@
       <w:r>
         <w:rPr>
           <w:rFonts w:ascii="Arial Nova Cond" w:hAnsi="Arial Nova Cond"/>
+          <w:b/>
+          <w:bCs/>
         </w:rPr>
         <w:t>.</w:t>
       </w:r>
@@ -12836,20 +12285,28 @@
         <w:rPr>
           <w:rFonts w:ascii="Arial Nova Cond" w:hAnsi="Arial Nova Cond"/>
         </w:rPr>
-        <w:t> desacopla o emissor do receptor, fazendo passar a solicitação por uma cadeia de receptores potenciais, ou seja, ele procura evitar o acoplamento do remetente de uma solicitação.</w:t>
-      </w:r>
-    </w:p>
-    <w:p>
-      <w:pPr>
-        <w:spacing w:line="360" w:lineRule="auto"/>
-        <w:jc w:val="both"/>
-        <w:rPr>
-          <w:rFonts w:ascii="Arial Nova Cond" w:hAnsi="Arial Nova Cond"/>
-        </w:rPr>
-      </w:pPr>
-      <w:r>
-        <w:rPr>
-          <w:rFonts w:ascii="Arial Nova Cond" w:hAnsi="Arial Nova Cond"/>
+        <w:t xml:space="preserve"> desacopla o emissor do receptor, fazendo passar a solicitação por uma </w:t>
+      </w:r>
+      <w:r>
+        <w:rPr>
+          <w:rFonts w:ascii="Arial Nova Cond" w:hAnsi="Arial Nova Cond"/>
+        </w:rPr>
+        <w:lastRenderedPageBreak/>
+        <w:t>cadeia de receptores potenciais, ou seja, ele procura evitar o acoplamento do remetente de uma solicitação.</w:t>
+      </w:r>
+    </w:p>
+    <w:p>
+      <w:pPr>
+        <w:spacing w:line="360" w:lineRule="auto"/>
+        <w:jc w:val="both"/>
+        <w:rPr>
+          <w:rFonts w:ascii="Arial Nova Cond" w:hAnsi="Arial Nova Cond"/>
+        </w:rPr>
+      </w:pPr>
+      <w:r>
+        <w:rPr>
+          <w:rFonts w:ascii="Arial Nova Cond" w:hAnsi="Arial Nova Cond"/>
+          <w:noProof/>
         </w:rPr>
         <w:pict w14:anchorId="7DFCF256">
           <v:rect id="_x0000_i1100" style="width:0;height:1.5pt" o:hralign="center" o:hrstd="t" o:hr="t" fillcolor="#a0a0a0" stroked="f"/>
@@ -12923,7 +12380,7 @@
           <w:rFonts w:ascii="Arial Nova Cond" w:hAnsi="Arial Nova Cond"/>
         </w:rPr>
       </w:pPr>
-      <w:hyperlink r:id="rId72" w:history="1">
+      <w:hyperlink r:id="rId73" w:history="1">
         <w:r>
           <w:rPr>
             <w:rStyle w:val="Hyperlink"/>
@@ -12944,6 +12401,7 @@
       <w:r>
         <w:rPr>
           <w:rFonts w:ascii="Arial Nova Cond" w:hAnsi="Arial Nova Cond"/>
+          <w:noProof/>
         </w:rPr>
         <w:pict w14:anchorId="02E02726">
           <v:rect id="_x0000_i1101" style="width:0;height:1.5pt" o:hralign="center" o:hrstd="t" o:hr="t" fillcolor="#a0a0a0" stroked="f"/>
@@ -13190,6 +12648,7 @@
       <w:r>
         <w:rPr>
           <w:rFonts w:ascii="Arial Nova Cond" w:hAnsi="Arial Nova Cond"/>
+          <w:noProof/>
         </w:rPr>
         <w:pict w14:anchorId="0365ADA5">
           <v:rect id="_x0000_i1102" style="width:0;height:1.5pt" o:hralign="center" o:hrstd="t" o:hr="t" fillcolor="#a0a0a0" stroked="f"/>
@@ -13262,6 +12721,7 @@
       <w:r>
         <w:rPr>
           <w:rFonts w:ascii="Arial Nova Cond" w:hAnsi="Arial Nova Cond"/>
+          <w:noProof/>
         </w:rPr>
         <w:pict w14:anchorId="54FB4256">
           <v:rect id="_x0000_i1103" style="width:0;height:1.5pt" o:hralign="center" o:hrstd="t" o:hr="t" fillcolor="#a0a0a0" stroked="f"/>
@@ -13290,7 +12750,7 @@
         </w:rPr>
         <w:t xml:space="preserve"> </w:t>
       </w:r>
-      <w:hyperlink r:id="rId73" w:tgtFrame="_blank" w:history="1">
+      <w:hyperlink r:id="rId74" w:tgtFrame="_blank" w:history="1">
         <w:r>
           <w:rPr>
             <w:rStyle w:val="Hyperlink"/>
@@ -13307,7 +12767,7 @@
         </w:rPr>
         <w:t xml:space="preserve"> </w:t>
       </w:r>
-      <w:hyperlink r:id="rId74" w:history="1">
+      <w:hyperlink r:id="rId75" w:history="1">
         <w:r>
           <w:rPr>
             <w:rStyle w:val="Hyperlink"/>
@@ -13336,7 +12796,7 @@
         </w:rPr>
         <w:t>Prova: </w:t>
       </w:r>
-      <w:hyperlink r:id="rId75" w:history="1">
+      <w:hyperlink r:id="rId76" w:history="1">
         <w:r>
           <w:rPr>
             <w:rStyle w:val="Hyperlink"/>
@@ -13358,6 +12818,8 @@
         <w:jc w:val="both"/>
         <w:rPr>
           <w:rFonts w:ascii="Arial Nova Cond" w:hAnsi="Arial Nova Cond"/>
+          <w:b/>
+          <w:bCs/>
         </w:rPr>
       </w:pPr>
       <w:r>
@@ -13369,6 +12831,8 @@
       <w:r>
         <w:rPr>
           <w:rFonts w:ascii="Arial Nova Cond" w:hAnsi="Arial Nova Cond"/>
+          <w:b/>
+          <w:bCs/>
           <w:i/>
           <w:iCs/>
         </w:rPr>
@@ -13377,12 +12841,16 @@
       <w:r>
         <w:rPr>
           <w:rFonts w:ascii="Arial Nova Cond" w:hAnsi="Arial Nova Cond"/>
+          <w:b/>
+          <w:bCs/>
         </w:rPr>
         <w:t> e a </w:t>
       </w:r>
       <w:r>
         <w:rPr>
           <w:rFonts w:ascii="Arial Nova Cond" w:hAnsi="Arial Nova Cond"/>
+          <w:b/>
+          <w:bCs/>
           <w:i/>
           <w:iCs/>
         </w:rPr>
@@ -13391,6 +12859,8 @@
       <w:r>
         <w:rPr>
           <w:rFonts w:ascii="Arial Nova Cond" w:hAnsi="Arial Nova Cond"/>
+          <w:b/>
+          <w:bCs/>
         </w:rPr>
         <w:t>.</w:t>
       </w:r>
@@ -13407,7 +12877,6 @@
         <w:rPr>
           <w:rFonts w:ascii="Arial Nova Cond" w:hAnsi="Arial Nova Cond"/>
         </w:rPr>
-        <w:lastRenderedPageBreak/>
         <w:t>O padrão </w:t>
       </w:r>
       <w:proofErr w:type="spellStart"/>
@@ -13466,6 +12935,7 @@
       <w:r>
         <w:rPr>
           <w:rFonts w:ascii="Arial Nova Cond" w:hAnsi="Arial Nova Cond"/>
+          <w:noProof/>
         </w:rPr>
         <w:pict w14:anchorId="44AB0E8C">
           <v:rect id="_x0000_i1104" style="width:0;height:1.5pt" o:hralign="center" o:hrstd="t" o:hr="t" fillcolor="#a0a0a0" stroked="f"/>
@@ -13503,6 +12973,7 @@
       <w:r>
         <w:rPr>
           <w:rFonts w:ascii="Arial Nova Cond" w:hAnsi="Arial Nova Cond"/>
+          <w:noProof/>
         </w:rPr>
         <w:pict w14:anchorId="20D88ED9">
           <v:rect id="_x0000_i1105" style="width:0;height:1.5pt" o:hralign="center" o:hrstd="t" o:hr="t" fillcolor="#a0a0a0" stroked="f"/>
@@ -13610,6 +13081,7 @@
         <w:rPr>
           <w:rFonts w:ascii="Arial Nova Cond" w:hAnsi="Arial Nova Cond"/>
         </w:rPr>
+        <w:lastRenderedPageBreak/>
         <w:t>B Facade.</w:t>
       </w:r>
     </w:p>
@@ -13666,6 +13138,7 @@
       <w:r>
         <w:rPr>
           <w:rFonts w:ascii="Arial Nova Cond" w:hAnsi="Arial Nova Cond"/>
+          <w:noProof/>
         </w:rPr>
         <w:pict w14:anchorId="1CBC597B">
           <v:rect id="_x0000_i1106" style="width:0;height:1.5pt" o:hralign="center" o:hrstd="t" o:hr="t" fillcolor="#a0a0a0" stroked="f"/>
@@ -13694,7 +13167,7 @@
         </w:rPr>
         <w:t xml:space="preserve"> </w:t>
       </w:r>
-      <w:hyperlink r:id="rId76" w:tgtFrame="_blank" w:history="1">
+      <w:hyperlink r:id="rId77" w:tgtFrame="_blank" w:history="1">
         <w:r>
           <w:rPr>
             <w:rStyle w:val="Hyperlink"/>
@@ -13711,7 +13184,7 @@
         </w:rPr>
         <w:t xml:space="preserve"> </w:t>
       </w:r>
-      <w:hyperlink r:id="rId77" w:history="1">
+      <w:hyperlink r:id="rId78" w:history="1">
         <w:r>
           <w:rPr>
             <w:rStyle w:val="Hyperlink"/>
@@ -13740,7 +13213,7 @@
         </w:rPr>
         <w:t>Prova: </w:t>
       </w:r>
-      <w:hyperlink r:id="rId78" w:history="1">
+      <w:hyperlink r:id="rId79" w:history="1">
         <w:r>
           <w:rPr>
             <w:rStyle w:val="Hyperlink"/>
@@ -13762,6 +13235,8 @@
         <w:jc w:val="both"/>
         <w:rPr>
           <w:rFonts w:ascii="Arial Nova Cond" w:hAnsi="Arial Nova Cond"/>
+          <w:b/>
+          <w:bCs/>
         </w:rPr>
       </w:pPr>
       <w:r>
@@ -13773,6 +13248,8 @@
       <w:r>
         <w:rPr>
           <w:rFonts w:ascii="Arial Nova Cond" w:hAnsi="Arial Nova Cond"/>
+          <w:b/>
+          <w:bCs/>
           <w:i/>
           <w:iCs/>
         </w:rPr>
@@ -13781,12 +13258,16 @@
       <w:r>
         <w:rPr>
           <w:rFonts w:ascii="Arial Nova Cond" w:hAnsi="Arial Nova Cond"/>
+          <w:b/>
+          <w:bCs/>
         </w:rPr>
         <w:t> e a </w:t>
       </w:r>
       <w:r>
         <w:rPr>
           <w:rFonts w:ascii="Arial Nova Cond" w:hAnsi="Arial Nova Cond"/>
+          <w:b/>
+          <w:bCs/>
           <w:i/>
           <w:iCs/>
         </w:rPr>
@@ -13795,6 +13276,8 @@
       <w:r>
         <w:rPr>
           <w:rFonts w:ascii="Arial Nova Cond" w:hAnsi="Arial Nova Cond"/>
+          <w:b/>
+          <w:bCs/>
         </w:rPr>
         <w:t>.</w:t>
       </w:r>
@@ -13854,6 +13337,7 @@
       <w:r>
         <w:rPr>
           <w:rFonts w:ascii="Arial Nova Cond" w:hAnsi="Arial Nova Cond"/>
+          <w:noProof/>
         </w:rPr>
         <w:pict w14:anchorId="39C85FD8">
           <v:rect id="_x0000_i1107" style="width:0;height:1.5pt" o:hralign="center" o:hrstd="t" o:hr="t" fillcolor="#a0a0a0" stroked="f"/>
@@ -13912,22 +13396,47 @@
         <w:rPr>
           <w:rFonts w:ascii="Arial Nova Cond" w:hAnsi="Arial Nova Cond"/>
         </w:rPr>
-        <w:t>    Não tem como foco principal a tecnologia, mas o entendimento das regras de negócio e de como elas devem estar refletidas no código e no modelo de domínio. </w:t>
-      </w:r>
-    </w:p>
-    <w:p>
-      <w:pPr>
-        <w:spacing w:line="360" w:lineRule="auto"/>
-        <w:jc w:val="both"/>
-        <w:rPr>
-          <w:rFonts w:ascii="Arial Nova Cond" w:hAnsi="Arial Nova Cond"/>
-        </w:rPr>
-      </w:pPr>
-      <w:r>
-        <w:rPr>
-          <w:rFonts w:ascii="Arial Nova Cond" w:hAnsi="Arial Nova Cond"/>
-        </w:rPr>
-        <w:t>    Arquitetura </w:t>
+        <w:t xml:space="preserve">    Não tem como foco principal a tecnologia, mas o entendimento das regras de negócio e de como elas </w:t>
+      </w:r>
+      <w:r>
+        <w:rPr>
+          <w:rFonts w:ascii="Arial Nova Cond" w:hAnsi="Arial Nova Cond"/>
+        </w:rPr>
+        <w:t>devem estar refletidas no código e no modelo de domínio. </w:t>
+      </w:r>
+    </w:p>
+    <w:p>
+      <w:pPr>
+        <w:spacing w:line="360" w:lineRule="auto"/>
+        <w:jc w:val="both"/>
+        <w:rPr>
+          <w:rFonts w:ascii="Arial Nova Cond" w:hAnsi="Arial Nova Cond"/>
+          <w:b/>
+          <w:bCs/>
+        </w:rPr>
+      </w:pPr>
+      <w:r>
+        <w:rPr>
+          <w:rFonts w:ascii="Arial Nova Cond" w:hAnsi="Arial Nova Cond"/>
+        </w:rPr>
+        <w:t>    </w:t>
+      </w:r>
+      <w:r>
+        <w:rPr>
+          <w:rFonts w:ascii="Arial Nova Cond" w:hAnsi="Arial Nova Cond"/>
+          <w:b/>
+          <w:bCs/>
+          <w:color w:val="FF0000"/>
+        </w:rPr>
+        <w:t>Arquitetura</w:t>
+      </w:r>
+      <w:r>
+        <w:rPr>
+          <w:rFonts w:ascii="Arial Nova Cond" w:hAnsi="Arial Nova Cond"/>
+          <w:b/>
+          <w:bCs/>
+        </w:rPr>
+        <w:t> </w:t>
       </w:r>
     </w:p>
     <w:p>
@@ -14052,14 +13561,24 @@
         <w:jc w:val="both"/>
         <w:rPr>
           <w:rFonts w:ascii="Arial Nova Cond" w:hAnsi="Arial Nova Cond"/>
-        </w:rPr>
-      </w:pPr>
-      <w:r>
-        <w:rPr>
-          <w:rFonts w:ascii="Arial Nova Cond" w:hAnsi="Arial Nova Cond"/>
-        </w:rPr>
-        <w:lastRenderedPageBreak/>
-        <w:t>    Características</w:t>
+          <w:b/>
+          <w:bCs/>
+        </w:rPr>
+      </w:pPr>
+      <w:r>
+        <w:rPr>
+          <w:rFonts w:ascii="Arial Nova Cond" w:hAnsi="Arial Nova Cond"/>
+        </w:rPr>
+        <w:t>    </w:t>
+      </w:r>
+      <w:r>
+        <w:rPr>
+          <w:rFonts w:ascii="Arial Nova Cond" w:hAnsi="Arial Nova Cond"/>
+          <w:b/>
+          <w:bCs/>
+          <w:color w:val="FF0000"/>
+        </w:rPr>
+        <w:t>Características</w:t>
       </w:r>
     </w:p>
     <w:p>
@@ -14281,7 +13800,7 @@
       </w:r>
     </w:p>
     <w:sectPr>
-      <w:footerReference w:type="default" r:id="rId79"/>
+      <w:footerReference w:type="default" r:id="rId80"/>
       <w:pgSz w:w="16838" w:h="11906" w:orient="landscape"/>
       <w:pgMar w:top="720" w:right="720" w:bottom="720" w:left="720" w:header="708" w:footer="708" w:gutter="0"/>
       <w:pgBorders w:offsetFrom="page">
@@ -14290,7 +13809,7 @@
         <w:bottom w:val="single" w:sz="4" w:space="24" w:color="auto"/>
         <w:right w:val="single" w:sz="4" w:space="24" w:color="auto"/>
       </w:pgBorders>
-      <w:cols w:num="2" w:space="708"/>
+      <w:cols w:num="3" w:space="708"/>
       <w:docGrid w:linePitch="360"/>
     </w:sectPr>
   </w:body>
